--- a/docs/final-report/Capstone project report.docx
+++ b/docs/final-report/Capstone project report.docx
@@ -188,7 +188,7 @@
                                     <pic:cNvPicPr/>
                                   </pic:nvPicPr>
                                   <pic:blipFill>
-                                    <a:blip r:embed="rId9" cstate="print">
+                                    <a:blip r:embed="rId10" cstate="print">
                                       <a:extLst>
                                         <a:ext uri="{28A0092B-C50C-407E-A947-70E740481C1C}">
                                           <a14:useLocalDpi xmlns:a14="http://schemas.microsoft.com/office/drawing/2010/main" val="0"/>
@@ -248,7 +248,7 @@
                     <pic:cNvPicPr/>
                   </pic:nvPicPr>
                   <pic:blipFill>
-                    <a:blip r:embed="rId10" cstate="print">
+                    <a:blip r:embed="rId11" cstate="print">
                       <a:extLst>
                         <a:ext uri="{28A0092B-C50C-407E-A947-70E740481C1C}">
                           <a14:useLocalDpi xmlns:a14="http://schemas.microsoft.com/office/drawing/2010/main" val="0"/>
@@ -427,7 +427,7 @@
                                           <pic:cNvPicPr/>
                                         </pic:nvPicPr>
                                         <pic:blipFill>
-                                          <a:blip r:embed="rId11">
+                                          <a:blip r:embed="rId12">
                                             <a:extLst>
                                               <a:ext uri="{28A0092B-C50C-407E-A947-70E740481C1C}">
                                                 <a14:useLocalDpi xmlns:a14="http://schemas.microsoft.com/office/drawing/2010/main" val="0"/>
@@ -504,7 +504,7 @@
                                     <pic:cNvPicPr/>
                                   </pic:nvPicPr>
                                   <pic:blipFill>
-                                    <a:blip r:embed="rId11">
+                                    <a:blip r:embed="rId13">
                                       <a:extLst>
                                         <a:ext uri="{28A0092B-C50C-407E-A947-70E740481C1C}">
                                           <a14:useLocalDpi xmlns:a14="http://schemas.microsoft.com/office/drawing/2010/main" val="0"/>
@@ -1952,7 +1952,7 @@
         </w:rPr>
         <w:t xml:space="preserve">Image Sources: </w:t>
       </w:r>
-      <w:hyperlink r:id="rId12" w:history="1">
+      <w:hyperlink r:id="rId14" w:history="1">
         <w:r>
           <w:rPr>
             <w:rStyle w:val="Hyperlink"/>
@@ -1973,7 +1973,7 @@
         </w:rPr>
         <w:t xml:space="preserve">, </w:t>
       </w:r>
-      <w:hyperlink r:id="rId13" w:history="1">
+      <w:hyperlink r:id="rId15" w:history="1">
         <w:r>
           <w:rPr>
             <w:rStyle w:val="Hyperlink"/>
@@ -1994,7 +1994,7 @@
         </w:rPr>
         <w:t xml:space="preserve">, </w:t>
       </w:r>
-      <w:hyperlink r:id="rId14" w:history="1">
+      <w:hyperlink r:id="rId16" w:history="1">
         <w:r>
           <w:rPr>
             <w:rStyle w:val="Hyperlink"/>
@@ -4839,8 +4839,8 @@
         <w:p>
           <w:pPr>
             <w:sectPr>
-              <w:headerReference w:type="default" r:id="rId15"/>
-              <w:footerReference w:type="default" r:id="rId16"/>
+              <w:headerReference w:type="default" r:id="rId17"/>
+              <w:footerReference w:type="default" r:id="rId18"/>
               <w:pgSz w:w="11906" w:h="16838"/>
               <w:pgMar w:top="1440" w:right="1440" w:bottom="1440" w:left="1440" w:header="708" w:footer="708" w:gutter="0"/>
               <w:cols w:space="708"/>
@@ -5317,7 +5317,7 @@
         </w:rPr>
         <w:t xml:space="preserve">: </w:t>
       </w:r>
-      <w:hyperlink r:id="rId17" w:history="1">
+      <w:hyperlink r:id="rId19" w:history="1">
         <w:r>
           <w:rPr>
             <w:rStyle w:val="Hyperlink"/>
@@ -6477,7 +6477,7 @@
         </w:rPr>
         <w:t xml:space="preserve">: </w:t>
       </w:r>
-      <w:hyperlink r:id="rId18" w:history="1">
+      <w:hyperlink r:id="rId20" w:history="1">
         <w:r>
           <w:rPr>
             <w:rStyle w:val="Hyperlink"/>
@@ -6548,7 +6548,7 @@
                           </pic:cNvPicPr>
                         </pic:nvPicPr>
                         <pic:blipFill>
-                          <a:blip r:embed="rId19">
+                          <a:blip r:embed="rId21">
                             <a:extLst>
                               <a:ext uri="{28A0092B-C50C-407E-A947-70E740481C1C}">
                                 <a14:useLocalDpi xmlns:a14="http://schemas.microsoft.com/office/drawing/2010/main" val="0"/>
@@ -6742,7 +6742,7 @@
                   <o:lock v:ext="edit" aspectratio="t"/>
                 </v:shapetype>
                 <v:shape id="Picture 5" o:spid="_x0000_s1032" type="#_x0000_t75" alt="Chart, line chart&#10;&#10;Description automatically generated" style="position:absolute;width:66630;height:22205;visibility:visible;mso-wrap-style:square" o:gfxdata="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">
-                  <v:imagedata r:id="rId20" o:title="Chart, line chart&#10;&#10;Description automatically generated"/>
+                  <v:imagedata r:id="rId22" o:title="Chart, line chart&#10;&#10;Description automatically generated"/>
                 </v:shape>
                 <v:shape id="Text Box 12" o:spid="_x0000_s1033" type="#_x0000_t202" style="position:absolute;top:22796;width:66630;height:1461;visibility:visible;mso-wrap-style:square;v-text-anchor:top" o:gfxdata="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" stroked="f">
                   <v:textbox style="mso-fit-shape-to-text:t" inset="0,0,0,0">
@@ -6971,7 +6971,7 @@
         </w:rPr>
         <w:t xml:space="preserve">Data Source: </w:t>
       </w:r>
-      <w:hyperlink r:id="rId21" w:history="1">
+      <w:hyperlink r:id="rId23" w:history="1">
         <w:r>
           <w:rPr>
             <w:rStyle w:val="Hyperlink"/>
@@ -7278,7 +7278,7 @@
                     </pic:cNvPicPr>
                   </pic:nvPicPr>
                   <pic:blipFill>
-                    <a:blip r:embed="rId22" cstate="print">
+                    <a:blip r:embed="rId24" cstate="print">
                       <a:extLst>
                         <a:ext uri="{28A0092B-C50C-407E-A947-70E740481C1C}">
                           <a14:useLocalDpi xmlns:a14="http://schemas.microsoft.com/office/drawing/2010/main" val="0"/>
@@ -7714,7 +7714,7 @@
                     </pic:cNvPicPr>
                   </pic:nvPicPr>
                   <pic:blipFill>
-                    <a:blip r:embed="rId23">
+                    <a:blip r:embed="rId25">
                       <a:extLst>
                         <a:ext uri="{28A0092B-C50C-407E-A947-70E740481C1C}">
                           <a14:useLocalDpi xmlns:a14="http://schemas.microsoft.com/office/drawing/2010/main" val="0"/>
@@ -7759,7 +7759,7 @@
         </w:rPr>
         <w:t xml:space="preserve">Data Source: </w:t>
       </w:r>
-      <w:hyperlink r:id="rId24" w:history="1">
+      <w:hyperlink r:id="rId26" w:history="1">
         <w:r>
           <w:rPr>
             <w:rStyle w:val="Hyperlink"/>
@@ -7813,7 +7813,7 @@
                     </pic:cNvPicPr>
                   </pic:nvPicPr>
                   <pic:blipFill>
-                    <a:blip r:embed="rId25" cstate="print">
+                    <a:blip r:embed="rId27" cstate="print">
                       <a:extLst>
                         <a:ext uri="{28A0092B-C50C-407E-A947-70E740481C1C}">
                           <a14:useLocalDpi xmlns:a14="http://schemas.microsoft.com/office/drawing/2010/main" val="0"/>
@@ -8061,7 +8061,7 @@
                           </pic:cNvPicPr>
                         </pic:nvPicPr>
                         <pic:blipFill>
-                          <a:blip r:embed="rId26">
+                          <a:blip r:embed="rId28">
                             <a:extLst>
                               <a:ext uri="{28A0092B-C50C-407E-A947-70E740481C1C}">
                                 <a14:useLocalDpi xmlns:a14="http://schemas.microsoft.com/office/drawing/2010/main" val="0"/>
@@ -8220,7 +8220,7 @@
             <w:pict>
               <v:group w14:anchorId="0952AF31" id="Group 21" o:spid="_x0000_s1036" style="position:absolute;left:0;text-align:left;margin-left:-49.85pt;margin-top:49.95pt;width:555.65pt;height:211.15pt;z-index:251673600" coordsize="70567,26816" o:gfxdata="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">
                 <v:shape id="Picture 9" o:spid="_x0000_s1037" type="#_x0000_t75" alt="A picture containing chart&#10;&#10;Description automatically generated" style="position:absolute;width:70567;height:23520;visibility:visible;mso-wrap-style:square" o:gfxdata="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">
-                  <v:imagedata r:id="rId27" o:title="A picture containing chart&#10;&#10;Description automatically generated"/>
+                  <v:imagedata r:id="rId29" o:title="A picture containing chart&#10;&#10;Description automatically generated"/>
                 </v:shape>
                 <v:shape id="Text Box 20" o:spid="_x0000_s1038" type="#_x0000_t202" style="position:absolute;left:4044;top:24085;width:64179;height:2731;visibility:visible;mso-wrap-style:square;v-text-anchor:top" o:gfxdata="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" stroked="f">
                   <v:textbox style="mso-fit-shape-to-text:t" inset="0,0,0,0">
@@ -10030,7 +10030,7 @@
         </w:rPr>
         <w:t xml:space="preserve">Data Source: </w:t>
       </w:r>
-      <w:hyperlink r:id="rId28" w:history="1">
+      <w:hyperlink r:id="rId30" w:history="1">
         <w:r>
           <w:rPr>
             <w:rStyle w:val="Hyperlink"/>
@@ -10225,7 +10225,7 @@
                     </pic:cNvPicPr>
                   </pic:nvPicPr>
                   <pic:blipFill>
-                    <a:blip r:embed="rId29">
+                    <a:blip r:embed="rId31">
                       <a:extLst>
                         <a:ext uri="{28A0092B-C50C-407E-A947-70E740481C1C}">
                           <a14:useLocalDpi xmlns:a14="http://schemas.microsoft.com/office/drawing/2010/main" val="0"/>
@@ -11074,7 +11074,7 @@
                           </pic:cNvPicPr>
                         </pic:nvPicPr>
                         <pic:blipFill>
-                          <a:blip r:embed="rId30">
+                          <a:blip r:embed="rId32">
                             <a:extLst>
                               <a:ext uri="{28A0092B-C50C-407E-A947-70E740481C1C}">
                                 <a14:useLocalDpi xmlns:a14="http://schemas.microsoft.com/office/drawing/2010/main" val="0"/>
@@ -11233,7 +11233,7 @@
             <w:pict>
               <v:group w14:anchorId="3C54FD8F" id="Group 25" o:spid="_x0000_s1039" style="position:absolute;left:0;text-align:left;margin-left:-33.7pt;margin-top:81.85pt;width:519.1pt;height:188.7pt;z-index:251677696" coordsize="65925,23964" o:gfxdata="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">
                 <v:shape id="Picture 23" o:spid="_x0000_s1040" type="#_x0000_t75" alt="A picture containing arrow&#10;&#10;Description automatically generated" style="position:absolute;width:65925;height:21977;visibility:visible;mso-wrap-style:square" o:gfxdata="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">
-                  <v:imagedata r:id="rId31" o:title="A picture containing arrow&#10;&#10;Description automatically generated"/>
+                  <v:imagedata r:id="rId33" o:title="A picture containing arrow&#10;&#10;Description automatically generated"/>
                 </v:shape>
                 <v:shape id="Text Box 24" o:spid="_x0000_s1041" type="#_x0000_t202" style="position:absolute;top:22504;width:65925;height:1460;visibility:visible;mso-wrap-style:square;v-text-anchor:top" o:gfxdata="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" stroked="f">
                   <v:textbox style="mso-fit-shape-to-text:t" inset="0,0,0,0">
@@ -12577,7 +12577,7 @@
                     </pic:cNvPicPr>
                   </pic:nvPicPr>
                   <pic:blipFill>
-                    <a:blip r:embed="rId32">
+                    <a:blip r:embed="rId34">
                       <a:extLst>
                         <a:ext uri="{28A0092B-C50C-407E-A947-70E740481C1C}">
                           <a14:useLocalDpi xmlns:a14="http://schemas.microsoft.com/office/drawing/2010/main" val="0"/>
@@ -13407,7 +13407,7 @@
                           </pic:cNvPicPr>
                         </pic:nvPicPr>
                         <pic:blipFill>
-                          <a:blip r:embed="rId33">
+                          <a:blip r:embed="rId35">
                             <a:extLst>
                               <a:ext uri="{28A0092B-C50C-407E-A947-70E740481C1C}">
                                 <a14:useLocalDpi xmlns:a14="http://schemas.microsoft.com/office/drawing/2010/main" val="0"/>
@@ -13566,7 +13566,7 @@
             <w:pict>
               <v:group w14:anchorId="718BB4E1" id="Group 194" o:spid="_x0000_s1042" style="position:absolute;left:0;text-align:left;margin-left:9.15pt;margin-top:130.3pt;width:451.3pt;height:171.65pt;z-index:251691008" coordsize="57315,21799" o:gfxdata="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">
                 <v:shape id="Picture 192" o:spid="_x0000_s1043" type="#_x0000_t75" alt="Chart, histogram, box and whisker chart&#10;&#10;Description automatically generated" style="position:absolute;width:57315;height:19970;visibility:visible;mso-wrap-style:square" o:gfxdata="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">
-                  <v:imagedata r:id="rId34" o:title="Chart, histogram, box and whisker chart&#10;&#10;Description automatically generated"/>
+                  <v:imagedata r:id="rId36" o:title="Chart, histogram, box and whisker chart&#10;&#10;Description automatically generated"/>
                 </v:shape>
                 <v:shape id="Text Box 193" o:spid="_x0000_s1044" type="#_x0000_t202" style="position:absolute;top:20339;width:57315;height:1460;visibility:visible;mso-wrap-style:square;v-text-anchor:top" o:gfxdata="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" stroked="f">
                   <v:textbox style="mso-fit-shape-to-text:t" inset="0,0,0,0">
@@ -17826,7 +17826,7 @@
                     </pic:cNvPicPr>
                   </pic:nvPicPr>
                   <pic:blipFill>
-                    <a:blip r:embed="rId35">
+                    <a:blip r:embed="rId37">
                       <a:extLst>
                         <a:ext uri="{28A0092B-C50C-407E-A947-70E740481C1C}">
                           <a14:useLocalDpi xmlns:a14="http://schemas.microsoft.com/office/drawing/2010/main" val="0"/>
@@ -18166,7 +18166,7 @@
                           </pic:cNvPicPr>
                         </pic:nvPicPr>
                         <pic:blipFill>
-                          <a:blip r:embed="rId36">
+                          <a:blip r:embed="rId38">
                             <a:extLst>
                               <a:ext uri="{28A0092B-C50C-407E-A947-70E740481C1C}">
                                 <a14:useLocalDpi xmlns:a14="http://schemas.microsoft.com/office/drawing/2010/main" val="0"/>
@@ -18325,7 +18325,7 @@
             <w:pict>
               <v:group w14:anchorId="307CADAE" id="Group 197" o:spid="_x0000_s1045" style="position:absolute;left:0;text-align:left;margin-left:0;margin-top:64.55pt;width:431.55pt;height:207.75pt;z-index:251698176;mso-position-horizontal:center;mso-position-horizontal-relative:margin" coordsize="54806,26384" o:gfxdata="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">
                 <v:shape id="Picture 27" o:spid="_x0000_s1046" type="#_x0000_t75" alt="Chart&#10;&#10;Description automatically generated" style="position:absolute;width:54806;height:24358;visibility:visible;mso-wrap-style:square" o:gfxdata="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">
-                  <v:imagedata r:id="rId37" o:title="Chart&#10;&#10;Description automatically generated"/>
+                  <v:imagedata r:id="rId39" o:title="Chart&#10;&#10;Description automatically generated"/>
                 </v:shape>
                 <v:shape id="Text Box 196" o:spid="_x0000_s1047" type="#_x0000_t202" style="position:absolute;top:24923;width:54806;height:1461;visibility:visible;mso-wrap-style:square;v-text-anchor:top" o:gfxdata="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" stroked="f">
                   <v:textbox style="mso-fit-shape-to-text:t" inset="0,0,0,0">
@@ -19602,7 +19602,7 @@
                           </pic:cNvPicPr>
                         </pic:nvPicPr>
                         <pic:blipFill>
-                          <a:blip r:embed="rId38">
+                          <a:blip r:embed="rId40">
                             <a:extLst>
                               <a:ext uri="{28A0092B-C50C-407E-A947-70E740481C1C}">
                                 <a14:useLocalDpi xmlns:a14="http://schemas.microsoft.com/office/drawing/2010/main" val="0"/>
@@ -19767,7 +19767,7 @@
             <w:pict>
               <v:group w14:anchorId="4E9BF61B" id="Group 200" o:spid="_x0000_s1048" style="position:absolute;left:0;text-align:left;margin-left:0;margin-top:0;width:443.5pt;height:217.35pt;z-index:251702272;mso-position-horizontal:center;mso-position-horizontal-relative:margin;mso-width-relative:margin;mso-height-relative:margin" coordsize="55079,26492" o:gfxdata="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">
                 <v:shape id="Picture 198" o:spid="_x0000_s1049" type="#_x0000_t75" alt="Chart&#10;&#10;Description automatically generated" style="position:absolute;width:55079;height:24479;visibility:visible;mso-wrap-style:square" o:gfxdata="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">
-                  <v:imagedata r:id="rId39" o:title="Chart&#10;&#10;Description automatically generated"/>
+                  <v:imagedata r:id="rId41" o:title="Chart&#10;&#10;Description automatically generated"/>
                 </v:shape>
                 <v:shape id="Text Box 199" o:spid="_x0000_s1050" type="#_x0000_t202" style="position:absolute;top:25031;width:55079;height:1461;visibility:visible;mso-wrap-style:square;v-text-anchor:top" o:gfxdata="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" stroked="f">
                   <v:textbox inset="0,0,0,0">
@@ -19905,7 +19905,7 @@
                     </pic:cNvPicPr>
                   </pic:nvPicPr>
                   <pic:blipFill>
-                    <a:blip r:embed="rId40">
+                    <a:blip r:embed="rId42">
                       <a:extLst>
                         <a:ext uri="{28A0092B-C50C-407E-A947-70E740481C1C}">
                           <a14:useLocalDpi xmlns:a14="http://schemas.microsoft.com/office/drawing/2010/main" val="0"/>
@@ -20559,7 +20559,18 @@
                 <w:szCs w:val="24"/>
                 <w:lang w:val="en-US"/>
               </w:rPr>
-              <w:t>390,077</w:t>
+              <w:t>3</w:t>
+            </w:r>
+            <w:r>
+              <w:rPr>
+                <w:rFonts w:ascii="Times New Roman" w:hAnsi="Times New Roman" w:cs="Times New Roman"/>
+                <w:color w:val="000000" w:themeColor="text1"/>
+                <w:kern w:val="24"/>
+                <w:sz w:val="24"/>
+                <w:szCs w:val="24"/>
+                <w:lang w:val="en-US"/>
+              </w:rPr>
+              <w:t>67,267</w:t>
             </w:r>
           </w:p>
         </w:tc>
@@ -20733,13 +20744,11 @@
             <w:r>
               <w:rPr>
                 <w:rFonts w:ascii="Times New Roman" w:hAnsi="Times New Roman" w:cs="Times New Roman"/>
-                <w:color w:val="000000" w:themeColor="text1"/>
-                <w:kern w:val="24"/>
                 <w:sz w:val="24"/>
                 <w:szCs w:val="24"/>
-                <w:lang w:val="en-US"/>
-              </w:rPr>
-              <w:t>246,766</w:t>
+                <w:lang w:eastAsia="en-IN"/>
+              </w:rPr>
+              <w:t>343,505</w:t>
             </w:r>
           </w:p>
         </w:tc>
@@ -20912,13 +20921,11 @@
             <w:r>
               <w:rPr>
                 <w:rFonts w:ascii="Times New Roman" w:hAnsi="Times New Roman" w:cs="Times New Roman"/>
-                <w:color w:val="000000" w:themeColor="text1"/>
-                <w:kern w:val="24"/>
                 <w:sz w:val="24"/>
                 <w:szCs w:val="24"/>
-                <w:lang w:val="en-US"/>
-              </w:rPr>
-              <w:t>260,128</w:t>
+                <w:lang w:eastAsia="en-IN"/>
+              </w:rPr>
+              <w:t>298,196</w:t>
             </w:r>
           </w:p>
         </w:tc>
@@ -21107,7 +21114,7 @@
                 <w:szCs w:val="24"/>
                 <w:lang w:val="en-US"/>
               </w:rPr>
-              <w:t>212,289</w:t>
+              <w:t>338,608</w:t>
             </w:r>
           </w:p>
         </w:tc>
@@ -21259,7 +21266,7 @@
                     </pic:cNvPicPr>
                   </pic:nvPicPr>
                   <pic:blipFill>
-                    <a:blip r:embed="rId41">
+                    <a:blip r:embed="rId43">
                       <a:extLst>
                         <a:ext uri="{28A0092B-C50C-407E-A947-70E740481C1C}">
                           <a14:useLocalDpi xmlns:a14="http://schemas.microsoft.com/office/drawing/2010/main" val="0"/>
@@ -21452,7 +21459,7 @@
                     </pic:cNvPicPr>
                   </pic:nvPicPr>
                   <pic:blipFill>
-                    <a:blip r:embed="rId42">
+                    <a:blip r:embed="rId44">
                       <a:extLst>
                         <a:ext uri="{28A0092B-C50C-407E-A947-70E740481C1C}">
                           <a14:useLocalDpi xmlns:a14="http://schemas.microsoft.com/office/drawing/2010/main" val="0"/>
@@ -21742,7 +21749,7 @@
                     </pic:cNvPicPr>
                   </pic:nvPicPr>
                   <pic:blipFill>
-                    <a:blip r:embed="rId43">
+                    <a:blip r:embed="rId45">
                       <a:extLst>
                         <a:ext uri="{28A0092B-C50C-407E-A947-70E740481C1C}">
                           <a14:useLocalDpi xmlns:a14="http://schemas.microsoft.com/office/drawing/2010/main" val="0"/>
@@ -21986,7 +21993,7 @@
                     </pic:cNvPicPr>
                   </pic:nvPicPr>
                   <pic:blipFill>
-                    <a:blip r:embed="rId44">
+                    <a:blip r:embed="rId46">
                       <a:extLst>
                         <a:ext uri="{28A0092B-C50C-407E-A947-70E740481C1C}">
                           <a14:useLocalDpi xmlns:a14="http://schemas.microsoft.com/office/drawing/2010/main" val="0"/>
@@ -22217,7 +22224,7 @@
                           </pic:cNvPicPr>
                         </pic:nvPicPr>
                         <pic:blipFill>
-                          <a:blip r:embed="rId45">
+                          <a:blip r:embed="rId47">
                             <a:extLst>
                               <a:ext uri="{28A0092B-C50C-407E-A947-70E740481C1C}">
                                 <a14:useLocalDpi xmlns:a14="http://schemas.microsoft.com/office/drawing/2010/main" val="0"/>
@@ -22370,7 +22377,7 @@
             <w:pict>
               <v:group w14:anchorId="3A073B7E" id="Group 209" o:spid="_x0000_s1051" style="position:absolute;left:0;text-align:left;margin-left:0;margin-top:108.15pt;width:525.3pt;height:191.05pt;z-index:251707392;mso-position-horizontal:center;mso-position-horizontal-relative:margin" coordsize="66713,24263" o:gfxdata="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">
                 <v:shape id="Picture 7" o:spid="_x0000_s1052" type="#_x0000_t75" alt="A picture containing background pattern&#10;&#10;Description automatically generated" style="position:absolute;width:66713;height:22237;visibility:visible;mso-wrap-style:square" o:gfxdata="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">
-                  <v:imagedata r:id="rId46" o:title="A picture containing background pattern&#10;&#10;Description automatically generated"/>
+                  <v:imagedata r:id="rId48" o:title="A picture containing background pattern&#10;&#10;Description automatically generated"/>
                 </v:shape>
                 <v:shape id="Text Box 208" o:spid="_x0000_s1053" type="#_x0000_t202" style="position:absolute;top:22802;width:66713;height:1461;visibility:visible;mso-wrap-style:square;v-text-anchor:top" o:gfxdata="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" stroked="f">
                   <v:textbox style="mso-fit-shape-to-text:t" inset="0,0,0,0">
@@ -23777,7 +23784,7 @@
         </w:rPr>
         <w:t xml:space="preserve">: </w:t>
       </w:r>
-      <w:hyperlink r:id="rId47" w:history="1">
+      <w:hyperlink r:id="rId49" w:history="1">
         <w:r>
           <w:rPr>
             <w:rStyle w:val="Hyperlink"/>
@@ -23829,7 +23836,7 @@
         </w:rPr>
         <w:t xml:space="preserve">: </w:t>
       </w:r>
-      <w:hyperlink r:id="rId48" w:history="1">
+      <w:hyperlink r:id="rId50" w:history="1">
         <w:r>
           <w:rPr>
             <w:rStyle w:val="Hyperlink"/>
@@ -23881,7 +23888,7 @@
         </w:rPr>
         <w:t xml:space="preserve">: </w:t>
       </w:r>
-      <w:hyperlink r:id="rId49" w:history="1">
+      <w:hyperlink r:id="rId51" w:history="1">
         <w:r>
           <w:rPr>
             <w:rStyle w:val="Hyperlink"/>
@@ -23958,7 +23965,7 @@
         </w:rPr>
         <w:t xml:space="preserve">: </w:t>
       </w:r>
-      <w:hyperlink r:id="rId50" w:history="1">
+      <w:hyperlink r:id="rId52" w:history="1">
         <w:r>
           <w:rPr>
             <w:rStyle w:val="Hyperlink"/>
@@ -24035,17 +24042,7 @@
           <w:szCs w:val="24"/>
           <w:shd w:val="clear" w:color="auto" w:fill="FFFFFF"/>
         </w:rPr>
-        <w:t xml:space="preserve">Link to Github repository to get the </w:t>
-      </w:r>
-      <w:r>
-        <w:rPr>
-          <w:rFonts w:ascii="Times New Roman" w:hAnsi="Times New Roman" w:cs="Times New Roman"/>
-          <w:color w:val="000000" w:themeColor="text1"/>
-          <w:sz w:val="24"/>
-          <w:szCs w:val="24"/>
-          <w:shd w:val="clear" w:color="auto" w:fill="FFFFFF"/>
-        </w:rPr>
-        <w:t>North American Industry Classification System (</w:t>
+        <w:t>Link to Github repository to get the North American Industry Classification System (</w:t>
       </w:r>
       <w:r>
         <w:rPr>
@@ -24097,7 +24094,7 @@
           <w:shd w:val="clear" w:color="auto" w:fill="FFFFFF"/>
         </w:rPr>
       </w:pPr>
-      <w:hyperlink r:id="rId51" w:history="1">
+      <w:hyperlink r:id="rId53" w:history="1">
         <w:r>
           <w:rPr>
             <w:rStyle w:val="Hyperlink"/>
@@ -24168,7 +24165,7 @@
           <w:shd w:val="clear" w:color="auto" w:fill="FFFFFF"/>
         </w:rPr>
       </w:pPr>
-      <w:hyperlink r:id="rId52" w:history="1">
+      <w:hyperlink r:id="rId54" w:history="1">
         <w:r>
           <w:rPr>
             <w:rStyle w:val="Hyperlink"/>
@@ -24346,7 +24343,7 @@
         </w:rPr>
         <w:t xml:space="preserve">Link: </w:t>
       </w:r>
-      <w:hyperlink r:id="rId53" w:history="1">
+      <w:hyperlink r:id="rId55" w:history="1">
         <w:r>
           <w:rPr>
             <w:rStyle w:val="Hyperlink"/>
@@ -24472,17 +24469,7 @@
           <w:szCs w:val="24"/>
           <w:shd w:val="clear" w:color="auto" w:fill="FFFFFF"/>
         </w:rPr>
-        <w:t xml:space="preserve">, makes prediction, implements bootstrap and calculates prediction interval for all the three indicators by using the predictors data stored by running </w:t>
-      </w:r>
-      <w:r>
-        <w:rPr>
-          <w:rFonts w:ascii="Times New Roman" w:hAnsi="Times New Roman" w:cs="Times New Roman"/>
-          <w:color w:val="000000" w:themeColor="text1"/>
-          <w:sz w:val="24"/>
-          <w:szCs w:val="24"/>
-          <w:shd w:val="clear" w:color="auto" w:fill="FFFFFF"/>
-        </w:rPr>
-        <w:t>script1_extractGoogleTrendsData.py</w:t>
+        <w:t>, makes prediction, implements bootstrap and calculates prediction interval for all the three indicators by using the predictors data stored by running script1_extractGoogleTrendsData.py</w:t>
       </w:r>
       <w:r>
         <w:rPr>
@@ -24529,7 +24516,7 @@
         <w:lastRenderedPageBreak/>
         <w:t xml:space="preserve">Link: </w:t>
       </w:r>
-      <w:hyperlink r:id="rId54" w:history="1">
+      <w:hyperlink r:id="rId56" w:history="1">
         <w:r>
           <w:rPr>
             <w:rStyle w:val="Hyperlink"/>
@@ -24597,27 +24584,7 @@
           <w:szCs w:val="24"/>
           <w:shd w:val="clear" w:color="auto" w:fill="FFFFFF"/>
         </w:rPr>
-        <w:t xml:space="preserve">This script uses the data stored by </w:t>
-      </w:r>
-      <w:r>
-        <w:rPr>
-          <w:rFonts w:ascii="Times New Roman" w:hAnsi="Times New Roman" w:cs="Times New Roman"/>
-          <w:color w:val="000000" w:themeColor="text1"/>
-          <w:sz w:val="24"/>
-          <w:szCs w:val="24"/>
-          <w:shd w:val="clear" w:color="auto" w:fill="FFFFFF"/>
-        </w:rPr>
-        <w:t>script2_fitModels.py</w:t>
-      </w:r>
-      <w:r>
-        <w:rPr>
-          <w:rFonts w:ascii="Times New Roman" w:hAnsi="Times New Roman" w:cs="Times New Roman"/>
-          <w:color w:val="000000" w:themeColor="text1"/>
-          <w:sz w:val="24"/>
-          <w:szCs w:val="24"/>
-          <w:shd w:val="clear" w:color="auto" w:fill="FFFFFF"/>
-        </w:rPr>
-        <w:t xml:space="preserve"> and </w:t>
+        <w:t xml:space="preserve">This script uses the data stored by script2_fitModels.py and </w:t>
       </w:r>
       <w:r>
         <w:rPr>
@@ -24667,7 +24634,7 @@
         </w:rPr>
         <w:t xml:space="preserve">Link: </w:t>
       </w:r>
-      <w:hyperlink r:id="rId55" w:history="1">
+      <w:hyperlink r:id="rId57" w:history="1">
         <w:r>
           <w:rPr>
             <w:rStyle w:val="Hyperlink"/>
@@ -24773,7 +24740,7 @@
       </w:pPr>
     </w:p>
     <w:sectPr>
-      <w:footerReference w:type="default" r:id="rId56"/>
+      <w:footerReference w:type="default" r:id="rId58"/>
       <w:pgSz w:w="11906" w:h="16838"/>
       <w:pgMar w:top="1440" w:right="1440" w:bottom="1440" w:left="1440" w:header="708" w:footer="708" w:gutter="0"/>
       <w:pgNumType w:start="1"/>

--- a/docs/final-report/Capstone project report.docx
+++ b/docs/final-report/Capstone project report.docx
@@ -1345,8 +1345,18 @@
                                 <w:sz w:val="24"/>
                                 <w:szCs w:val="24"/>
                               </w:rPr>
-                              <w:t>Marina Smailes</w:t>
+                              <w:t xml:space="preserve">Marina </w:t>
                             </w:r>
+                            <w:proofErr w:type="spellStart"/>
+                            <w:r>
+                              <w:rPr>
+                                <w:rFonts w:ascii="Times New Roman" w:eastAsiaTheme="minorEastAsia" w:hAnsi="Times New Roman" w:cs="Times New Roman"/>
+                                <w:sz w:val="24"/>
+                                <w:szCs w:val="24"/>
+                              </w:rPr>
+                              <w:t>Smailes</w:t>
+                            </w:r>
+                            <w:proofErr w:type="spellEnd"/>
                           </w:p>
                           <w:p>
                             <w:pPr>
@@ -1714,8 +1724,18 @@
                                 <w:sz w:val="24"/>
                                 <w:szCs w:val="24"/>
                               </w:rPr>
-                              <w:t>Irene Vrbik</w:t>
+                              <w:t xml:space="preserve">Irene </w:t>
                             </w:r>
+                            <w:proofErr w:type="spellStart"/>
+                            <w:r>
+                              <w:rPr>
+                                <w:rFonts w:ascii="Times New Roman" w:eastAsiaTheme="minorEastAsia" w:hAnsi="Times New Roman" w:cs="Times New Roman"/>
+                                <w:sz w:val="24"/>
+                                <w:szCs w:val="24"/>
+                              </w:rPr>
+                              <w:t>Vrbik</w:t>
+                            </w:r>
+                            <w:proofErr w:type="spellEnd"/>
                           </w:p>
                           <w:p>
                             <w:pPr>
@@ -1733,8 +1753,18 @@
                                 <w:sz w:val="24"/>
                                 <w:szCs w:val="24"/>
                               </w:rPr>
-                              <w:t>Firas Moosvi</w:t>
+                              <w:t xml:space="preserve">Firas </w:t>
                             </w:r>
+                            <w:proofErr w:type="spellStart"/>
+                            <w:r>
+                              <w:rPr>
+                                <w:rFonts w:ascii="Times New Roman" w:eastAsiaTheme="minorEastAsia" w:hAnsi="Times New Roman" w:cs="Times New Roman"/>
+                                <w:sz w:val="24"/>
+                                <w:szCs w:val="24"/>
+                              </w:rPr>
+                              <w:t>Moosvi</w:t>
+                            </w:r>
+                            <w:proofErr w:type="spellEnd"/>
                           </w:p>
                           <w:p>
                             <w:pPr>
@@ -2069,7 +2099,7 @@
           <w:r>
             <w:fldChar w:fldCharType="separate"/>
           </w:r>
-          <w:hyperlink w:anchor="_Toc106319498" w:history="1">
+          <w:hyperlink w:anchor="_Toc106616577" w:history="1">
             <w:r>
               <w:rPr>
                 <w:rStyle w:val="Hyperlink"/>
@@ -2099,7 +2129,7 @@
                 <w:noProof/>
                 <w:webHidden/>
               </w:rPr>
-              <w:instrText xml:space="preserve"> PAGEREF _Toc106319498 \h </w:instrText>
+              <w:instrText xml:space="preserve"> PAGEREF _Toc106616577 \h </w:instrText>
             </w:r>
             <w:r>
               <w:rPr>
@@ -2143,7 +2173,7 @@
               <w:lang w:val="en-CA" w:eastAsia="en-CA"/>
             </w:rPr>
           </w:pPr>
-          <w:hyperlink w:anchor="_Toc106319499" w:history="1">
+          <w:hyperlink w:anchor="_Toc106616578" w:history="1">
             <w:r>
               <w:rPr>
                 <w:rStyle w:val="Hyperlink"/>
@@ -2191,7 +2221,7 @@
                 <w:noProof/>
                 <w:webHidden/>
               </w:rPr>
-              <w:instrText xml:space="preserve"> PAGEREF _Toc106319499 \h </w:instrText>
+              <w:instrText xml:space="preserve"> PAGEREF _Toc106616578 \h </w:instrText>
             </w:r>
             <w:r>
               <w:rPr>
@@ -2235,7 +2265,7 @@
               <w:lang w:val="en-CA" w:eastAsia="en-CA"/>
             </w:rPr>
           </w:pPr>
-          <w:hyperlink w:anchor="_Toc106319500" w:history="1">
+          <w:hyperlink w:anchor="_Toc106616579" w:history="1">
             <w:r>
               <w:rPr>
                 <w:rStyle w:val="Hyperlink"/>
@@ -2283,7 +2313,7 @@
                 <w:noProof/>
                 <w:webHidden/>
               </w:rPr>
-              <w:instrText xml:space="preserve"> PAGEREF _Toc106319500 \h </w:instrText>
+              <w:instrText xml:space="preserve"> PAGEREF _Toc106616579 \h </w:instrText>
             </w:r>
             <w:r>
               <w:rPr>
@@ -2327,7 +2357,7 @@
               <w:lang w:val="en-CA" w:eastAsia="en-CA"/>
             </w:rPr>
           </w:pPr>
-          <w:hyperlink w:anchor="_Toc106319501" w:history="1">
+          <w:hyperlink w:anchor="_Toc106616580" w:history="1">
             <w:r>
               <w:rPr>
                 <w:rStyle w:val="Hyperlink"/>
@@ -2375,7 +2405,7 @@
                 <w:noProof/>
                 <w:webHidden/>
               </w:rPr>
-              <w:instrText xml:space="preserve"> PAGEREF _Toc106319501 \h </w:instrText>
+              <w:instrText xml:space="preserve"> PAGEREF _Toc106616580 \h </w:instrText>
             </w:r>
             <w:r>
               <w:rPr>
@@ -2419,7 +2449,7 @@
               <w:lang w:val="en-CA" w:eastAsia="en-CA"/>
             </w:rPr>
           </w:pPr>
-          <w:hyperlink w:anchor="_Toc106319502" w:history="1">
+          <w:hyperlink w:anchor="_Toc106616581" w:history="1">
             <w:r>
               <w:rPr>
                 <w:rStyle w:val="Hyperlink"/>
@@ -2467,7 +2497,7 @@
                 <w:noProof/>
                 <w:webHidden/>
               </w:rPr>
-              <w:instrText xml:space="preserve"> PAGEREF _Toc106319502 \h </w:instrText>
+              <w:instrText xml:space="preserve"> PAGEREF _Toc106616581 \h </w:instrText>
             </w:r>
             <w:r>
               <w:rPr>
@@ -2511,7 +2541,7 @@
               <w:lang w:val="en-CA" w:eastAsia="en-CA"/>
             </w:rPr>
           </w:pPr>
-          <w:hyperlink w:anchor="_Toc106319503" w:history="1">
+          <w:hyperlink w:anchor="_Toc106616582" w:history="1">
             <w:r>
               <w:rPr>
                 <w:rStyle w:val="Hyperlink"/>
@@ -2559,7 +2589,7 @@
                 <w:noProof/>
                 <w:webHidden/>
               </w:rPr>
-              <w:instrText xml:space="preserve"> PAGEREF _Toc106319503 \h </w:instrText>
+              <w:instrText xml:space="preserve"> PAGEREF _Toc106616582 \h </w:instrText>
             </w:r>
             <w:r>
               <w:rPr>
@@ -2603,7 +2633,7 @@
               <w:lang w:val="en-CA" w:eastAsia="en-CA"/>
             </w:rPr>
           </w:pPr>
-          <w:hyperlink w:anchor="_Toc106319504" w:history="1">
+          <w:hyperlink w:anchor="_Toc106616583" w:history="1">
             <w:r>
               <w:rPr>
                 <w:rStyle w:val="Hyperlink"/>
@@ -2651,7 +2681,7 @@
                 <w:noProof/>
                 <w:webHidden/>
               </w:rPr>
-              <w:instrText xml:space="preserve"> PAGEREF _Toc106319504 \h </w:instrText>
+              <w:instrText xml:space="preserve"> PAGEREF _Toc106616583 \h </w:instrText>
             </w:r>
             <w:r>
               <w:rPr>
@@ -2695,7 +2725,7 @@
               <w:lang w:val="en-CA" w:eastAsia="en-CA"/>
             </w:rPr>
           </w:pPr>
-          <w:hyperlink w:anchor="_Toc106319505" w:history="1">
+          <w:hyperlink w:anchor="_Toc106616584" w:history="1">
             <w:r>
               <w:rPr>
                 <w:rStyle w:val="Hyperlink"/>
@@ -2743,7 +2773,7 @@
                 <w:noProof/>
                 <w:webHidden/>
               </w:rPr>
-              <w:instrText xml:space="preserve"> PAGEREF _Toc106319505 \h </w:instrText>
+              <w:instrText xml:space="preserve"> PAGEREF _Toc106616584 \h </w:instrText>
             </w:r>
             <w:r>
               <w:rPr>
@@ -2787,7 +2817,7 @@
               <w:lang w:val="en-CA" w:eastAsia="en-CA"/>
             </w:rPr>
           </w:pPr>
-          <w:hyperlink w:anchor="_Toc106319506" w:history="1">
+          <w:hyperlink w:anchor="_Toc106616585" w:history="1">
             <w:r>
               <w:rPr>
                 <w:rStyle w:val="Hyperlink"/>
@@ -2835,7 +2865,7 @@
                 <w:noProof/>
                 <w:webHidden/>
               </w:rPr>
-              <w:instrText xml:space="preserve"> PAGEREF _Toc106319506 \h </w:instrText>
+              <w:instrText xml:space="preserve"> PAGEREF _Toc106616585 \h </w:instrText>
             </w:r>
             <w:r>
               <w:rPr>
@@ -2879,7 +2909,7 @@
               <w:lang w:val="en-CA" w:eastAsia="en-CA"/>
             </w:rPr>
           </w:pPr>
-          <w:hyperlink w:anchor="_Toc106319507" w:history="1">
+          <w:hyperlink w:anchor="_Toc106616586" w:history="1">
             <w:r>
               <w:rPr>
                 <w:rStyle w:val="Hyperlink"/>
@@ -2927,7 +2957,7 @@
                 <w:noProof/>
                 <w:webHidden/>
               </w:rPr>
-              <w:instrText xml:space="preserve"> PAGEREF _Toc106319507 \h </w:instrText>
+              <w:instrText xml:space="preserve"> PAGEREF _Toc106616586 \h </w:instrText>
             </w:r>
             <w:r>
               <w:rPr>
@@ -2971,7 +3001,7 @@
               <w:lang w:val="en-CA" w:eastAsia="en-CA"/>
             </w:rPr>
           </w:pPr>
-          <w:hyperlink w:anchor="_Toc106319508" w:history="1">
+          <w:hyperlink w:anchor="_Toc106616587" w:history="1">
             <w:r>
               <w:rPr>
                 <w:rStyle w:val="Hyperlink"/>
@@ -3019,7 +3049,7 @@
                 <w:noProof/>
                 <w:webHidden/>
               </w:rPr>
-              <w:instrText xml:space="preserve"> PAGEREF _Toc106319508 \h </w:instrText>
+              <w:instrText xml:space="preserve"> PAGEREF _Toc106616587 \h </w:instrText>
             </w:r>
             <w:r>
               <w:rPr>
@@ -3063,7 +3093,7 @@
               <w:lang w:val="en-CA" w:eastAsia="en-CA"/>
             </w:rPr>
           </w:pPr>
-          <w:hyperlink w:anchor="_Toc106319509" w:history="1">
+          <w:hyperlink w:anchor="_Toc106616588" w:history="1">
             <w:r>
               <w:rPr>
                 <w:rStyle w:val="Hyperlink"/>
@@ -3111,7 +3141,7 @@
                 <w:noProof/>
                 <w:webHidden/>
               </w:rPr>
-              <w:instrText xml:space="preserve"> PAGEREF _Toc106319509 \h </w:instrText>
+              <w:instrText xml:space="preserve"> PAGEREF _Toc106616588 \h </w:instrText>
             </w:r>
             <w:r>
               <w:rPr>
@@ -3154,7 +3184,7 @@
               <w:lang w:val="en-CA" w:eastAsia="en-CA"/>
             </w:rPr>
           </w:pPr>
-          <w:hyperlink w:anchor="_Toc106319510" w:history="1">
+          <w:hyperlink w:anchor="_Toc106616589" w:history="1">
             <w:r>
               <w:rPr>
                 <w:rStyle w:val="Hyperlink"/>
@@ -3186,7 +3216,7 @@
                 <w:noProof/>
                 <w:webHidden/>
               </w:rPr>
-              <w:instrText xml:space="preserve"> PAGEREF _Toc106319510 \h </w:instrText>
+              <w:instrText xml:space="preserve"> PAGEREF _Toc106616589 \h </w:instrText>
             </w:r>
             <w:r>
               <w:rPr>
@@ -3229,7 +3259,7 @@
               <w:lang w:val="en-CA" w:eastAsia="en-CA"/>
             </w:rPr>
           </w:pPr>
-          <w:hyperlink w:anchor="_Toc106319511" w:history="1">
+          <w:hyperlink w:anchor="_Toc106616590" w:history="1">
             <w:r>
               <w:rPr>
                 <w:rStyle w:val="Hyperlink"/>
@@ -3261,7 +3291,7 @@
                 <w:noProof/>
                 <w:webHidden/>
               </w:rPr>
-              <w:instrText xml:space="preserve"> PAGEREF _Toc106319511 \h </w:instrText>
+              <w:instrText xml:space="preserve"> PAGEREF _Toc106616590 \h </w:instrText>
             </w:r>
             <w:r>
               <w:rPr>
@@ -3304,7 +3334,7 @@
               <w:lang w:val="en-CA" w:eastAsia="en-CA"/>
             </w:rPr>
           </w:pPr>
-          <w:hyperlink w:anchor="_Toc106319512" w:history="1">
+          <w:hyperlink w:anchor="_Toc106616591" w:history="1">
             <w:r>
               <w:rPr>
                 <w:rStyle w:val="Hyperlink"/>
@@ -3336,7 +3366,7 @@
                 <w:noProof/>
                 <w:webHidden/>
               </w:rPr>
-              <w:instrText xml:space="preserve"> PAGEREF _Toc106319512 \h </w:instrText>
+              <w:instrText xml:space="preserve"> PAGEREF _Toc106616591 \h </w:instrText>
             </w:r>
             <w:r>
               <w:rPr>
@@ -3380,7 +3410,7 @@
               <w:lang w:val="en-CA" w:eastAsia="en-CA"/>
             </w:rPr>
           </w:pPr>
-          <w:hyperlink w:anchor="_Toc106319513" w:history="1">
+          <w:hyperlink w:anchor="_Toc106616592" w:history="1">
             <w:r>
               <w:rPr>
                 <w:rStyle w:val="Hyperlink"/>
@@ -3428,7 +3458,7 @@
                 <w:noProof/>
                 <w:webHidden/>
               </w:rPr>
-              <w:instrText xml:space="preserve"> PAGEREF _Toc106319513 \h </w:instrText>
+              <w:instrText xml:space="preserve"> PAGEREF _Toc106616592 \h </w:instrText>
             </w:r>
             <w:r>
               <w:rPr>
@@ -3471,7 +3501,7 @@
               <w:lang w:val="en-CA" w:eastAsia="en-CA"/>
             </w:rPr>
           </w:pPr>
-          <w:hyperlink w:anchor="_Toc106319514" w:history="1">
+          <w:hyperlink w:anchor="_Toc106616593" w:history="1">
             <w:r>
               <w:rPr>
                 <w:rStyle w:val="Hyperlink"/>
@@ -3503,7 +3533,7 @@
                 <w:noProof/>
                 <w:webHidden/>
               </w:rPr>
-              <w:instrText xml:space="preserve"> PAGEREF _Toc106319514 \h </w:instrText>
+              <w:instrText xml:space="preserve"> PAGEREF _Toc106616593 \h </w:instrText>
             </w:r>
             <w:r>
               <w:rPr>
@@ -3546,7 +3576,7 @@
               <w:lang w:val="en-CA" w:eastAsia="en-CA"/>
             </w:rPr>
           </w:pPr>
-          <w:hyperlink w:anchor="_Toc106319515" w:history="1">
+          <w:hyperlink w:anchor="_Toc106616594" w:history="1">
             <w:r>
               <w:rPr>
                 <w:rStyle w:val="Hyperlink"/>
@@ -3578,7 +3608,7 @@
                 <w:noProof/>
                 <w:webHidden/>
               </w:rPr>
-              <w:instrText xml:space="preserve"> PAGEREF _Toc106319515 \h </w:instrText>
+              <w:instrText xml:space="preserve"> PAGEREF _Toc106616594 \h </w:instrText>
             </w:r>
             <w:r>
               <w:rPr>
@@ -3622,7 +3652,7 @@
               <w:lang w:val="en-CA" w:eastAsia="en-CA"/>
             </w:rPr>
           </w:pPr>
-          <w:hyperlink w:anchor="_Toc106319516" w:history="1">
+          <w:hyperlink w:anchor="_Toc106616595" w:history="1">
             <w:r>
               <w:rPr>
                 <w:rStyle w:val="Hyperlink"/>
@@ -3670,7 +3700,7 @@
                 <w:noProof/>
                 <w:webHidden/>
               </w:rPr>
-              <w:instrText xml:space="preserve"> PAGEREF _Toc106319516 \h </w:instrText>
+              <w:instrText xml:space="preserve"> PAGEREF _Toc106616595 \h </w:instrText>
             </w:r>
             <w:r>
               <w:rPr>
@@ -3714,7 +3744,7 @@
               <w:lang w:val="en-CA" w:eastAsia="en-CA"/>
             </w:rPr>
           </w:pPr>
-          <w:hyperlink w:anchor="_Toc106319517" w:history="1">
+          <w:hyperlink w:anchor="_Toc106616596" w:history="1">
             <w:r>
               <w:rPr>
                 <w:rStyle w:val="Hyperlink"/>
@@ -3762,7 +3792,7 @@
                 <w:noProof/>
                 <w:webHidden/>
               </w:rPr>
-              <w:instrText xml:space="preserve"> PAGEREF _Toc106319517 \h </w:instrText>
+              <w:instrText xml:space="preserve"> PAGEREF _Toc106616596 \h </w:instrText>
             </w:r>
             <w:r>
               <w:rPr>
@@ -3805,7 +3835,7 @@
               <w:lang w:val="en-CA" w:eastAsia="en-CA"/>
             </w:rPr>
           </w:pPr>
-          <w:hyperlink w:anchor="_Toc106319518" w:history="1">
+          <w:hyperlink w:anchor="_Toc106616597" w:history="1">
             <w:r>
               <w:rPr>
                 <w:rStyle w:val="Hyperlink"/>
@@ -3837,7 +3867,7 @@
                 <w:noProof/>
                 <w:webHidden/>
               </w:rPr>
-              <w:instrText xml:space="preserve"> PAGEREF _Toc106319518 \h </w:instrText>
+              <w:instrText xml:space="preserve"> PAGEREF _Toc106616597 \h </w:instrText>
             </w:r>
             <w:r>
               <w:rPr>
@@ -3880,7 +3910,7 @@
               <w:lang w:val="en-CA" w:eastAsia="en-CA"/>
             </w:rPr>
           </w:pPr>
-          <w:hyperlink w:anchor="_Toc106319519" w:history="1">
+          <w:hyperlink w:anchor="_Toc106616598" w:history="1">
             <w:r>
               <w:rPr>
                 <w:rStyle w:val="Hyperlink"/>
@@ -3912,7 +3942,7 @@
                 <w:noProof/>
                 <w:webHidden/>
               </w:rPr>
-              <w:instrText xml:space="preserve"> PAGEREF _Toc106319519 \h </w:instrText>
+              <w:instrText xml:space="preserve"> PAGEREF _Toc106616598 \h </w:instrText>
             </w:r>
             <w:r>
               <w:rPr>
@@ -3956,7 +3986,7 @@
               <w:lang w:val="en-CA" w:eastAsia="en-CA"/>
             </w:rPr>
           </w:pPr>
-          <w:hyperlink w:anchor="_Toc106319520" w:history="1">
+          <w:hyperlink w:anchor="_Toc106616599" w:history="1">
             <w:r>
               <w:rPr>
                 <w:rStyle w:val="Hyperlink"/>
@@ -4004,7 +4034,7 @@
                 <w:noProof/>
                 <w:webHidden/>
               </w:rPr>
-              <w:instrText xml:space="preserve"> PAGEREF _Toc106319520 \h </w:instrText>
+              <w:instrText xml:space="preserve"> PAGEREF _Toc106616599 \h </w:instrText>
             </w:r>
             <w:r>
               <w:rPr>
@@ -4048,7 +4078,7 @@
               <w:lang w:val="en-CA" w:eastAsia="en-CA"/>
             </w:rPr>
           </w:pPr>
-          <w:hyperlink w:anchor="_Toc106319521" w:history="1">
+          <w:hyperlink w:anchor="_Toc106616600" w:history="1">
             <w:r>
               <w:rPr>
                 <w:rStyle w:val="Hyperlink"/>
@@ -4096,7 +4126,7 @@
                 <w:noProof/>
                 <w:webHidden/>
               </w:rPr>
-              <w:instrText xml:space="preserve"> PAGEREF _Toc106319521 \h </w:instrText>
+              <w:instrText xml:space="preserve"> PAGEREF _Toc106616600 \h </w:instrText>
             </w:r>
             <w:r>
               <w:rPr>
@@ -4140,7 +4170,7 @@
               <w:lang w:val="en-CA" w:eastAsia="en-CA"/>
             </w:rPr>
           </w:pPr>
-          <w:hyperlink w:anchor="_Toc106319522" w:history="1">
+          <w:hyperlink w:anchor="_Toc106616601" w:history="1">
             <w:r>
               <w:rPr>
                 <w:rStyle w:val="Hyperlink"/>
@@ -4190,7 +4220,7 @@
                 <w:noProof/>
                 <w:webHidden/>
               </w:rPr>
-              <w:instrText xml:space="preserve"> PAGEREF _Toc106319522 \h </w:instrText>
+              <w:instrText xml:space="preserve"> PAGEREF _Toc106616601 \h </w:instrText>
             </w:r>
             <w:r>
               <w:rPr>
@@ -4234,7 +4264,7 @@
               <w:lang w:val="en-CA" w:eastAsia="en-CA"/>
             </w:rPr>
           </w:pPr>
-          <w:hyperlink w:anchor="_Toc106319523" w:history="1">
+          <w:hyperlink w:anchor="_Toc106616602" w:history="1">
             <w:r>
               <w:rPr>
                 <w:rStyle w:val="Hyperlink"/>
@@ -4284,7 +4314,7 @@
                 <w:noProof/>
                 <w:webHidden/>
               </w:rPr>
-              <w:instrText xml:space="preserve"> PAGEREF _Toc106319523 \h </w:instrText>
+              <w:instrText xml:space="preserve"> PAGEREF _Toc106616602 \h </w:instrText>
             </w:r>
             <w:r>
               <w:rPr>
@@ -4328,7 +4358,7 @@
               <w:lang w:val="en-CA" w:eastAsia="en-CA"/>
             </w:rPr>
           </w:pPr>
-          <w:hyperlink w:anchor="_Toc106319524" w:history="1">
+          <w:hyperlink w:anchor="_Toc106616603" w:history="1">
             <w:r>
               <w:rPr>
                 <w:rStyle w:val="Hyperlink"/>
@@ -4378,7 +4408,7 @@
                 <w:noProof/>
                 <w:webHidden/>
               </w:rPr>
-              <w:instrText xml:space="preserve"> PAGEREF _Toc106319524 \h </w:instrText>
+              <w:instrText xml:space="preserve"> PAGEREF _Toc106616603 \h </w:instrText>
             </w:r>
             <w:r>
               <w:rPr>
@@ -4422,7 +4452,7 @@
               <w:lang w:val="en-CA" w:eastAsia="en-CA"/>
             </w:rPr>
           </w:pPr>
-          <w:hyperlink w:anchor="_Toc106319525" w:history="1">
+          <w:hyperlink w:anchor="_Toc106616604" w:history="1">
             <w:r>
               <w:rPr>
                 <w:rStyle w:val="Hyperlink"/>
@@ -4472,7 +4502,7 @@
                 <w:noProof/>
                 <w:webHidden/>
               </w:rPr>
-              <w:instrText xml:space="preserve"> PAGEREF _Toc106319525 \h </w:instrText>
+              <w:instrText xml:space="preserve"> PAGEREF _Toc106616604 \h </w:instrText>
             </w:r>
             <w:r>
               <w:rPr>
@@ -4516,7 +4546,7 @@
               <w:lang w:val="en-CA" w:eastAsia="en-CA"/>
             </w:rPr>
           </w:pPr>
-          <w:hyperlink w:anchor="_Toc106319526" w:history="1">
+          <w:hyperlink w:anchor="_Toc106616605" w:history="1">
             <w:r>
               <w:rPr>
                 <w:rStyle w:val="Hyperlink"/>
@@ -4566,7 +4596,7 @@
                 <w:noProof/>
                 <w:webHidden/>
               </w:rPr>
-              <w:instrText xml:space="preserve"> PAGEREF _Toc106319526 \h </w:instrText>
+              <w:instrText xml:space="preserve"> PAGEREF _Toc106616605 \h </w:instrText>
             </w:r>
             <w:r>
               <w:rPr>
@@ -4610,7 +4640,7 @@
               <w:lang w:val="en-CA" w:eastAsia="en-CA"/>
             </w:rPr>
           </w:pPr>
-          <w:hyperlink w:anchor="_Toc106319527" w:history="1">
+          <w:hyperlink w:anchor="_Toc106616606" w:history="1">
             <w:r>
               <w:rPr>
                 <w:rStyle w:val="Hyperlink"/>
@@ -4658,7 +4688,7 @@
                 <w:noProof/>
                 <w:webHidden/>
               </w:rPr>
-              <w:instrText xml:space="preserve"> PAGEREF _Toc106319527 \h </w:instrText>
+              <w:instrText xml:space="preserve"> PAGEREF _Toc106616606 \h </w:instrText>
             </w:r>
             <w:r>
               <w:rPr>
@@ -4701,7 +4731,7 @@
               <w:lang w:val="en-CA" w:eastAsia="en-CA"/>
             </w:rPr>
           </w:pPr>
-          <w:hyperlink w:anchor="_Toc106319528" w:history="1">
+          <w:hyperlink w:anchor="_Toc106616607" w:history="1">
             <w:r>
               <w:rPr>
                 <w:rStyle w:val="Hyperlink"/>
@@ -4731,7 +4761,7 @@
                 <w:noProof/>
                 <w:webHidden/>
               </w:rPr>
-              <w:instrText xml:space="preserve"> PAGEREF _Toc106319528 \h </w:instrText>
+              <w:instrText xml:space="preserve"> PAGEREF _Toc106616607 \h </w:instrText>
             </w:r>
             <w:r>
               <w:rPr>
@@ -4774,7 +4804,7 @@
               <w:lang w:val="en-CA" w:eastAsia="en-CA"/>
             </w:rPr>
           </w:pPr>
-          <w:hyperlink w:anchor="_Toc106319529" w:history="1">
+          <w:hyperlink w:anchor="_Toc106616608" w:history="1">
             <w:r>
               <w:rPr>
                 <w:rStyle w:val="Hyperlink"/>
@@ -4805,7 +4835,7 @@
                 <w:noProof/>
                 <w:webHidden/>
               </w:rPr>
-              <w:instrText xml:space="preserve"> PAGEREF _Toc106319529 \h </w:instrText>
+              <w:instrText xml:space="preserve"> PAGEREF _Toc106616608 \h </w:instrText>
             </w:r>
             <w:r>
               <w:rPr>
@@ -4863,7 +4893,7 @@
         <w:pStyle w:val="Heading1"/>
         <w:spacing w:after="240"/>
       </w:pPr>
-      <w:bookmarkStart w:id="0" w:name="_Toc106319498"/>
+      <w:bookmarkStart w:id="0" w:name="_Toc106616577"/>
       <w:r>
         <w:rPr>
           <w:rFonts w:ascii="Times New Roman" w:hAnsi="Times New Roman" w:cs="Times New Roman"/>
@@ -5219,7 +5249,15 @@
           <w:sz w:val="24"/>
           <w:szCs w:val="24"/>
         </w:rPr>
-        <w:t>The best suited models are chosen for each indicator and the predictions are made</w:t>
+        <w:t xml:space="preserve">The best suited models are chosen for each indicator and the predictions </w:t>
+      </w:r>
+      <w:r>
+        <w:rPr>
+          <w:rFonts w:ascii="Times New Roman" w:eastAsiaTheme="minorEastAsia" w:hAnsi="Times New Roman" w:cs="Times New Roman"/>
+          <w:sz w:val="24"/>
+          <w:szCs w:val="24"/>
+        </w:rPr>
+        <w:t>have been used</w:t>
       </w:r>
       <w:r>
         <w:rPr>
@@ -5267,7 +5305,23 @@
           <w:sz w:val="24"/>
           <w:szCs w:val="24"/>
         </w:rPr>
-        <w:t>understating of results</w:t>
+        <w:t>understa</w:t>
+      </w:r>
+      <w:r>
+        <w:rPr>
+          <w:rFonts w:ascii="Times New Roman" w:eastAsiaTheme="minorEastAsia" w:hAnsi="Times New Roman" w:cs="Times New Roman"/>
+          <w:sz w:val="24"/>
+          <w:szCs w:val="24"/>
+        </w:rPr>
+        <w:t>nding</w:t>
+      </w:r>
+      <w:r>
+        <w:rPr>
+          <w:rFonts w:ascii="Times New Roman" w:eastAsiaTheme="minorEastAsia" w:hAnsi="Times New Roman" w:cs="Times New Roman"/>
+          <w:sz w:val="24"/>
+          <w:szCs w:val="24"/>
+        </w:rPr>
+        <w:t xml:space="preserve"> of results</w:t>
       </w:r>
       <w:r>
         <w:rPr>
@@ -5364,7 +5418,7 @@
           <w:sz w:val="24"/>
           <w:szCs w:val="24"/>
         </w:rPr>
-        <w:t xml:space="preserve">The GDP values in the entire report need to be multiplied by 1,000,000 to get the actual amount in Canadian dollars. The Retail Trade Sales and E-Commerce sales </w:t>
+        <w:t xml:space="preserve">The GDP values in the entire report </w:t>
       </w:r>
       <w:r>
         <w:rPr>
@@ -5375,7 +5429,7 @@
           <w:sz w:val="24"/>
           <w:szCs w:val="24"/>
         </w:rPr>
-        <w:t>need</w:t>
+        <w:t>require</w:t>
       </w:r>
       <w:r>
         <w:rPr>
@@ -5386,7 +5440,73 @@
           <w:sz w:val="24"/>
           <w:szCs w:val="24"/>
         </w:rPr>
-        <w:t xml:space="preserve"> to be multiplied by 1,000 to get the actual amount in Canadian dollars</w:t>
+        <w:t xml:space="preserve"> multipli</w:t>
+      </w:r>
+      <w:r>
+        <w:rPr>
+          <w:rFonts w:ascii="Times New Roman" w:eastAsiaTheme="minorEastAsia" w:hAnsi="Times New Roman" w:cs="Times New Roman"/>
+          <w:i/>
+          <w:iCs/>
+          <w:color w:val="000000" w:themeColor="text1"/>
+          <w:sz w:val="24"/>
+          <w:szCs w:val="24"/>
+        </w:rPr>
+        <w:t>cation</w:t>
+      </w:r>
+      <w:r>
+        <w:rPr>
+          <w:rFonts w:ascii="Times New Roman" w:eastAsiaTheme="minorEastAsia" w:hAnsi="Times New Roman" w:cs="Times New Roman"/>
+          <w:i/>
+          <w:iCs/>
+          <w:color w:val="000000" w:themeColor="text1"/>
+          <w:sz w:val="24"/>
+          <w:szCs w:val="24"/>
+        </w:rPr>
+        <w:t xml:space="preserve"> by 1,000,000 to get the actual amount in Canadian dollars. The Retail Trade Sales and E-Commerce sales </w:t>
+      </w:r>
+      <w:r>
+        <w:rPr>
+          <w:rFonts w:ascii="Times New Roman" w:eastAsiaTheme="minorEastAsia" w:hAnsi="Times New Roman" w:cs="Times New Roman"/>
+          <w:i/>
+          <w:iCs/>
+          <w:color w:val="000000" w:themeColor="text1"/>
+          <w:sz w:val="24"/>
+          <w:szCs w:val="24"/>
+        </w:rPr>
+        <w:t>require</w:t>
+      </w:r>
+      <w:r>
+        <w:rPr>
+          <w:rFonts w:ascii="Times New Roman" w:eastAsiaTheme="minorEastAsia" w:hAnsi="Times New Roman" w:cs="Times New Roman"/>
+          <w:i/>
+          <w:iCs/>
+          <w:color w:val="000000" w:themeColor="text1"/>
+          <w:sz w:val="24"/>
+          <w:szCs w:val="24"/>
+        </w:rPr>
+        <w:t xml:space="preserve"> multipli</w:t>
+      </w:r>
+      <w:r>
+        <w:rPr>
+          <w:rFonts w:ascii="Times New Roman" w:eastAsiaTheme="minorEastAsia" w:hAnsi="Times New Roman" w:cs="Times New Roman"/>
+          <w:i/>
+          <w:iCs/>
+          <w:color w:val="000000" w:themeColor="text1"/>
+          <w:sz w:val="24"/>
+          <w:szCs w:val="24"/>
+        </w:rPr>
+        <w:t>cation</w:t>
+      </w:r>
+      <w:r>
+        <w:rPr>
+          <w:rFonts w:ascii="Times New Roman" w:eastAsiaTheme="minorEastAsia" w:hAnsi="Times New Roman" w:cs="Times New Roman"/>
+          <w:i/>
+          <w:iCs/>
+          <w:color w:val="000000" w:themeColor="text1"/>
+          <w:sz w:val="24"/>
+          <w:szCs w:val="24"/>
+        </w:rPr>
+        <w:t xml:space="preserve"> by 1,000 to get the actual amount in Canadian dollars</w:t>
       </w:r>
       <w:r>
         <w:rPr>
@@ -5428,7 +5548,7 @@
           <w:bCs/>
         </w:rPr>
       </w:pPr>
-      <w:bookmarkStart w:id="1" w:name="_Toc106319499"/>
+      <w:bookmarkStart w:id="1" w:name="_Toc106616578"/>
       <w:r>
         <w:rPr>
           <w:rFonts w:ascii="Times New Roman" w:eastAsiaTheme="minorEastAsia" w:hAnsi="Times New Roman" w:cs="Times New Roman"/>
@@ -5519,23 +5639,23 @@
           <w:sz w:val="24"/>
           <w:szCs w:val="24"/>
         </w:rPr>
-        <w:t xml:space="preserve">other important investment decisions. On the other hand, Google Trends capture interest of people </w:t>
-      </w:r>
-      <w:r>
-        <w:rPr>
-          <w:rFonts w:ascii="Times New Roman" w:hAnsi="Times New Roman" w:cs="Times New Roman"/>
-          <w:sz w:val="24"/>
-          <w:szCs w:val="24"/>
-        </w:rPr>
-        <w:t xml:space="preserve">on daily basis </w:t>
-      </w:r>
-      <w:r>
-        <w:rPr>
-          <w:rFonts w:ascii="Times New Roman" w:hAnsi="Times New Roman" w:cs="Times New Roman"/>
-          <w:sz w:val="24"/>
-          <w:szCs w:val="24"/>
-        </w:rPr>
-        <w:t>so can explain the economic activity of a nation at present as this information is available without any delay. Therefore, the economic activity exhibited by Google Trends can be used to estimate the trend</w:t>
+        <w:t>important decisions</w:t>
+      </w:r>
+      <w:r>
+        <w:rPr>
+          <w:rFonts w:ascii="Times New Roman" w:hAnsi="Times New Roman" w:cs="Times New Roman"/>
+          <w:sz w:val="24"/>
+          <w:szCs w:val="24"/>
+        </w:rPr>
+        <w:t xml:space="preserve"> about </w:t>
+      </w:r>
+      <w:r>
+        <w:rPr>
+          <w:rFonts w:ascii="Times New Roman" w:hAnsi="Times New Roman" w:cs="Times New Roman"/>
+          <w:sz w:val="24"/>
+          <w:szCs w:val="24"/>
+        </w:rPr>
+        <w:t>investment</w:t>
       </w:r>
       <w:r>
         <w:rPr>
@@ -5551,7 +5671,39 @@
           <w:sz w:val="24"/>
           <w:szCs w:val="24"/>
         </w:rPr>
-        <w:t xml:space="preserve"> of macro-economic indicators, for instance, </w:t>
+        <w:t xml:space="preserve">. </w:t>
+      </w:r>
+      <w:r>
+        <w:rPr>
+          <w:rFonts w:ascii="Times New Roman" w:hAnsi="Times New Roman" w:cs="Times New Roman"/>
+          <w:sz w:val="24"/>
+          <w:szCs w:val="24"/>
+        </w:rPr>
+        <w:t>On the other hand, Google Trends capture interest of people on daily basis using their behavioral searches which can contribute towards explain the economic activity of a nation at present as this information is available without any delay.</w:t>
+      </w:r>
+      <w:r>
+        <w:rPr>
+          <w:rFonts w:ascii="Times New Roman" w:hAnsi="Times New Roman" w:cs="Times New Roman"/>
+          <w:sz w:val="24"/>
+          <w:szCs w:val="24"/>
+        </w:rPr>
+        <w:t xml:space="preserve"> Therefore, the economic activity exhibited by Google Trends can be used to estimate the trend</w:t>
+      </w:r>
+      <w:r>
+        <w:rPr>
+          <w:rFonts w:ascii="Times New Roman" w:hAnsi="Times New Roman" w:cs="Times New Roman"/>
+          <w:sz w:val="24"/>
+          <w:szCs w:val="24"/>
+        </w:rPr>
+        <w:t>s</w:t>
+      </w:r>
+      <w:r>
+        <w:rPr>
+          <w:rFonts w:ascii="Times New Roman" w:hAnsi="Times New Roman" w:cs="Times New Roman"/>
+          <w:sz w:val="24"/>
+          <w:szCs w:val="24"/>
+        </w:rPr>
+        <w:t xml:space="preserve"> </w:t>
       </w:r>
       <w:r>
         <w:rPr>
@@ -5560,7 +5712,7 @@
           <w:szCs w:val="24"/>
         </w:rPr>
         <w:lastRenderedPageBreak/>
-        <w:t xml:space="preserve">the GDP for second quarter may have </w:t>
+        <w:t xml:space="preserve">of macro-economic indicators, for instance, the GDP for second quarter may have </w:t>
       </w:r>
       <w:r>
         <w:rPr>
@@ -5670,8 +5822,18 @@
           <w:sz w:val="24"/>
           <w:szCs w:val="24"/>
         </w:rPr>
-        <w:t>Retail Trade Sales</w:t>
-      </w:r>
+        <w:t xml:space="preserve">Retail Trade </w:t>
+      </w:r>
+      <w:proofErr w:type="gramStart"/>
+      <w:r>
+        <w:rPr>
+          <w:rFonts w:ascii="Times New Roman" w:eastAsiaTheme="minorEastAsia" w:hAnsi="Times New Roman" w:cs="Times New Roman"/>
+          <w:sz w:val="24"/>
+          <w:szCs w:val="24"/>
+        </w:rPr>
+        <w:t>Sales</w:t>
+      </w:r>
+      <w:proofErr w:type="gramEnd"/>
       <w:r>
         <w:rPr>
           <w:rFonts w:ascii="Times New Roman" w:eastAsiaTheme="minorEastAsia" w:hAnsi="Times New Roman" w:cs="Times New Roman"/>
@@ -5959,7 +6121,25 @@
           <w:sz w:val="24"/>
           <w:szCs w:val="24"/>
         </w:rPr>
-        <w:t>To fulfil these objectives, two types of models are used (i) Econometric Models which includes Dynamic Factor Model (DFM) and A</w:t>
+        <w:t>To fulfil these objectives, two types of models are used (</w:t>
+      </w:r>
+      <w:proofErr w:type="spellStart"/>
+      <w:r>
+        <w:rPr>
+          <w:rFonts w:ascii="Times New Roman" w:eastAsiaTheme="minorEastAsia" w:hAnsi="Times New Roman" w:cs="Times New Roman"/>
+          <w:sz w:val="24"/>
+          <w:szCs w:val="24"/>
+        </w:rPr>
+        <w:t>i</w:t>
+      </w:r>
+      <w:proofErr w:type="spellEnd"/>
+      <w:r>
+        <w:rPr>
+          <w:rFonts w:ascii="Times New Roman" w:eastAsiaTheme="minorEastAsia" w:hAnsi="Times New Roman" w:cs="Times New Roman"/>
+          <w:sz w:val="24"/>
+          <w:szCs w:val="24"/>
+        </w:rPr>
+        <w:t>) Econometric Models which includes Dynamic Factor Model (DFM) and A</w:t>
       </w:r>
       <w:r>
         <w:rPr>
@@ -6067,8 +6247,9 @@
           <w:szCs w:val="24"/>
           <w:shd w:val="clear" w:color="auto" w:fill="FFFFFF"/>
         </w:rPr>
-        <w:t xml:space="preserve"> (LASSO), Random Forest and XGBoost in combination with Principal Component Analysis (PCA). </w:t>
-      </w:r>
+        <w:t xml:space="preserve"> (LASSO), Random Forest and </w:t>
+      </w:r>
+      <w:proofErr w:type="spellStart"/>
       <w:r>
         <w:rPr>
           <w:rFonts w:ascii="Times New Roman" w:hAnsi="Times New Roman" w:cs="Times New Roman"/>
@@ -6077,7 +6258,48 @@
           <w:szCs w:val="24"/>
           <w:shd w:val="clear" w:color="auto" w:fill="FFFFFF"/>
         </w:rPr>
-        <w:t>Thereafter, the model with least prediction error has been used for three considered indicators</w:t>
+        <w:t>XGBoost</w:t>
+      </w:r>
+      <w:proofErr w:type="spellEnd"/>
+      <w:r>
+        <w:rPr>
+          <w:rFonts w:ascii="Times New Roman" w:hAnsi="Times New Roman" w:cs="Times New Roman"/>
+          <w:color w:val="202124"/>
+          <w:sz w:val="24"/>
+          <w:szCs w:val="24"/>
+          <w:shd w:val="clear" w:color="auto" w:fill="FFFFFF"/>
+        </w:rPr>
+        <w:t xml:space="preserve"> in combination with Principal Component Analysis (PCA). </w:t>
+      </w:r>
+      <w:r>
+        <w:rPr>
+          <w:rFonts w:ascii="Times New Roman" w:hAnsi="Times New Roman" w:cs="Times New Roman"/>
+          <w:color w:val="202124"/>
+          <w:sz w:val="24"/>
+          <w:szCs w:val="24"/>
+          <w:shd w:val="clear" w:color="auto" w:fill="FFFFFF"/>
+        </w:rPr>
+        <w:t xml:space="preserve">Thereafter, the model with least prediction error has been used for </w:t>
+      </w:r>
+      <w:r>
+        <w:rPr>
+          <w:rFonts w:ascii="Times New Roman" w:hAnsi="Times New Roman" w:cs="Times New Roman"/>
+          <w:color w:val="202124"/>
+          <w:sz w:val="24"/>
+          <w:szCs w:val="24"/>
+          <w:shd w:val="clear" w:color="auto" w:fill="FFFFFF"/>
+        </w:rPr>
+        <w:t xml:space="preserve">each of the </w:t>
+      </w:r>
+      <w:r>
+        <w:rPr>
+          <w:rFonts w:ascii="Times New Roman" w:hAnsi="Times New Roman" w:cs="Times New Roman"/>
+          <w:color w:val="202124"/>
+          <w:sz w:val="24"/>
+          <w:szCs w:val="24"/>
+          <w:shd w:val="clear" w:color="auto" w:fill="FFFFFF"/>
+        </w:rPr>
+        <w:t>three considered indicators</w:t>
       </w:r>
       <w:r>
         <w:rPr>
@@ -6144,7 +6366,7 @@
           <w:bCs/>
         </w:rPr>
       </w:pPr>
-      <w:bookmarkStart w:id="2" w:name="_Toc106319500"/>
+      <w:bookmarkStart w:id="2" w:name="_Toc106616579"/>
       <w:r>
         <w:rPr>
           <w:rFonts w:ascii="Times New Roman" w:hAnsi="Times New Roman" w:cs="Times New Roman"/>
@@ -6171,7 +6393,23 @@
           <w:sz w:val="24"/>
           <w:szCs w:val="24"/>
         </w:rPr>
-        <w:t xml:space="preserve">Macroeconomic factors are the key drivers of economy, and their timely information helps in good policymaking. However, this information is available with a lag, for instance, the data for the present month’s GDP is generally published in the coming month/quarter which causes delay in decision-making. To overcome this issue of delayed information gave rise to nowcasting approach. This approach has recently gained the interest of economists and researchers as this approach provides the information on economic indicators in real-time. Traditional macroeconomic indicators have some lag, and to fill this gap of information, </w:t>
+        <w:t>Macroeconomic factors are the key drivers of economy, and their timely information helps in policy</w:t>
+      </w:r>
+      <w:r>
+        <w:rPr>
+          <w:rFonts w:ascii="Times New Roman" w:eastAsiaTheme="minorEastAsia" w:hAnsi="Times New Roman" w:cs="Times New Roman"/>
+          <w:sz w:val="24"/>
+          <w:szCs w:val="24"/>
+        </w:rPr>
+        <w:t xml:space="preserve"> </w:t>
+      </w:r>
+      <w:r>
+        <w:rPr>
+          <w:rFonts w:ascii="Times New Roman" w:eastAsiaTheme="minorEastAsia" w:hAnsi="Times New Roman" w:cs="Times New Roman"/>
+          <w:sz w:val="24"/>
+          <w:szCs w:val="24"/>
+        </w:rPr>
+        <w:t xml:space="preserve">making. However, this information is available with a lag, for instance, the data for the present month’s GDP is generally published in the coming month/quarter which causes delay in decision-making. To overcome this issue of delayed information gave rise to nowcasting approach. This approach has recently gained the interest of economists and researchers as this </w:t>
       </w:r>
       <w:r>
         <w:rPr>
@@ -6180,7 +6418,55 @@
           <w:szCs w:val="24"/>
         </w:rPr>
         <w:lastRenderedPageBreak/>
-        <w:t xml:space="preserve">Google Trends have been widely used as it may help in predicting the present [1]. The volume of queries on different industries may be correlated with the current level of economic activities in respective industry and may help to predict the subsequent data release [1]. </w:t>
+        <w:t>approach provides the information on economic indicators in real-time. Traditional macroeconomic indicators have some lag, and to fill this gap of information, Google Trends have widely</w:t>
+      </w:r>
+      <w:r>
+        <w:rPr>
+          <w:rFonts w:ascii="Times New Roman" w:eastAsiaTheme="minorEastAsia" w:hAnsi="Times New Roman" w:cs="Times New Roman"/>
+          <w:sz w:val="24"/>
+          <w:szCs w:val="24"/>
+        </w:rPr>
+        <w:t xml:space="preserve"> been</w:t>
+      </w:r>
+      <w:r>
+        <w:rPr>
+          <w:rFonts w:ascii="Times New Roman" w:eastAsiaTheme="minorEastAsia" w:hAnsi="Times New Roman" w:cs="Times New Roman"/>
+          <w:sz w:val="24"/>
+          <w:szCs w:val="24"/>
+        </w:rPr>
+        <w:t xml:space="preserve"> used as it may help in predicting the present [1]. The volume of queries on different industries may be correlated with the current level of economic activities in respective </w:t>
+      </w:r>
+      <w:r>
+        <w:rPr>
+          <w:rFonts w:ascii="Times New Roman" w:eastAsiaTheme="minorEastAsia" w:hAnsi="Times New Roman" w:cs="Times New Roman"/>
+          <w:sz w:val="24"/>
+          <w:szCs w:val="24"/>
+        </w:rPr>
+        <w:t xml:space="preserve">influential </w:t>
+      </w:r>
+      <w:r>
+        <w:rPr>
+          <w:rFonts w:ascii="Times New Roman" w:eastAsiaTheme="minorEastAsia" w:hAnsi="Times New Roman" w:cs="Times New Roman"/>
+          <w:sz w:val="24"/>
+          <w:szCs w:val="24"/>
+        </w:rPr>
+        <w:t>industry</w:t>
+      </w:r>
+      <w:r>
+        <w:rPr>
+          <w:rFonts w:ascii="Times New Roman" w:eastAsiaTheme="minorEastAsia" w:hAnsi="Times New Roman" w:cs="Times New Roman"/>
+          <w:sz w:val="24"/>
+          <w:szCs w:val="24"/>
+        </w:rPr>
+        <w:t xml:space="preserve"> sector which</w:t>
+      </w:r>
+      <w:r>
+        <w:rPr>
+          <w:rFonts w:ascii="Times New Roman" w:eastAsiaTheme="minorEastAsia" w:hAnsi="Times New Roman" w:cs="Times New Roman"/>
+          <w:sz w:val="24"/>
+          <w:szCs w:val="24"/>
+        </w:rPr>
+        <w:t xml:space="preserve"> may help to predict the subsequent data release [1]. </w:t>
       </w:r>
     </w:p>
     <w:p>
@@ -6199,7 +6485,39 @@
           <w:sz w:val="24"/>
           <w:szCs w:val="24"/>
         </w:rPr>
-        <w:t xml:space="preserve">Many researchers have used Google trends for nowcasting the economic activity. Google Trends provide information of business cycles and economic activities in economy and the salient features of these business cycles can be captured with few unknown factors using dynamic factor analysis models [2]. These models are applicable to high-dimensional data and can reduce the dimensionality of economic systems. </w:t>
+        <w:t xml:space="preserve">Many researchers have used Google trends for nowcasting the economic activity. Google Trends provide information </w:t>
+      </w:r>
+      <w:r>
+        <w:rPr>
+          <w:rFonts w:ascii="Times New Roman" w:eastAsiaTheme="minorEastAsia" w:hAnsi="Times New Roman" w:cs="Times New Roman"/>
+          <w:sz w:val="24"/>
+          <w:szCs w:val="24"/>
+        </w:rPr>
+        <w:t>about the</w:t>
+      </w:r>
+      <w:r>
+        <w:rPr>
+          <w:rFonts w:ascii="Times New Roman" w:eastAsiaTheme="minorEastAsia" w:hAnsi="Times New Roman" w:cs="Times New Roman"/>
+          <w:sz w:val="24"/>
+          <w:szCs w:val="24"/>
+        </w:rPr>
+        <w:t xml:space="preserve"> business cycles and economic activities in economy</w:t>
+      </w:r>
+      <w:r>
+        <w:rPr>
+          <w:rFonts w:ascii="Times New Roman" w:eastAsiaTheme="minorEastAsia" w:hAnsi="Times New Roman" w:cs="Times New Roman"/>
+          <w:sz w:val="24"/>
+          <w:szCs w:val="24"/>
+        </w:rPr>
+        <w:t>. T</w:t>
+      </w:r>
+      <w:r>
+        <w:rPr>
+          <w:rFonts w:ascii="Times New Roman" w:eastAsiaTheme="minorEastAsia" w:hAnsi="Times New Roman" w:cs="Times New Roman"/>
+          <w:sz w:val="24"/>
+          <w:szCs w:val="24"/>
+        </w:rPr>
+        <w:t xml:space="preserve">he salient features of these business cycles can be captured with few unknown factors using dynamic factor analysis models [2]. These models are applicable to high-dimensional data and can reduce the dimensionality of economic systems. </w:t>
       </w:r>
       <w:r>
         <w:rPr>
@@ -6226,15 +6544,43 @@
           <w:sz w:val="24"/>
           <w:szCs w:val="24"/>
         </w:rPr>
-        <w:t xml:space="preserve">DFM) became the mainstream tool for nowcasting GDP growth over the time. Later on, new techniques emerged, and researchers have started to use machine learning algorithms for nowcasting economic factors. </w:t>
-      </w:r>
-      <w:r>
-        <w:rPr>
-          <w:rFonts w:ascii="Times New Roman" w:hAnsi="Times New Roman" w:cs="Times New Roman"/>
-          <w:sz w:val="24"/>
-          <w:szCs w:val="24"/>
-        </w:rPr>
-        <w:t xml:space="preserve">Woloszko [3] proposed a weekly tracker to estimate GDP in 46 </w:t>
+        <w:t xml:space="preserve">DFM) became the mainstream tool for nowcasting GDP growth over the time. </w:t>
+      </w:r>
+      <w:proofErr w:type="gramStart"/>
+      <w:r>
+        <w:rPr>
+          <w:rFonts w:ascii="Times New Roman" w:eastAsiaTheme="minorEastAsia" w:hAnsi="Times New Roman" w:cs="Times New Roman"/>
+          <w:sz w:val="24"/>
+          <w:szCs w:val="24"/>
+        </w:rPr>
+        <w:t>Later on</w:t>
+      </w:r>
+      <w:proofErr w:type="gramEnd"/>
+      <w:r>
+        <w:rPr>
+          <w:rFonts w:ascii="Times New Roman" w:eastAsiaTheme="minorEastAsia" w:hAnsi="Times New Roman" w:cs="Times New Roman"/>
+          <w:sz w:val="24"/>
+          <w:szCs w:val="24"/>
+        </w:rPr>
+        <w:t xml:space="preserve">, new techniques emerged, and researchers have started to use machine learning algorithms for nowcasting economic factors. </w:t>
+      </w:r>
+      <w:proofErr w:type="spellStart"/>
+      <w:r>
+        <w:rPr>
+          <w:rFonts w:ascii="Times New Roman" w:hAnsi="Times New Roman" w:cs="Times New Roman"/>
+          <w:sz w:val="24"/>
+          <w:szCs w:val="24"/>
+        </w:rPr>
+        <w:t>Woloszko</w:t>
+      </w:r>
+      <w:proofErr w:type="spellEnd"/>
+      <w:r>
+        <w:rPr>
+          <w:rFonts w:ascii="Times New Roman" w:hAnsi="Times New Roman" w:cs="Times New Roman"/>
+          <w:sz w:val="24"/>
+          <w:szCs w:val="24"/>
+        </w:rPr>
+        <w:t xml:space="preserve"> [3] proposed a weekly tracker to estimate GDP in 46 </w:t>
       </w:r>
       <w:r>
         <w:rPr>
@@ -6275,7 +6621,29 @@
           <w:szCs w:val="24"/>
           <w:shd w:val="clear" w:color="auto" w:fill="FFFFFF"/>
         </w:rPr>
-        <w:t xml:space="preserve">Dauphin et al. [4] have also used Google Trends data to estimate GDP growth, they provide comparative analysis of different nowcasting approaches such as Auto-Regressive (AR) models, DFM and some machine learning algorithms like Regularized Regression models, Random Forest, Support Vector Machine (SVM) and Neural Networks, and state that there is no one-size fits all model as different models are suitable for different datasets. Richardson et al. [5] used machine learning algorithms to nowcast GDP growth in New Zealand and their results show that machine learning algorithms boosted trees, SVM and neural networks outperformed the traditional AR models for their study. The aforementioned studies indicate that traditional econometrics models and machine learning models both can be used for the nowcasting economic factors, but the success and accuracy of the model may vary for different datasets. Therefore, a comparative study between traditional and modern machine learning algorithms may be more appropriate to fit a model on data in hand. </w:t>
+        <w:t xml:space="preserve">Dauphin et al. [4] have also used Google Trends data to estimate GDP growth, they provide comparative analysis of different nowcasting approaches such as Auto-Regressive (AR) models, DFM and some machine learning algorithms like Regularized Regression models, Random Forest, Support Vector Machine (SVM) and Neural Networks, and state that there is no one-size fits all model as different models are suitable for different datasets. Richardson et al. [5] used machine learning algorithms to nowcast GDP growth in New Zealand and their results show that machine learning algorithms boosted trees, SVM and neural networks outperformed the traditional AR models for their study. The </w:t>
+      </w:r>
+      <w:proofErr w:type="gramStart"/>
+      <w:r>
+        <w:rPr>
+          <w:rFonts w:ascii="Times New Roman" w:hAnsi="Times New Roman" w:cs="Times New Roman"/>
+          <w:color w:val="222222"/>
+          <w:sz w:val="24"/>
+          <w:szCs w:val="24"/>
+          <w:shd w:val="clear" w:color="auto" w:fill="FFFFFF"/>
+        </w:rPr>
+        <w:t>aforementioned studies</w:t>
+      </w:r>
+      <w:proofErr w:type="gramEnd"/>
+      <w:r>
+        <w:rPr>
+          <w:rFonts w:ascii="Times New Roman" w:hAnsi="Times New Roman" w:cs="Times New Roman"/>
+          <w:color w:val="222222"/>
+          <w:sz w:val="24"/>
+          <w:szCs w:val="24"/>
+          <w:shd w:val="clear" w:color="auto" w:fill="FFFFFF"/>
+        </w:rPr>
+        <w:t xml:space="preserve"> indicate that traditional econometrics models and machine learning models both can be used for the nowcasting economic factors, but the success and accuracy of the model may vary for different datasets. Therefore, a comparative study between traditional and modern machine learning algorithms may be more appropriate to fit a model on data in hand. </w:t>
       </w:r>
     </w:p>
     <w:p>
@@ -6292,7 +6660,7 @@
           <w:bCs/>
         </w:rPr>
       </w:pPr>
-      <w:bookmarkStart w:id="3" w:name="_Toc106319501"/>
+      <w:bookmarkStart w:id="3" w:name="_Toc106616580"/>
       <w:r>
         <w:rPr>
           <w:rFonts w:ascii="Times New Roman" w:eastAsiaTheme="minorEastAsia" w:hAnsi="Times New Roman" w:cs="Times New Roman"/>
@@ -6319,7 +6687,25 @@
           <w:sz w:val="24"/>
           <w:szCs w:val="24"/>
         </w:rPr>
-        <w:t xml:space="preserve">As this project aims to nowcast the GDP, Retail Trade Sales and E-Commerce Sales for Canada, we use the data Statistics Canada for these three indicators. The </w:t>
+        <w:t xml:space="preserve">As this project aims to nowcast the GDP, Retail Trade </w:t>
+      </w:r>
+      <w:proofErr w:type="gramStart"/>
+      <w:r>
+        <w:rPr>
+          <w:rFonts w:ascii="Times New Roman" w:eastAsiaTheme="minorEastAsia" w:hAnsi="Times New Roman" w:cs="Times New Roman"/>
+          <w:sz w:val="24"/>
+          <w:szCs w:val="24"/>
+        </w:rPr>
+        <w:t>Sales</w:t>
+      </w:r>
+      <w:proofErr w:type="gramEnd"/>
+      <w:r>
+        <w:rPr>
+          <w:rFonts w:ascii="Times New Roman" w:eastAsiaTheme="minorEastAsia" w:hAnsi="Times New Roman" w:cs="Times New Roman"/>
+          <w:sz w:val="24"/>
+          <w:szCs w:val="24"/>
+        </w:rPr>
+        <w:t xml:space="preserve"> and E-Commerce Sales for Canada, we use the data Statistics Canada for these three indicators. The </w:t>
       </w:r>
       <w:r>
         <w:rPr>
@@ -6385,7 +6771,7 @@
           <w:color w:val="1F4E79" w:themeColor="accent5" w:themeShade="80"/>
         </w:rPr>
       </w:pPr>
-      <w:bookmarkStart w:id="4" w:name="_Toc106319502"/>
+      <w:bookmarkStart w:id="4" w:name="_Toc106616581"/>
       <w:r>
         <w:rPr>
           <w:rFonts w:ascii="Times New Roman" w:hAnsi="Times New Roman" w:cs="Times New Roman"/>
@@ -6744,6 +7130,10 @@
                 <v:shape id="Picture 5" o:spid="_x0000_s1032" type="#_x0000_t75" alt="Chart, line chart&#10;&#10;Description automatically generated" style="position:absolute;width:66630;height:22205;visibility:visible;mso-wrap-style:square" o:gfxdata="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">
                   <v:imagedata r:id="rId22" o:title="Chart, line chart&#10;&#10;Description automatically generated"/>
                 </v:shape>
+                <v:shapetype id="_x0000_t202" coordsize="21600,21600" o:spt="202" path="m,l,21600r21600,l21600,xe">
+                  <v:stroke joinstyle="miter"/>
+                  <v:path gradientshapeok="t" o:connecttype="rect"/>
+                </v:shapetype>
                 <v:shape id="Text Box 12" o:spid="_x0000_s1033" type="#_x0000_t202" style="position:absolute;top:22796;width:66630;height:1461;visibility:visible;mso-wrap-style:square;v-text-anchor:top" o:gfxdata="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" stroked="f">
                   <v:textbox style="mso-fit-shape-to-text:t" inset="0,0,0,0">
                     <w:txbxContent>
@@ -6887,7 +7277,7 @@
           <w:color w:val="1F4E79" w:themeColor="accent5" w:themeShade="80"/>
         </w:rPr>
       </w:pPr>
-      <w:bookmarkStart w:id="5" w:name="_Toc106319503"/>
+      <w:bookmarkStart w:id="5" w:name="_Toc106616582"/>
       <w:r>
         <w:rPr>
           <w:rFonts w:ascii="Times New Roman" w:hAnsi="Times New Roman" w:cs="Times New Roman"/>
@@ -7347,7 +7737,7 @@
           <w:color w:val="1F4E79" w:themeColor="accent5" w:themeShade="80"/>
         </w:rPr>
       </w:pPr>
-      <w:bookmarkStart w:id="6" w:name="_Toc106319504"/>
+      <w:bookmarkStart w:id="6" w:name="_Toc106616583"/>
       <w:r>
         <w:rPr>
           <w:rFonts w:ascii="Times New Roman" w:hAnsi="Times New Roman" w:cs="Times New Roman"/>
@@ -7902,7 +8292,7 @@
           <w:bCs/>
         </w:rPr>
       </w:pPr>
-      <w:bookmarkStart w:id="7" w:name="_Toc106319505"/>
+      <w:bookmarkStart w:id="7" w:name="_Toc106616584"/>
       <w:r>
         <w:rPr>
           <w:rFonts w:ascii="Times New Roman" w:hAnsi="Times New Roman" w:cs="Times New Roman"/>
@@ -8336,6 +8726,7 @@
         </w:rPr>
         <w:t>We use python library “</w:t>
       </w:r>
+      <w:proofErr w:type="spellStart"/>
       <w:r>
         <w:rPr>
           <w:rFonts w:ascii="Times New Roman" w:eastAsiaTheme="minorEastAsia" w:hAnsi="Times New Roman" w:cs="Times New Roman"/>
@@ -8346,6 +8737,7 @@
         </w:rPr>
         <w:t>Pytrends</w:t>
       </w:r>
+      <w:proofErr w:type="spellEnd"/>
       <w:r>
         <w:rPr>
           <w:rFonts w:ascii="Times New Roman" w:eastAsiaTheme="minorEastAsia" w:hAnsi="Times New Roman" w:cs="Times New Roman"/>
@@ -10091,7 +10483,31 @@
           <w:szCs w:val="24"/>
           <w:u w:val="none"/>
         </w:rPr>
-        <w:t>amount of data of GDP and Retail Tarde Sales for analysis but the data for E-Commerce is not that much as the timeline starts from 2016. Thus, we implement different methods in order to find the suitable one for all the three indicators. The adopted methods are discussed in the following section.</w:t>
+        <w:t xml:space="preserve">amount of data of GDP and Retail Tarde Sales for analysis but the data for E-Commerce is not that much as the timeline starts from 2016. Thus, we implement different methods </w:t>
+      </w:r>
+      <w:proofErr w:type="gramStart"/>
+      <w:r>
+        <w:rPr>
+          <w:rStyle w:val="Hyperlink"/>
+          <w:rFonts w:ascii="Times New Roman" w:eastAsiaTheme="minorEastAsia" w:hAnsi="Times New Roman" w:cs="Times New Roman"/>
+          <w:color w:val="auto"/>
+          <w:sz w:val="24"/>
+          <w:szCs w:val="24"/>
+          <w:u w:val="none"/>
+        </w:rPr>
+        <w:t>in order to</w:t>
+      </w:r>
+      <w:proofErr w:type="gramEnd"/>
+      <w:r>
+        <w:rPr>
+          <w:rStyle w:val="Hyperlink"/>
+          <w:rFonts w:ascii="Times New Roman" w:eastAsiaTheme="minorEastAsia" w:hAnsi="Times New Roman" w:cs="Times New Roman"/>
+          <w:color w:val="auto"/>
+          <w:sz w:val="24"/>
+          <w:szCs w:val="24"/>
+          <w:u w:val="none"/>
+        </w:rPr>
+        <w:t xml:space="preserve"> find the suitable one for all the three indicators. The adopted methods are discussed in the following section.</w:t>
       </w:r>
     </w:p>
     <w:p>
@@ -10107,7 +10523,7 @@
           <w:bCs/>
         </w:rPr>
       </w:pPr>
-      <w:bookmarkStart w:id="8" w:name="_Toc106319506"/>
+      <w:bookmarkStart w:id="8" w:name="_Toc106616585"/>
       <w:r>
         <w:rPr>
           <w:rFonts w:ascii="Times New Roman" w:eastAsiaTheme="minorEastAsia" w:hAnsi="Times New Roman" w:cs="Times New Roman"/>
@@ -10368,7 +10784,7 @@
         </w:numPr>
         <w:spacing w:after="240"/>
       </w:pPr>
-      <w:bookmarkStart w:id="9" w:name="_Toc106319507"/>
+      <w:bookmarkStart w:id="9" w:name="_Toc106616586"/>
       <w:r>
         <w:rPr>
           <w:rFonts w:ascii="Times New Roman" w:eastAsiaTheme="minorEastAsia" w:hAnsi="Times New Roman" w:cs="Times New Roman"/>
@@ -10427,111 +10843,65 @@
           <w:sz w:val="24"/>
           <w:szCs w:val="24"/>
         </w:rPr>
-        <w:t xml:space="preserve">little cleaning and a lot of </w:t>
-      </w:r>
-      <w:r>
-        <w:rPr>
-          <w:rFonts w:ascii="Times New Roman" w:eastAsiaTheme="minorEastAsia" w:hAnsi="Times New Roman" w:cs="Times New Roman"/>
-          <w:sz w:val="24"/>
-          <w:szCs w:val="24"/>
-        </w:rPr>
-        <w:t xml:space="preserve">wrangling. </w:t>
-      </w:r>
-      <w:r>
-        <w:rPr>
-          <w:rFonts w:ascii="Times New Roman" w:eastAsiaTheme="minorEastAsia" w:hAnsi="Times New Roman" w:cs="Times New Roman"/>
-          <w:sz w:val="24"/>
-          <w:szCs w:val="24"/>
-        </w:rPr>
-        <w:t>Thus, the first step is to change the</w:t>
-      </w:r>
-      <w:r>
-        <w:rPr>
-          <w:rFonts w:ascii="Times New Roman" w:eastAsiaTheme="minorEastAsia" w:hAnsi="Times New Roman" w:cs="Times New Roman"/>
-          <w:sz w:val="24"/>
-          <w:szCs w:val="24"/>
-        </w:rPr>
-        <w:t xml:space="preserve"> format and data type of dates, and </w:t>
-      </w:r>
-      <w:r>
-        <w:rPr>
-          <w:rFonts w:ascii="Times New Roman" w:eastAsiaTheme="minorEastAsia" w:hAnsi="Times New Roman" w:cs="Times New Roman"/>
-          <w:sz w:val="24"/>
-          <w:szCs w:val="24"/>
-        </w:rPr>
-        <w:t xml:space="preserve">the required </w:t>
-      </w:r>
-      <w:r>
-        <w:rPr>
-          <w:rFonts w:ascii="Times New Roman" w:eastAsiaTheme="minorEastAsia" w:hAnsi="Times New Roman" w:cs="Times New Roman"/>
-          <w:sz w:val="24"/>
-          <w:szCs w:val="24"/>
-        </w:rPr>
-        <w:t>column</w:t>
-      </w:r>
-      <w:r>
-        <w:rPr>
-          <w:rFonts w:ascii="Times New Roman" w:eastAsiaTheme="minorEastAsia" w:hAnsi="Times New Roman" w:cs="Times New Roman"/>
-          <w:sz w:val="24"/>
-          <w:szCs w:val="24"/>
-        </w:rPr>
-        <w:t>s</w:t>
-      </w:r>
-      <w:r>
-        <w:rPr>
-          <w:rFonts w:ascii="Times New Roman" w:eastAsiaTheme="minorEastAsia" w:hAnsi="Times New Roman" w:cs="Times New Roman"/>
-          <w:sz w:val="24"/>
-          <w:szCs w:val="24"/>
-        </w:rPr>
-        <w:t xml:space="preserve"> names</w:t>
-      </w:r>
-      <w:r>
-        <w:rPr>
-          <w:rFonts w:ascii="Times New Roman" w:eastAsiaTheme="minorEastAsia" w:hAnsi="Times New Roman" w:cs="Times New Roman"/>
-          <w:sz w:val="24"/>
-          <w:szCs w:val="24"/>
-        </w:rPr>
-        <w:t xml:space="preserve"> </w:t>
-      </w:r>
-      <w:r>
-        <w:rPr>
-          <w:rFonts w:ascii="Times New Roman" w:eastAsiaTheme="minorEastAsia" w:hAnsi="Times New Roman" w:cs="Times New Roman"/>
-          <w:sz w:val="24"/>
-          <w:szCs w:val="24"/>
-        </w:rPr>
-        <w:t>renamed,</w:t>
-      </w:r>
-      <w:r>
-        <w:rPr>
-          <w:rFonts w:ascii="Times New Roman" w:eastAsiaTheme="minorEastAsia" w:hAnsi="Times New Roman" w:cs="Times New Roman"/>
-          <w:sz w:val="24"/>
-          <w:szCs w:val="24"/>
-        </w:rPr>
-        <w:t xml:space="preserve"> and the extra columns are dropped</w:t>
-      </w:r>
-      <w:r>
-        <w:rPr>
-          <w:rFonts w:ascii="Times New Roman" w:eastAsiaTheme="minorEastAsia" w:hAnsi="Times New Roman" w:cs="Times New Roman"/>
-          <w:sz w:val="24"/>
-          <w:szCs w:val="24"/>
-        </w:rPr>
-        <w:t xml:space="preserve">. </w:t>
-      </w:r>
-      <w:r>
-        <w:rPr>
-          <w:rFonts w:ascii="Times New Roman" w:eastAsiaTheme="minorEastAsia" w:hAnsi="Times New Roman" w:cs="Times New Roman"/>
-          <w:sz w:val="24"/>
-          <w:szCs w:val="24"/>
-        </w:rPr>
-        <w:t xml:space="preserve">We need only one column from each file i.e., GDP value, Retail Trade Sales, and E-Commerce Sales at national level. </w:t>
-      </w:r>
-      <w:r>
-        <w:rPr>
-          <w:rFonts w:ascii="Times New Roman" w:eastAsiaTheme="minorEastAsia" w:hAnsi="Times New Roman" w:cs="Times New Roman"/>
-          <w:sz w:val="24"/>
-          <w:szCs w:val="24"/>
-        </w:rPr>
-        <w:t xml:space="preserve">Google trends data was extracted using the python library ‘Pytrends’. The </w:t>
+        <w:t>some</w:t>
+      </w:r>
+      <w:r>
+        <w:rPr>
+          <w:rFonts w:ascii="Times New Roman" w:eastAsiaTheme="minorEastAsia" w:hAnsi="Times New Roman" w:cs="Times New Roman"/>
+          <w:sz w:val="24"/>
+          <w:szCs w:val="24"/>
+        </w:rPr>
+        <w:t xml:space="preserve"> cleaning and </w:t>
+      </w:r>
+      <w:r>
+        <w:rPr>
+          <w:rFonts w:ascii="Times New Roman" w:eastAsiaTheme="minorEastAsia" w:hAnsi="Times New Roman" w:cs="Times New Roman"/>
+          <w:sz w:val="24"/>
+          <w:szCs w:val="24"/>
+        </w:rPr>
+        <w:t>wrangling.</w:t>
+      </w:r>
+      <w:r>
+        <w:rPr>
+          <w:rFonts w:ascii="Times New Roman" w:eastAsiaTheme="minorEastAsia" w:hAnsi="Times New Roman" w:cs="Times New Roman"/>
+          <w:sz w:val="24"/>
+          <w:szCs w:val="24"/>
+        </w:rPr>
+        <w:t xml:space="preserve"> The data was filtered for </w:t>
+      </w:r>
+      <w:r>
+        <w:rPr>
+          <w:rFonts w:ascii="Times New Roman" w:eastAsiaTheme="minorEastAsia" w:hAnsi="Times New Roman" w:cs="Times New Roman"/>
+          <w:sz w:val="24"/>
+          <w:szCs w:val="24"/>
+        </w:rPr>
+        <w:t xml:space="preserve">GDP value, Retail Trade Sales, and E-Commerce Sales at national level. </w:t>
+      </w:r>
+      <w:r>
+        <w:rPr>
+          <w:rFonts w:ascii="Times New Roman" w:eastAsiaTheme="minorEastAsia" w:hAnsi="Times New Roman" w:cs="Times New Roman"/>
+          <w:sz w:val="24"/>
+          <w:szCs w:val="24"/>
+        </w:rPr>
+        <w:t>Google trends data was extracted using the python library ‘</w:t>
+      </w:r>
+      <w:proofErr w:type="spellStart"/>
+      <w:r>
+        <w:rPr>
+          <w:rFonts w:ascii="Times New Roman" w:eastAsiaTheme="minorEastAsia" w:hAnsi="Times New Roman" w:cs="Times New Roman"/>
+          <w:sz w:val="24"/>
+          <w:szCs w:val="24"/>
+        </w:rPr>
+        <w:t>Pytrends</w:t>
+      </w:r>
+      <w:proofErr w:type="spellEnd"/>
+      <w:r>
+        <w:rPr>
+          <w:rFonts w:ascii="Times New Roman" w:eastAsiaTheme="minorEastAsia" w:hAnsi="Times New Roman" w:cs="Times New Roman"/>
+          <w:sz w:val="24"/>
+          <w:szCs w:val="24"/>
+        </w:rPr>
+        <w:t xml:space="preserve">’. The </w:t>
       </w:r>
       <w:r>
         <w:rPr>
@@ -10610,7 +10980,7 @@
         </w:numPr>
         <w:spacing w:before="0" w:after="240"/>
       </w:pPr>
-      <w:bookmarkStart w:id="10" w:name="_Toc106319508"/>
+      <w:bookmarkStart w:id="10" w:name="_Toc106616587"/>
       <w:r>
         <w:rPr>
           <w:rFonts w:ascii="Times New Roman" w:eastAsiaTheme="minorEastAsia" w:hAnsi="Times New Roman" w:cs="Times New Roman"/>
@@ -11009,7 +11379,39 @@
           <w:sz w:val="24"/>
           <w:szCs w:val="24"/>
         </w:rPr>
-        <w:t>for GDP’s predictors/trends and second order differencing for the predictors of remaining two indicators.</w:t>
+        <w:t>for GDP’s predictors/trends</w:t>
+      </w:r>
+      <w:r>
+        <w:rPr>
+          <w:rFonts w:ascii="Times New Roman" w:eastAsiaTheme="minorEastAsia" w:hAnsi="Times New Roman" w:cs="Times New Roman"/>
+          <w:sz w:val="24"/>
+          <w:szCs w:val="24"/>
+        </w:rPr>
+        <w:t xml:space="preserve"> and E-Commerce Sales predictors,</w:t>
+      </w:r>
+      <w:r>
+        <w:rPr>
+          <w:rFonts w:ascii="Times New Roman" w:eastAsiaTheme="minorEastAsia" w:hAnsi="Times New Roman" w:cs="Times New Roman"/>
+          <w:sz w:val="24"/>
+          <w:szCs w:val="24"/>
+        </w:rPr>
+        <w:t xml:space="preserve"> and second order differencing for the predictors of </w:t>
+      </w:r>
+      <w:r>
+        <w:rPr>
+          <w:rFonts w:ascii="Times New Roman" w:eastAsiaTheme="minorEastAsia" w:hAnsi="Times New Roman" w:cs="Times New Roman"/>
+          <w:sz w:val="24"/>
+          <w:szCs w:val="24"/>
+        </w:rPr>
+        <w:t>Retail Trade Sales</w:t>
+      </w:r>
+      <w:r>
+        <w:rPr>
+          <w:rFonts w:ascii="Times New Roman" w:eastAsiaTheme="minorEastAsia" w:hAnsi="Times New Roman" w:cs="Times New Roman"/>
+          <w:sz w:val="24"/>
+          <w:szCs w:val="24"/>
+        </w:rPr>
+        <w:t>.</w:t>
       </w:r>
     </w:p>
     <w:p>
@@ -11533,7 +11935,25 @@
           <w:sz w:val="24"/>
           <w:szCs w:val="24"/>
         </w:rPr>
-        <w:t xml:space="preserve">The GDP predictors are fetched form Google Trends have monthly frequency like the other predictors, but the GDP data is in quarterly frequency, so the GDP predictors require one more step of wrangling in order to match the frequency of response variable i.e., GDP growth rate. </w:t>
+        <w:t xml:space="preserve">The GDP predictors are fetched form Google Trends have monthly frequency like the other predictors, but the GDP data is in quarterly frequency, so the GDP predictors require one more step of wrangling </w:t>
+      </w:r>
+      <w:proofErr w:type="gramStart"/>
+      <w:r>
+        <w:rPr>
+          <w:rFonts w:ascii="Times New Roman" w:eastAsiaTheme="minorEastAsia" w:hAnsi="Times New Roman" w:cs="Times New Roman"/>
+          <w:sz w:val="24"/>
+          <w:szCs w:val="24"/>
+        </w:rPr>
+        <w:t>in order to</w:t>
+      </w:r>
+      <w:proofErr w:type="gramEnd"/>
+      <w:r>
+        <w:rPr>
+          <w:rFonts w:ascii="Times New Roman" w:eastAsiaTheme="minorEastAsia" w:hAnsi="Times New Roman" w:cs="Times New Roman"/>
+          <w:sz w:val="24"/>
+          <w:szCs w:val="24"/>
+        </w:rPr>
+        <w:t xml:space="preserve"> match the frequency of response variable i.e., GDP growth rate. </w:t>
       </w:r>
     </w:p>
     <w:p>
@@ -11585,7 +12005,31 @@
           <w:sz w:val="24"/>
           <w:szCs w:val="24"/>
         </w:rPr>
-        <w:t xml:space="preserve">Each quarter of GDP data has three months, so we have one observation for three months. On the other hand, we have three Google query indices for respective three months and three query indices are used as three predictors for that one quarter, demonstration of this transformation is provided in the Tables 3 and 4 below for easy understanding. </w:t>
+        <w:t>The</w:t>
+      </w:r>
+      <w:r>
+        <w:rPr>
+          <w:rFonts w:ascii="Times New Roman" w:eastAsiaTheme="minorEastAsia" w:hAnsi="Times New Roman" w:cs="Times New Roman"/>
+          <w:sz w:val="24"/>
+          <w:szCs w:val="24"/>
+        </w:rPr>
+        <w:t xml:space="preserve"> GDP </w:t>
+      </w:r>
+      <w:r>
+        <w:rPr>
+          <w:rFonts w:ascii="Times New Roman" w:eastAsiaTheme="minorEastAsia" w:hAnsi="Times New Roman" w:cs="Times New Roman"/>
+          <w:sz w:val="24"/>
+          <w:szCs w:val="24"/>
+        </w:rPr>
+        <w:t>value is available quarterly</w:t>
+      </w:r>
+      <w:r>
+        <w:rPr>
+          <w:rFonts w:ascii="Times New Roman" w:eastAsiaTheme="minorEastAsia" w:hAnsi="Times New Roman" w:cs="Times New Roman"/>
+          <w:sz w:val="24"/>
+          <w:szCs w:val="24"/>
+        </w:rPr>
+        <w:t xml:space="preserve">, so we have one observation for three months. On the other hand, we have three Google query indices for respective three months and three query indices are used as three predictors for that one quarter, demonstration of this transformation is provided in the Tables 3 and 4 below for easy understanding. </w:t>
       </w:r>
     </w:p>
     <w:p>
@@ -11605,7 +12049,25 @@
           <w:sz w:val="24"/>
           <w:szCs w:val="24"/>
         </w:rPr>
-        <w:t xml:space="preserve">Later on, we found that only the “Predictor 3” (highlighted in Table 4) of each category is helpful in making predictions, so we dropped the first and second months Google Query Indices of the predictors selected for GDP and only the third months Google Trends have been used for further analysis. </w:t>
+        <w:t xml:space="preserve">Later on, we found that only the “Predictor 3” (highlighted in Table 4) of each category is helpful in making predictions, so we dropped the </w:t>
+      </w:r>
+      <w:proofErr w:type="gramStart"/>
+      <w:r>
+        <w:rPr>
+          <w:rFonts w:ascii="Times New Roman" w:eastAsiaTheme="minorEastAsia" w:hAnsi="Times New Roman" w:cs="Times New Roman"/>
+          <w:sz w:val="24"/>
+          <w:szCs w:val="24"/>
+        </w:rPr>
+        <w:t>first and second months</w:t>
+      </w:r>
+      <w:proofErr w:type="gramEnd"/>
+      <w:r>
+        <w:rPr>
+          <w:rFonts w:ascii="Times New Roman" w:eastAsiaTheme="minorEastAsia" w:hAnsi="Times New Roman" w:cs="Times New Roman"/>
+          <w:sz w:val="24"/>
+          <w:szCs w:val="24"/>
+        </w:rPr>
+        <w:t xml:space="preserve"> Google Query Indices of the predictors selected for GDP and only the third months Google Trends have been used for further analysis. </w:t>
       </w:r>
     </w:p>
     <w:p>
@@ -12431,7 +12893,7 @@
         <w:spacing w:after="240" w:line="360" w:lineRule="auto"/>
         <w:jc w:val="both"/>
       </w:pPr>
-      <w:bookmarkStart w:id="11" w:name="_Toc106319509"/>
+      <w:bookmarkStart w:id="11" w:name="_Toc106616588"/>
       <w:r>
         <w:rPr>
           <w:rFonts w:ascii="Times New Roman" w:eastAsiaTheme="minorEastAsia" w:hAnsi="Times New Roman" w:cs="Times New Roman"/>
@@ -12506,7 +12968,25 @@
           <w:sz w:val="24"/>
           <w:szCs w:val="24"/>
         </w:rPr>
-        <w:t xml:space="preserve"> As discussed in Section 2, econometric models have been widely used for nowcasting of economic indicators but machine learning models have been outperforming the econometric models for some studies. Thus</w:t>
+        <w:t xml:space="preserve"> As discussed in Section 2, econometric models have been widely used for nowcasting of economic </w:t>
+      </w:r>
+      <w:proofErr w:type="gramStart"/>
+      <w:r>
+        <w:rPr>
+          <w:rFonts w:ascii="Times New Roman" w:eastAsiaTheme="minorEastAsia" w:hAnsi="Times New Roman" w:cs="Times New Roman"/>
+          <w:sz w:val="24"/>
+          <w:szCs w:val="24"/>
+        </w:rPr>
+        <w:t>indicators</w:t>
+      </w:r>
+      <w:proofErr w:type="gramEnd"/>
+      <w:r>
+        <w:rPr>
+          <w:rFonts w:ascii="Times New Roman" w:eastAsiaTheme="minorEastAsia" w:hAnsi="Times New Roman" w:cs="Times New Roman"/>
+          <w:sz w:val="24"/>
+          <w:szCs w:val="24"/>
+        </w:rPr>
+        <w:t xml:space="preserve"> but machine learning models have been outperforming the econometric models for some studies. Thus</w:t>
       </w:r>
       <w:r>
         <w:rPr>
@@ -12552,18 +13032,15 @@
     <w:p>
       <w:pPr>
         <w:keepNext/>
-        <w:spacing w:after="120" w:line="360" w:lineRule="auto"/>
+        <w:spacing w:after="0" w:line="360" w:lineRule="auto"/>
         <w:jc w:val="both"/>
       </w:pPr>
       <w:r>
-        <w:rPr>
-          <w:noProof/>
-        </w:rPr>
         <w:drawing>
-          <wp:inline distT="0" distB="0" distL="0" distR="0" wp14:anchorId="68D5DF38" wp14:editId="4B867EE7">
-            <wp:extent cx="5731510" cy="2661285"/>
-            <wp:effectExtent l="0" t="0" r="2540" b="5715"/>
-            <wp:docPr id="205" name="Picture 205" descr="Diagram&#10;&#10;Description automatically generated"/>
+          <wp:inline distT="0" distB="0" distL="0" distR="0" wp14:anchorId="19627166" wp14:editId="64D2065A">
+            <wp:extent cx="5731510" cy="2681605"/>
+            <wp:effectExtent l="0" t="0" r="2540" b="4445"/>
+            <wp:docPr id="1" name="Picture 1" descr="Diagram&#10;&#10;Description automatically generated"/>
             <wp:cNvGraphicFramePr>
               <a:graphicFrameLocks xmlns:a="http://schemas.openxmlformats.org/drawingml/2006/main" noChangeAspect="1"/>
             </wp:cNvGraphicFramePr>
@@ -12571,36 +13048,23 @@
               <a:graphicData uri="http://schemas.openxmlformats.org/drawingml/2006/picture">
                 <pic:pic xmlns:pic="http://schemas.openxmlformats.org/drawingml/2006/picture">
                   <pic:nvPicPr>
-                    <pic:cNvPr id="205" name="Picture 205" descr="Diagram&#10;&#10;Description automatically generated"/>
-                    <pic:cNvPicPr>
-                      <a:picLocks noChangeAspect="1" noChangeArrowheads="1"/>
-                    </pic:cNvPicPr>
+                    <pic:cNvPr id="1" name="Picture 1" descr="Diagram&#10;&#10;Description automatically generated"/>
+                    <pic:cNvPicPr/>
                   </pic:nvPicPr>
                   <pic:blipFill>
-                    <a:blip r:embed="rId34">
-                      <a:extLst>
-                        <a:ext uri="{28A0092B-C50C-407E-A947-70E740481C1C}">
-                          <a14:useLocalDpi xmlns:a14="http://schemas.microsoft.com/office/drawing/2010/main" val="0"/>
-                        </a:ext>
-                      </a:extLst>
-                    </a:blip>
-                    <a:srcRect/>
+                    <a:blip r:embed="rId34"/>
                     <a:stretch>
                       <a:fillRect/>
                     </a:stretch>
                   </pic:blipFill>
-                  <pic:spPr bwMode="auto">
+                  <pic:spPr>
                     <a:xfrm>
                       <a:off x="0" y="0"/>
-                      <a:ext cx="5731510" cy="2661285"/>
+                      <a:ext cx="5731510" cy="2681605"/>
                     </a:xfrm>
                     <a:prstGeom prst="rect">
                       <a:avLst/>
                     </a:prstGeom>
-                    <a:noFill/>
-                    <a:ln>
-                      <a:noFill/>
-                    </a:ln>
                   </pic:spPr>
                 </pic:pic>
               </a:graphicData>
@@ -12737,7 +13201,7 @@
           <w:iCs/>
         </w:rPr>
       </w:pPr>
-      <w:bookmarkStart w:id="12" w:name="_Toc106319510"/>
+      <w:bookmarkStart w:id="12" w:name="_Toc106616589"/>
       <w:r>
         <w:rPr>
           <w:rFonts w:ascii="Times New Roman" w:eastAsiaTheme="minorEastAsia" w:hAnsi="Times New Roman" w:cs="Times New Roman"/>
@@ -12767,7 +13231,23 @@
           <w:sz w:val="24"/>
           <w:szCs w:val="24"/>
         </w:rPr>
-        <w:t xml:space="preserve">As described in Table 2, the dataset has more predictors than observation for two macro-economic indicators and for the third predictor E-Commerce Sales the timeline starts from 2016. Therefore, </w:t>
+        <w:t xml:space="preserve">As described in Table 2, the dataset has more predictors than observation for two macro-economic indicators and for the third </w:t>
+      </w:r>
+      <w:r>
+        <w:rPr>
+          <w:rFonts w:ascii="Times New Roman" w:eastAsiaTheme="minorEastAsia" w:hAnsi="Times New Roman" w:cs="Times New Roman"/>
+          <w:sz w:val="24"/>
+          <w:szCs w:val="24"/>
+        </w:rPr>
+        <w:t>indicator</w:t>
+      </w:r>
+      <w:r>
+        <w:rPr>
+          <w:rFonts w:ascii="Times New Roman" w:eastAsiaTheme="minorEastAsia" w:hAnsi="Times New Roman" w:cs="Times New Roman"/>
+          <w:sz w:val="24"/>
+          <w:szCs w:val="24"/>
+        </w:rPr>
+        <w:t xml:space="preserve"> E-Commerce Sales the timeline starts from 2016. Therefore, </w:t>
       </w:r>
       <w:r>
         <w:rPr>
@@ -12815,7 +13295,25 @@
           <w:sz w:val="24"/>
           <w:szCs w:val="24"/>
         </w:rPr>
-        <w:t>Lastly, we consider XGBoost as it is well suited model to make predictions and provides the regularization feature as well. However, it can not be applied directly to dat</w:t>
+        <w:t xml:space="preserve">Lastly, we consider </w:t>
+      </w:r>
+      <w:proofErr w:type="spellStart"/>
+      <w:r>
+        <w:rPr>
+          <w:rFonts w:ascii="Times New Roman" w:eastAsiaTheme="minorEastAsia" w:hAnsi="Times New Roman" w:cs="Times New Roman"/>
+          <w:sz w:val="24"/>
+          <w:szCs w:val="24"/>
+        </w:rPr>
+        <w:t>XGBoost</w:t>
+      </w:r>
+      <w:proofErr w:type="spellEnd"/>
+      <w:r>
+        <w:rPr>
+          <w:rFonts w:ascii="Times New Roman" w:eastAsiaTheme="minorEastAsia" w:hAnsi="Times New Roman" w:cs="Times New Roman"/>
+          <w:sz w:val="24"/>
+          <w:szCs w:val="24"/>
+        </w:rPr>
+        <w:t xml:space="preserve"> as it is well suited model to make predictions and provides the regularization feature as well. However, it can not be applied directly to dat</w:t>
       </w:r>
       <w:r>
         <w:rPr>
@@ -12865,13 +13363,23 @@
         </w:rPr>
         <w:t xml:space="preserve"> so we use PCA first to reduce the dimension of data and </w:t>
       </w:r>
-      <w:r>
-        <w:rPr>
-          <w:rFonts w:ascii="Times New Roman" w:eastAsiaTheme="minorEastAsia" w:hAnsi="Times New Roman" w:cs="Times New Roman"/>
-          <w:sz w:val="24"/>
-          <w:szCs w:val="24"/>
-        </w:rPr>
-        <w:t xml:space="preserve">XGBoost is implemented on the obtained components. </w:t>
+      <w:proofErr w:type="spellStart"/>
+      <w:r>
+        <w:rPr>
+          <w:rFonts w:ascii="Times New Roman" w:eastAsiaTheme="minorEastAsia" w:hAnsi="Times New Roman" w:cs="Times New Roman"/>
+          <w:sz w:val="24"/>
+          <w:szCs w:val="24"/>
+        </w:rPr>
+        <w:t>XGBoost</w:t>
+      </w:r>
+      <w:proofErr w:type="spellEnd"/>
+      <w:r>
+        <w:rPr>
+          <w:rFonts w:ascii="Times New Roman" w:eastAsiaTheme="minorEastAsia" w:hAnsi="Times New Roman" w:cs="Times New Roman"/>
+          <w:sz w:val="24"/>
+          <w:szCs w:val="24"/>
+        </w:rPr>
+        <w:t xml:space="preserve"> is implemented on the obtained components. </w:t>
       </w:r>
     </w:p>
     <w:p>
@@ -12901,7 +13409,55 @@
           <w:sz w:val="24"/>
           <w:szCs w:val="24"/>
         </w:rPr>
-        <w:t xml:space="preserve">We provide the comparative study of all the selected models in the coming section and based on their accuracy of predictions we have selected the best suitable model for the three macro-economic indicators. </w:t>
+        <w:t xml:space="preserve">We </w:t>
+      </w:r>
+      <w:r>
+        <w:rPr>
+          <w:rFonts w:ascii="Times New Roman" w:eastAsiaTheme="minorEastAsia" w:hAnsi="Times New Roman" w:cs="Times New Roman"/>
+          <w:sz w:val="24"/>
+          <w:szCs w:val="24"/>
+        </w:rPr>
+        <w:t xml:space="preserve">have </w:t>
+      </w:r>
+      <w:r>
+        <w:rPr>
+          <w:rFonts w:ascii="Times New Roman" w:eastAsiaTheme="minorEastAsia" w:hAnsi="Times New Roman" w:cs="Times New Roman"/>
+          <w:sz w:val="24"/>
+          <w:szCs w:val="24"/>
+        </w:rPr>
+        <w:t>provide</w:t>
+      </w:r>
+      <w:r>
+        <w:rPr>
+          <w:rFonts w:ascii="Times New Roman" w:eastAsiaTheme="minorEastAsia" w:hAnsi="Times New Roman" w:cs="Times New Roman"/>
+          <w:sz w:val="24"/>
+          <w:szCs w:val="24"/>
+        </w:rPr>
+        <w:t>d</w:t>
+      </w:r>
+      <w:r>
+        <w:rPr>
+          <w:rFonts w:ascii="Times New Roman" w:eastAsiaTheme="minorEastAsia" w:hAnsi="Times New Roman" w:cs="Times New Roman"/>
+          <w:sz w:val="24"/>
+          <w:szCs w:val="24"/>
+        </w:rPr>
+        <w:t xml:space="preserve"> </w:t>
+      </w:r>
+      <w:r>
+        <w:rPr>
+          <w:rFonts w:ascii="Times New Roman" w:eastAsiaTheme="minorEastAsia" w:hAnsi="Times New Roman" w:cs="Times New Roman"/>
+          <w:sz w:val="24"/>
+          <w:szCs w:val="24"/>
+        </w:rPr>
+        <w:t>a</w:t>
+      </w:r>
+      <w:r>
+        <w:rPr>
+          <w:rFonts w:ascii="Times New Roman" w:eastAsiaTheme="minorEastAsia" w:hAnsi="Times New Roman" w:cs="Times New Roman"/>
+          <w:sz w:val="24"/>
+          <w:szCs w:val="24"/>
+        </w:rPr>
+        <w:t xml:space="preserve"> comparative study of all the selected models in the coming section and based on their accuracy of predictions we have selected the best suitable model for the three macro-economic indicators. </w:t>
       </w:r>
       <w:r>
         <w:rPr>
@@ -12943,7 +13499,7 @@
           <w:iCs/>
         </w:rPr>
       </w:pPr>
-      <w:bookmarkStart w:id="13" w:name="_Toc106319511"/>
+      <w:bookmarkStart w:id="13" w:name="_Toc106616590"/>
       <w:r>
         <w:rPr>
           <w:rFonts w:ascii="Times New Roman" w:hAnsi="Times New Roman" w:cs="Times New Roman"/>
@@ -13246,7 +13802,25 @@
           <w:sz w:val="24"/>
           <w:szCs w:val="24"/>
         </w:rPr>
-        <w:t xml:space="preserve"> While calculating the factors the order of factors is chosen to be one so that the resultant residuals has no correlation</w:t>
+        <w:t xml:space="preserve"> While calculating the factors the order of factors is chosen to be one so that the resultant residuals </w:t>
+      </w:r>
+      <w:proofErr w:type="gramStart"/>
+      <w:r>
+        <w:rPr>
+          <w:rFonts w:ascii="Times New Roman" w:hAnsi="Times New Roman" w:cs="Times New Roman"/>
+          <w:sz w:val="24"/>
+          <w:szCs w:val="24"/>
+        </w:rPr>
+        <w:t>has</w:t>
+      </w:r>
+      <w:proofErr w:type="gramEnd"/>
+      <w:r>
+        <w:rPr>
+          <w:rFonts w:ascii="Times New Roman" w:hAnsi="Times New Roman" w:cs="Times New Roman"/>
+          <w:sz w:val="24"/>
+          <w:szCs w:val="24"/>
+        </w:rPr>
+        <w:t xml:space="preserve"> no correlation</w:t>
       </w:r>
       <w:r>
         <w:rPr>
@@ -13739,7 +14313,25 @@
           <w:szCs w:val="24"/>
         </w:rPr>
         <w:lastRenderedPageBreak/>
-        <w:t>which suggest the moving average (ma) order and autoregression (ar) parameters of order 1 respectively.</w:t>
+        <w:t>which suggest the moving average (ma) order and autoregression (</w:t>
+      </w:r>
+      <w:proofErr w:type="spellStart"/>
+      <w:r>
+        <w:rPr>
+          <w:rFonts w:ascii="Times New Roman" w:hAnsi="Times New Roman" w:cs="Times New Roman"/>
+          <w:sz w:val="24"/>
+          <w:szCs w:val="24"/>
+        </w:rPr>
+        <w:t>ar</w:t>
+      </w:r>
+      <w:proofErr w:type="spellEnd"/>
+      <w:r>
+        <w:rPr>
+          <w:rFonts w:ascii="Times New Roman" w:hAnsi="Times New Roman" w:cs="Times New Roman"/>
+          <w:sz w:val="24"/>
+          <w:szCs w:val="24"/>
+        </w:rPr>
+        <w:t>) parameters of order 1 respectively.</w:t>
       </w:r>
       <w:r>
         <w:rPr>
@@ -13790,7 +14382,25 @@
           <w:sz w:val="24"/>
           <w:szCs w:val="24"/>
         </w:rPr>
-        <w:t xml:space="preserve">Thus, we implement ARIMA model with parameters ar = ma = 1 and seasonality parameter zero on the 13 factors. </w:t>
+        <w:t xml:space="preserve">Thus, we implement ARIMA model with parameters </w:t>
+      </w:r>
+      <w:proofErr w:type="spellStart"/>
+      <w:r>
+        <w:rPr>
+          <w:rFonts w:ascii="Times New Roman" w:hAnsi="Times New Roman" w:cs="Times New Roman"/>
+          <w:sz w:val="24"/>
+          <w:szCs w:val="24"/>
+        </w:rPr>
+        <w:t>ar</w:t>
+      </w:r>
+      <w:proofErr w:type="spellEnd"/>
+      <w:r>
+        <w:rPr>
+          <w:rFonts w:ascii="Times New Roman" w:hAnsi="Times New Roman" w:cs="Times New Roman"/>
+          <w:sz w:val="24"/>
+          <w:szCs w:val="24"/>
+        </w:rPr>
+        <w:t xml:space="preserve"> = ma = 1 and seasonality parameter zero on the 13 factors. </w:t>
       </w:r>
       <w:r>
         <w:rPr>
@@ -13813,7 +14423,7 @@
           <w:iCs/>
         </w:rPr>
       </w:pPr>
-      <w:bookmarkStart w:id="14" w:name="_Toc106319512"/>
+      <w:bookmarkStart w:id="14" w:name="_Toc106616591"/>
       <w:r>
         <w:rPr>
           <w:rFonts w:ascii="Times New Roman" w:hAnsi="Times New Roman" w:cs="Times New Roman"/>
@@ -13934,7 +14544,25 @@
           <w:sz w:val="24"/>
           <w:szCs w:val="24"/>
         </w:rPr>
-        <w:t xml:space="preserve">and on the basis of prediction accuracy, we observe </w:t>
+        <w:t xml:space="preserve">and </w:t>
+      </w:r>
+      <w:proofErr w:type="gramStart"/>
+      <w:r>
+        <w:rPr>
+          <w:rFonts w:ascii="Times New Roman" w:hAnsi="Times New Roman" w:cs="Times New Roman"/>
+          <w:sz w:val="24"/>
+          <w:szCs w:val="24"/>
+        </w:rPr>
+        <w:t>on the basis of</w:t>
+      </w:r>
+      <w:proofErr w:type="gramEnd"/>
+      <w:r>
+        <w:rPr>
+          <w:rFonts w:ascii="Times New Roman" w:hAnsi="Times New Roman" w:cs="Times New Roman"/>
+          <w:sz w:val="24"/>
+          <w:szCs w:val="24"/>
+        </w:rPr>
+        <w:t xml:space="preserve"> prediction accuracy, we observe </w:t>
       </w:r>
       <w:r>
         <w:rPr>
@@ -14084,7 +14712,25 @@
           <w:sz w:val="24"/>
           <w:szCs w:val="24"/>
         </w:rPr>
-        <w:t xml:space="preserve">Similarly, we prepare a data frame of  all 31 time series for E-Commerce sales to use further for model fitting.   </w:t>
+        <w:t xml:space="preserve">Similarly, we prepare a data frame of  all </w:t>
+      </w:r>
+      <w:proofErr w:type="gramStart"/>
+      <w:r>
+        <w:rPr>
+          <w:rFonts w:ascii="Times New Roman" w:hAnsi="Times New Roman" w:cs="Times New Roman"/>
+          <w:sz w:val="24"/>
+          <w:szCs w:val="24"/>
+        </w:rPr>
+        <w:t>31 time</w:t>
+      </w:r>
+      <w:proofErr w:type="gramEnd"/>
+      <w:r>
+        <w:rPr>
+          <w:rFonts w:ascii="Times New Roman" w:hAnsi="Times New Roman" w:cs="Times New Roman"/>
+          <w:sz w:val="24"/>
+          <w:szCs w:val="24"/>
+        </w:rPr>
+        <w:t xml:space="preserve"> series for E-Commerce sales to use further for model fitting.   </w:t>
       </w:r>
     </w:p>
     <w:p>
@@ -14174,7 +14820,25 @@
           <w:sz w:val="24"/>
           <w:szCs w:val="24"/>
         </w:rPr>
-        <w:t xml:space="preserve">t machine learning cannot be applied to time series data directly as they can not capture the correlation between consecutive terms. So, to use machine learning models for time series, we need to add the lagged series of response variable to the predictors in order to capture the </w:t>
+        <w:t xml:space="preserve">t machine learning cannot be applied to time series data directly as they can not capture the correlation between consecutive terms. So, to use machine learning models for time series, we need to add the lagged series of response variable to the predictors </w:t>
+      </w:r>
+      <w:proofErr w:type="gramStart"/>
+      <w:r>
+        <w:rPr>
+          <w:rFonts w:ascii="Times New Roman" w:hAnsi="Times New Roman" w:cs="Times New Roman"/>
+          <w:sz w:val="24"/>
+          <w:szCs w:val="24"/>
+        </w:rPr>
+        <w:t>in order to</w:t>
+      </w:r>
+      <w:proofErr w:type="gramEnd"/>
+      <w:r>
+        <w:rPr>
+          <w:rFonts w:ascii="Times New Roman" w:hAnsi="Times New Roman" w:cs="Times New Roman"/>
+          <w:sz w:val="24"/>
+          <w:szCs w:val="24"/>
+        </w:rPr>
+        <w:t xml:space="preserve"> capture the </w:t>
       </w:r>
       <w:r>
         <w:rPr>
@@ -14446,7 +15110,7 @@
         </w:numPr>
         <w:spacing w:before="0" w:after="240"/>
       </w:pPr>
-      <w:bookmarkStart w:id="15" w:name="_Toc106319513"/>
+      <w:bookmarkStart w:id="15" w:name="_Toc106616592"/>
       <w:r>
         <w:rPr>
           <w:rFonts w:ascii="Times New Roman" w:hAnsi="Times New Roman" w:cs="Times New Roman"/>
@@ -14528,7 +15192,7 @@
           <w:iCs/>
         </w:rPr>
       </w:pPr>
-      <w:bookmarkStart w:id="16" w:name="_Toc106319514"/>
+      <w:bookmarkStart w:id="16" w:name="_Toc106616593"/>
       <w:r>
         <w:rPr>
           <w:rFonts w:ascii="Times New Roman" w:hAnsi="Times New Roman" w:cs="Times New Roman"/>
@@ -14557,7 +15221,23 @@
           <w:sz w:val="24"/>
           <w:szCs w:val="24"/>
         </w:rPr>
-        <w:t>For our analysis, one step ahead rolling prediction makes sense as we just require the information of the next step.</w:t>
+        <w:t xml:space="preserve">For our analysis, one step ahead rolling prediction makes sense as we just require the information </w:t>
+      </w:r>
+      <w:r>
+        <w:rPr>
+          <w:rFonts w:ascii="Times New Roman" w:hAnsi="Times New Roman" w:cs="Times New Roman"/>
+          <w:sz w:val="24"/>
+          <w:szCs w:val="24"/>
+        </w:rPr>
+        <w:t>for</w:t>
+      </w:r>
+      <w:r>
+        <w:rPr>
+          <w:rFonts w:ascii="Times New Roman" w:hAnsi="Times New Roman" w:cs="Times New Roman"/>
+          <w:sz w:val="24"/>
+          <w:szCs w:val="24"/>
+        </w:rPr>
+        <w:t xml:space="preserve"> the next step.</w:t>
       </w:r>
       <w:r>
         <w:rPr>
@@ -14580,7 +15260,7 @@
           <w:iCs/>
         </w:rPr>
       </w:pPr>
-      <w:bookmarkStart w:id="17" w:name="_Toc106319515"/>
+      <w:bookmarkStart w:id="17" w:name="_Toc106616594"/>
       <w:r>
         <w:rPr>
           <w:rFonts w:ascii="Times New Roman" w:hAnsi="Times New Roman" w:cs="Times New Roman"/>
@@ -14705,7 +15385,7 @@
         </w:numPr>
         <w:spacing w:after="240"/>
       </w:pPr>
-      <w:bookmarkStart w:id="18" w:name="_Toc106319516"/>
+      <w:bookmarkStart w:id="18" w:name="_Toc106616595"/>
       <w:r>
         <w:rPr>
           <w:rFonts w:ascii="Times New Roman" w:hAnsi="Times New Roman" w:cs="Times New Roman"/>
@@ -15280,7 +15960,7 @@
           <w:bCs/>
         </w:rPr>
       </w:pPr>
-      <w:bookmarkStart w:id="19" w:name="_Toc106319517"/>
+      <w:bookmarkStart w:id="19" w:name="_Toc106616596"/>
       <w:r>
         <w:rPr>
           <w:rFonts w:ascii="Times New Roman" w:hAnsi="Times New Roman" w:cs="Times New Roman"/>
@@ -15377,7 +16057,7 @@
           <w:iCs/>
         </w:rPr>
       </w:pPr>
-      <w:bookmarkStart w:id="20" w:name="_Toc106319518"/>
+      <w:bookmarkStart w:id="20" w:name="_Toc106616597"/>
       <w:r>
         <w:rPr>
           <w:rFonts w:ascii="Times New Roman" w:eastAsiaTheme="minorEastAsia" w:hAnsi="Times New Roman" w:cs="Times New Roman"/>
@@ -15564,7 +16244,7 @@
           <w:iCs/>
         </w:rPr>
       </w:pPr>
-      <w:bookmarkStart w:id="21" w:name="_Toc106319519"/>
+      <w:bookmarkStart w:id="21" w:name="_Toc106616598"/>
       <w:r>
         <w:rPr>
           <w:rFonts w:ascii="Times New Roman" w:eastAsiaTheme="minorEastAsia" w:hAnsi="Times New Roman" w:cs="Times New Roman"/>
@@ -16016,7 +16696,7 @@
           <w:bCs/>
         </w:rPr>
       </w:pPr>
-      <w:bookmarkStart w:id="22" w:name="_Toc106319520"/>
+      <w:bookmarkStart w:id="22" w:name="_Toc106616599"/>
       <w:r>
         <w:rPr>
           <w:rFonts w:ascii="Times New Roman" w:eastAsiaTheme="minorEastAsia" w:hAnsi="Times New Roman" w:cs="Times New Roman"/>
@@ -16083,7 +16763,25 @@
           <w:sz w:val="24"/>
           <w:szCs w:val="24"/>
         </w:rPr>
-        <w:t xml:space="preserve">The aforementioned process provides us the one path of prediction for </w:t>
+        <w:t xml:space="preserve">The </w:t>
+      </w:r>
+      <w:proofErr w:type="gramStart"/>
+      <w:r>
+        <w:rPr>
+          <w:rFonts w:ascii="Times New Roman" w:hAnsi="Times New Roman" w:cs="Times New Roman"/>
+          <w:sz w:val="24"/>
+          <w:szCs w:val="24"/>
+        </w:rPr>
+        <w:t>aforementioned process</w:t>
+      </w:r>
+      <w:proofErr w:type="gramEnd"/>
+      <w:r>
+        <w:rPr>
+          <w:rFonts w:ascii="Times New Roman" w:hAnsi="Times New Roman" w:cs="Times New Roman"/>
+          <w:sz w:val="24"/>
+          <w:szCs w:val="24"/>
+        </w:rPr>
+        <w:t xml:space="preserve"> provides us the one path of prediction for </w:t>
       </w:r>
       <w:r>
         <w:rPr>
@@ -16302,6 +17000,7 @@
         </w:rPr>
         <w:t>‘</w:t>
       </w:r>
+      <w:proofErr w:type="spellStart"/>
       <w:r>
         <w:rPr>
           <w:rFonts w:ascii="Times New Roman" w:hAnsi="Times New Roman" w:cs="Times New Roman"/>
@@ -16310,16 +17009,9 @@
           <w:sz w:val="24"/>
           <w:szCs w:val="24"/>
         </w:rPr>
-        <w:t>optimal_block_length()</w:t>
-      </w:r>
-      <w:r>
-        <w:rPr>
-          <w:rFonts w:ascii="Times New Roman" w:hAnsi="Times New Roman" w:cs="Times New Roman"/>
-          <w:sz w:val="24"/>
-          <w:szCs w:val="24"/>
-        </w:rPr>
-        <w:t>’ under package ‘</w:t>
-      </w:r>
+        <w:t>optimal_block_length</w:t>
+      </w:r>
+      <w:proofErr w:type="spellEnd"/>
       <w:r>
         <w:rPr>
           <w:rFonts w:ascii="Times New Roman" w:hAnsi="Times New Roman" w:cs="Times New Roman"/>
@@ -16328,8 +17020,28 @@
           <w:sz w:val="24"/>
           <w:szCs w:val="24"/>
         </w:rPr>
+        <w:t>()</w:t>
+      </w:r>
+      <w:r>
+        <w:rPr>
+          <w:rFonts w:ascii="Times New Roman" w:hAnsi="Times New Roman" w:cs="Times New Roman"/>
+          <w:sz w:val="24"/>
+          <w:szCs w:val="24"/>
+        </w:rPr>
+        <w:t>’ under package ‘</w:t>
+      </w:r>
+      <w:proofErr w:type="spellStart"/>
+      <w:r>
+        <w:rPr>
+          <w:rFonts w:ascii="Times New Roman" w:hAnsi="Times New Roman" w:cs="Times New Roman"/>
+          <w:b/>
+          <w:bCs/>
+          <w:sz w:val="24"/>
+          <w:szCs w:val="24"/>
+        </w:rPr>
         <w:t>arch.bootstrap</w:t>
       </w:r>
+      <w:proofErr w:type="spellEnd"/>
       <w:r>
         <w:rPr>
           <w:rFonts w:ascii="Times New Roman" w:hAnsi="Times New Roman" w:cs="Times New Roman"/>
@@ -16515,7 +17227,7 @@
           <w:bCs/>
         </w:rPr>
       </w:pPr>
-      <w:bookmarkStart w:id="23" w:name="_Toc106319521"/>
+      <w:bookmarkStart w:id="23" w:name="_Toc106616600"/>
       <w:r>
         <w:rPr>
           <w:rFonts w:ascii="Times New Roman" w:hAnsi="Times New Roman" w:cs="Times New Roman"/>
@@ -16713,8 +17425,9 @@
           <w:szCs w:val="24"/>
           <w:lang w:eastAsia="en-IN"/>
         </w:rPr>
-        <w:t xml:space="preserve"> selected on the basis of prediction errors obtained from these fitted models. The model selection criteria </w:t>
-      </w:r>
+        <w:t xml:space="preserve"> selected </w:t>
+      </w:r>
+      <w:proofErr w:type="gramStart"/>
       <w:r>
         <w:rPr>
           <w:rFonts w:ascii="Times New Roman" w:eastAsia="Times New Roman" w:hAnsi="Times New Roman" w:cs="Times New Roman"/>
@@ -16723,7 +17436,40 @@
           <w:szCs w:val="24"/>
           <w:lang w:eastAsia="en-IN"/>
         </w:rPr>
-        <w:t xml:space="preserve">is the comparison of predicted </w:t>
+        <w:t>on the basis of</w:t>
+      </w:r>
+      <w:proofErr w:type="gramEnd"/>
+      <w:r>
+        <w:rPr>
+          <w:rFonts w:ascii="Times New Roman" w:eastAsia="Times New Roman" w:hAnsi="Times New Roman" w:cs="Times New Roman"/>
+          <w:color w:val="2D3B45"/>
+          <w:sz w:val="24"/>
+          <w:szCs w:val="24"/>
+          <w:lang w:eastAsia="en-IN"/>
+        </w:rPr>
+        <w:t xml:space="preserve"> prediction errors obtained from these fitted models. The model selection criteria </w:t>
+      </w:r>
+      <w:proofErr w:type="gramStart"/>
+      <w:r>
+        <w:rPr>
+          <w:rFonts w:ascii="Times New Roman" w:eastAsia="Times New Roman" w:hAnsi="Times New Roman" w:cs="Times New Roman"/>
+          <w:color w:val="2D3B45"/>
+          <w:sz w:val="24"/>
+          <w:szCs w:val="24"/>
+          <w:lang w:eastAsia="en-IN"/>
+        </w:rPr>
+        <w:t>is</w:t>
+      </w:r>
+      <w:proofErr w:type="gramEnd"/>
+      <w:r>
+        <w:rPr>
+          <w:rFonts w:ascii="Times New Roman" w:eastAsia="Times New Roman" w:hAnsi="Times New Roman" w:cs="Times New Roman"/>
+          <w:color w:val="2D3B45"/>
+          <w:sz w:val="24"/>
+          <w:szCs w:val="24"/>
+          <w:lang w:eastAsia="en-IN"/>
+        </w:rPr>
+        <w:t xml:space="preserve"> the comparison of predicted </w:t>
       </w:r>
       <w:r>
         <w:rPr>
@@ -16761,7 +17507,7 @@
           <w:lang w:eastAsia="en-IN"/>
         </w:rPr>
       </w:pPr>
-      <w:bookmarkStart w:id="24" w:name="_Toc106319522"/>
+      <w:bookmarkStart w:id="24" w:name="_Toc106616601"/>
       <w:r>
         <w:rPr>
           <w:rFonts w:ascii="Times New Roman" w:eastAsia="Times New Roman" w:hAnsi="Times New Roman" w:cs="Times New Roman"/>
@@ -17652,8 +18398,19 @@
                 <w:szCs w:val="24"/>
                 <w:lang w:val="en-US" w:eastAsia="en-IN"/>
               </w:rPr>
-              <w:t>PCA + XGBoost</w:t>
-            </w:r>
+              <w:t xml:space="preserve">PCA + </w:t>
+            </w:r>
+            <w:proofErr w:type="spellStart"/>
+            <w:r>
+              <w:rPr>
+                <w:rFonts w:ascii="Times New Roman" w:hAnsi="Times New Roman" w:cs="Times New Roman"/>
+                <w:sz w:val="24"/>
+                <w:szCs w:val="24"/>
+                <w:lang w:val="en-US" w:eastAsia="en-IN"/>
+              </w:rPr>
+              <w:t>XGBoost</w:t>
+            </w:r>
+            <w:proofErr w:type="spellEnd"/>
           </w:p>
         </w:tc>
         <w:tc>
@@ -18104,7 +18861,29 @@
           <w:szCs w:val="24"/>
           <w:lang w:eastAsia="en-IN"/>
         </w:rPr>
-        <w:t>mean of prediction interval. The model is able to capture the dip in GDP growth rate around 2021 due to pandemic,  although this is not exactly same in magnitude but gives us the indication of drop in growth rate due to unseen reasons.</w:t>
+        <w:t xml:space="preserve">mean of prediction interval. The model is able to capture the dip in GDP growth rate around 2021 due to pandemic,  although this is not exactly same in magnitude but gives us the indication of </w:t>
+      </w:r>
+      <w:proofErr w:type="gramStart"/>
+      <w:r>
+        <w:rPr>
+          <w:rFonts w:ascii="Times New Roman" w:eastAsia="Times New Roman" w:hAnsi="Times New Roman" w:cs="Times New Roman"/>
+          <w:color w:val="000000" w:themeColor="text1"/>
+          <w:sz w:val="24"/>
+          <w:szCs w:val="24"/>
+          <w:lang w:eastAsia="en-IN"/>
+        </w:rPr>
+        <w:t>drop in</w:t>
+      </w:r>
+      <w:proofErr w:type="gramEnd"/>
+      <w:r>
+        <w:rPr>
+          <w:rFonts w:ascii="Times New Roman" w:eastAsia="Times New Roman" w:hAnsi="Times New Roman" w:cs="Times New Roman"/>
+          <w:color w:val="000000" w:themeColor="text1"/>
+          <w:sz w:val="24"/>
+          <w:szCs w:val="24"/>
+          <w:lang w:eastAsia="en-IN"/>
+        </w:rPr>
+        <w:t xml:space="preserve"> growth rate due to unseen reasons.</w:t>
       </w:r>
       <w:r>
         <w:rPr>
@@ -18459,7 +19238,7 @@
           <w:lang w:eastAsia="en-IN"/>
         </w:rPr>
       </w:pPr>
-      <w:bookmarkStart w:id="25" w:name="_Toc106319523"/>
+      <w:bookmarkStart w:id="25" w:name="_Toc106616602"/>
       <w:r>
         <w:rPr>
           <w:rFonts w:ascii="Times New Roman" w:eastAsia="Times New Roman" w:hAnsi="Times New Roman" w:cs="Times New Roman"/>
@@ -18525,7 +19304,25 @@
           <w:szCs w:val="24"/>
           <w:lang w:eastAsia="en-IN"/>
         </w:rPr>
-        <w:t xml:space="preserve">we select model for Retail Tarde sales by making comparison of prediction error of all the considered models, presented in Table 6. </w:t>
+        <w:t>we select model for Retail Tr</w:t>
+      </w:r>
+      <w:r>
+        <w:rPr>
+          <w:rFonts w:ascii="Times New Roman" w:hAnsi="Times New Roman" w:cs="Times New Roman"/>
+          <w:sz w:val="24"/>
+          <w:szCs w:val="24"/>
+          <w:lang w:eastAsia="en-IN"/>
+        </w:rPr>
+        <w:t>a</w:t>
+      </w:r>
+      <w:r>
+        <w:rPr>
+          <w:rFonts w:ascii="Times New Roman" w:hAnsi="Times New Roman" w:cs="Times New Roman"/>
+          <w:sz w:val="24"/>
+          <w:szCs w:val="24"/>
+          <w:lang w:eastAsia="en-IN"/>
+        </w:rPr>
+        <w:t xml:space="preserve">de sales by making comparison of prediction error of all the considered models, presented in Table 6. </w:t>
       </w:r>
     </w:p>
     <w:p>
@@ -19362,8 +20159,19 @@
                 <w:szCs w:val="24"/>
                 <w:lang w:val="en-US" w:eastAsia="en-IN"/>
               </w:rPr>
-              <w:t>PCA + XGBoost</w:t>
-            </w:r>
+              <w:t xml:space="preserve">PCA + </w:t>
+            </w:r>
+            <w:proofErr w:type="spellStart"/>
+            <w:r>
+              <w:rPr>
+                <w:rFonts w:ascii="Times New Roman" w:hAnsi="Times New Roman" w:cs="Times New Roman"/>
+                <w:sz w:val="24"/>
+                <w:szCs w:val="24"/>
+                <w:lang w:val="en-US" w:eastAsia="en-IN"/>
+              </w:rPr>
+              <w:t>XGBoost</w:t>
+            </w:r>
+            <w:proofErr w:type="spellEnd"/>
           </w:p>
         </w:tc>
         <w:tc>
@@ -20064,7 +20872,7 @@
           <w:szCs w:val="24"/>
           <w:lang w:eastAsia="en-IN"/>
         </w:rPr>
-        <w:t xml:space="preserve">The obtained results for Retail Trade Sales growth rate are depicted in Figure 11 and the calculated fitted and predicted value for Retail Trade Sales are presented in Figure 12, the prediction band for Retail Tarde Sales is also shown along with its mean. Both the plots exhibit a good model fit and predictions. </w:t>
+        <w:t>The obtained results for Retail Trade Sales growth rate are depicted in Figure 11 and the calculated fitted and predicted value for Retail Trade Sales are presented in Figure 12, the prediction band for Retail Tr</w:t>
       </w:r>
       <w:r>
         <w:rPr>
@@ -20073,6 +20881,24 @@
           <w:szCs w:val="24"/>
           <w:lang w:eastAsia="en-IN"/>
         </w:rPr>
+        <w:t>a</w:t>
+      </w:r>
+      <w:r>
+        <w:rPr>
+          <w:rFonts w:ascii="Times New Roman" w:hAnsi="Times New Roman" w:cs="Times New Roman"/>
+          <w:sz w:val="24"/>
+          <w:szCs w:val="24"/>
+          <w:lang w:eastAsia="en-IN"/>
+        </w:rPr>
+        <w:t xml:space="preserve">de Sales is also shown along with its mean. Both the plots exhibit a good model fit and predictions. </w:t>
+      </w:r>
+      <w:r>
+        <w:rPr>
+          <w:rFonts w:ascii="Times New Roman" w:hAnsi="Times New Roman" w:cs="Times New Roman"/>
+          <w:sz w:val="24"/>
+          <w:szCs w:val="24"/>
+          <w:lang w:eastAsia="en-IN"/>
+        </w:rPr>
         <w:t xml:space="preserve">We can </w:t>
       </w:r>
       <w:r>
@@ -20091,7 +20917,27 @@
           <w:szCs w:val="24"/>
           <w:lang w:eastAsia="en-IN"/>
         </w:rPr>
-        <w:t xml:space="preserve"> the prediction band is not much visible here as the prediction band is really narrow for </w:t>
+        <w:t xml:space="preserve"> the prediction band is not much visible here as the prediction band is </w:t>
+      </w:r>
+      <w:proofErr w:type="gramStart"/>
+      <w:r>
+        <w:rPr>
+          <w:rFonts w:ascii="Times New Roman" w:hAnsi="Times New Roman" w:cs="Times New Roman"/>
+          <w:sz w:val="24"/>
+          <w:szCs w:val="24"/>
+          <w:lang w:eastAsia="en-IN"/>
+        </w:rPr>
+        <w:t>really narrow</w:t>
+      </w:r>
+      <w:proofErr w:type="gramEnd"/>
+      <w:r>
+        <w:rPr>
+          <w:rFonts w:ascii="Times New Roman" w:hAnsi="Times New Roman" w:cs="Times New Roman"/>
+          <w:sz w:val="24"/>
+          <w:szCs w:val="24"/>
+          <w:lang w:eastAsia="en-IN"/>
+        </w:rPr>
+        <w:t xml:space="preserve"> for </w:t>
       </w:r>
       <w:r>
         <w:rPr>
@@ -20136,7 +20982,7 @@
           <w:lang w:eastAsia="en-IN"/>
         </w:rPr>
       </w:pPr>
-      <w:bookmarkStart w:id="26" w:name="_Toc106319524"/>
+      <w:bookmarkStart w:id="26" w:name="_Toc106616603"/>
       <w:r>
         <w:rPr>
           <w:rFonts w:ascii="Times New Roman" w:eastAsia="Times New Roman" w:hAnsi="Times New Roman" w:cs="Times New Roman"/>
@@ -21063,6 +21909,7 @@
                 <w:lang w:eastAsia="en-IN"/>
               </w:rPr>
             </w:pPr>
+            <w:proofErr w:type="spellStart"/>
             <w:r>
               <w:rPr>
                 <w:rFonts w:ascii="Times New Roman" w:hAnsi="Times New Roman" w:cs="Times New Roman"/>
@@ -21074,6 +21921,7 @@
               </w:rPr>
               <w:t>XGBoost</w:t>
             </w:r>
+            <w:proofErr w:type="spellEnd"/>
           </w:p>
         </w:tc>
         <w:tc>
@@ -21605,7 +22453,29 @@
           <w:lang w:eastAsia="en-IN"/>
         </w:rPr>
         <w:lastRenderedPageBreak/>
-        <w:t>The growth rate prediction follows the trends slightly but not completely as it is really hard to figure out the categories and keywords that may indicate the E-Commerce sales</w:t>
+        <w:t xml:space="preserve">The growth rate prediction follows the trends slightly but not completely as it is </w:t>
+      </w:r>
+      <w:proofErr w:type="gramStart"/>
+      <w:r>
+        <w:rPr>
+          <w:rFonts w:ascii="Times New Roman" w:eastAsia="Times New Roman" w:hAnsi="Times New Roman" w:cs="Times New Roman"/>
+          <w:bCs/>
+          <w:sz w:val="24"/>
+          <w:szCs w:val="24"/>
+          <w:lang w:eastAsia="en-IN"/>
+        </w:rPr>
+        <w:t>really hard</w:t>
+      </w:r>
+      <w:proofErr w:type="gramEnd"/>
+      <w:r>
+        <w:rPr>
+          <w:rFonts w:ascii="Times New Roman" w:eastAsia="Times New Roman" w:hAnsi="Times New Roman" w:cs="Times New Roman"/>
+          <w:bCs/>
+          <w:sz w:val="24"/>
+          <w:szCs w:val="24"/>
+          <w:lang w:eastAsia="en-IN"/>
+        </w:rPr>
+        <w:t xml:space="preserve"> to figure out the categories and keywords that may indicate the E-Commerce sales</w:t>
       </w:r>
       <w:r>
         <w:rPr>
@@ -21683,7 +22553,7 @@
           <w:lang w:eastAsia="en-IN"/>
         </w:rPr>
       </w:pPr>
-      <w:bookmarkStart w:id="27" w:name="_Toc106319525"/>
+      <w:bookmarkStart w:id="27" w:name="_Toc106616604"/>
       <w:r>
         <w:rPr>
           <w:rFonts w:ascii="Times New Roman" w:hAnsi="Times New Roman" w:cs="Times New Roman"/>
@@ -22115,7 +22985,27 @@
           <w:lang w:eastAsia="en-IN"/>
         </w:rPr>
         <w:lastRenderedPageBreak/>
-        <w:t>We can see the model fit changes a lot if do not change Google Trends and we would not be comfortable to use model fit, shown in Figure 15, for making predictions. Moreover, we have increased train set here in order to include the pandemic period in the model fit which can give us the estimate how the model fit will change if the data sees sudden dip or surge in macro-economic indicators.</w:t>
+        <w:t xml:space="preserve">We can see the model fit changes a lot if do not change Google Trends and we would not be comfortable to use model fit, shown in Figure 15, for making predictions. Moreover, we have increased train set here </w:t>
+      </w:r>
+      <w:proofErr w:type="gramStart"/>
+      <w:r>
+        <w:rPr>
+          <w:rFonts w:ascii="Times New Roman" w:hAnsi="Times New Roman" w:cs="Times New Roman"/>
+          <w:sz w:val="24"/>
+          <w:szCs w:val="24"/>
+          <w:lang w:eastAsia="en-IN"/>
+        </w:rPr>
+        <w:t>in order to</w:t>
+      </w:r>
+      <w:proofErr w:type="gramEnd"/>
+      <w:r>
+        <w:rPr>
+          <w:rFonts w:ascii="Times New Roman" w:hAnsi="Times New Roman" w:cs="Times New Roman"/>
+          <w:sz w:val="24"/>
+          <w:szCs w:val="24"/>
+          <w:lang w:eastAsia="en-IN"/>
+        </w:rPr>
+        <w:t xml:space="preserve"> include the pandemic period in the model fit which can give us the estimate how the model fit will change if the data sees sudden dip or surge in macro-economic indicators.</w:t>
       </w:r>
       <w:r>
         <w:rPr>
@@ -22142,7 +23032,7 @@
           <w:lang w:eastAsia="en-IN"/>
         </w:rPr>
       </w:pPr>
-      <w:bookmarkStart w:id="28" w:name="_Toc106319526"/>
+      <w:bookmarkStart w:id="28" w:name="_Toc106616605"/>
       <w:r>
         <w:rPr>
           <w:rFonts w:ascii="Times New Roman" w:hAnsi="Times New Roman" w:cs="Times New Roman"/>
@@ -22491,7 +23381,7 @@
           <w:szCs w:val="24"/>
           <w:lang w:eastAsia="en-IN"/>
         </w:rPr>
-        <w:t xml:space="preserve">We extract  Google Trends sample for different categories or keywords or queries to use as predictors for out analysis. </w:t>
+        <w:t>We extract  Google Trends sample for different categories or keywords or queries to use as predictors for ou</w:t>
       </w:r>
       <w:r>
         <w:rPr>
@@ -22500,7 +23390,43 @@
           <w:szCs w:val="24"/>
           <w:lang w:eastAsia="en-IN"/>
         </w:rPr>
-        <w:t xml:space="preserve">It has been in earlier studies that these samples are inconsistent that means there is possibility to change the data if we call Google Trends API on different days, as shown in Figure 17.  The figure 17 shows how the trends for same category ‘Auto &amp; Vehicles’ has changes slightly when we call API on May 11, 2022, and May 12, 2022. </w:t>
+        <w:t>r</w:t>
+      </w:r>
+      <w:r>
+        <w:rPr>
+          <w:rFonts w:ascii="Times New Roman" w:hAnsi="Times New Roman" w:cs="Times New Roman"/>
+          <w:sz w:val="24"/>
+          <w:szCs w:val="24"/>
+          <w:lang w:eastAsia="en-IN"/>
+        </w:rPr>
+        <w:t xml:space="preserve"> analysis. </w:t>
+      </w:r>
+      <w:r>
+        <w:rPr>
+          <w:rFonts w:ascii="Times New Roman" w:hAnsi="Times New Roman" w:cs="Times New Roman"/>
+          <w:sz w:val="24"/>
+          <w:szCs w:val="24"/>
+          <w:lang w:eastAsia="en-IN"/>
+        </w:rPr>
+        <w:t xml:space="preserve">It has been </w:t>
+      </w:r>
+      <w:r>
+        <w:rPr>
+          <w:rFonts w:ascii="Times New Roman" w:hAnsi="Times New Roman" w:cs="Times New Roman"/>
+          <w:sz w:val="24"/>
+          <w:szCs w:val="24"/>
+          <w:lang w:eastAsia="en-IN"/>
+        </w:rPr>
+        <w:t xml:space="preserve">said </w:t>
+      </w:r>
+      <w:r>
+        <w:rPr>
+          <w:rFonts w:ascii="Times New Roman" w:hAnsi="Times New Roman" w:cs="Times New Roman"/>
+          <w:sz w:val="24"/>
+          <w:szCs w:val="24"/>
+          <w:lang w:eastAsia="en-IN"/>
+        </w:rPr>
+        <w:t xml:space="preserve">in earlier studies that these samples are inconsistent that means there is possibility to change the data if we call Google Trends API on different days, as shown in Figure 17.  The figure 17 shows how the trends for same category ‘Auto &amp; Vehicles’ has changes slightly when we call API on May 11, 2022, and May 12, 2022. </w:t>
       </w:r>
     </w:p>
     <w:p>
@@ -22592,7 +23518,7 @@
           <w:bCs/>
         </w:rPr>
       </w:pPr>
-      <w:bookmarkStart w:id="29" w:name="_Toc106319527"/>
+      <w:bookmarkStart w:id="29" w:name="_Toc106616606"/>
       <w:r>
         <w:rPr>
           <w:rFonts w:ascii="Times New Roman" w:eastAsiaTheme="minorEastAsia" w:hAnsi="Times New Roman" w:cs="Times New Roman"/>
@@ -22618,7 +23544,6 @@
         <w:jc w:val="both"/>
         <w:rPr>
           <w:rFonts w:ascii="Times New Roman" w:eastAsia="Times New Roman" w:hAnsi="Times New Roman" w:cs="Times New Roman"/>
-          <w:color w:val="2D3B45"/>
           <w:sz w:val="24"/>
           <w:szCs w:val="24"/>
           <w:lang w:eastAsia="en-IN"/>
@@ -22627,7 +23552,6 @@
       <w:r>
         <w:rPr>
           <w:rFonts w:ascii="Times New Roman" w:eastAsia="Times New Roman" w:hAnsi="Times New Roman" w:cs="Times New Roman"/>
-          <w:color w:val="2D3B45"/>
           <w:sz w:val="24"/>
           <w:szCs w:val="24"/>
           <w:lang w:eastAsia="en-IN"/>
@@ -22637,7 +23561,6 @@
       <w:r>
         <w:rPr>
           <w:rFonts w:ascii="Times New Roman" w:eastAsia="Times New Roman" w:hAnsi="Times New Roman" w:cs="Times New Roman"/>
-          <w:color w:val="2D3B45"/>
           <w:sz w:val="24"/>
           <w:szCs w:val="24"/>
           <w:lang w:eastAsia="en-IN"/>
@@ -22647,7 +23570,6 @@
       <w:r>
         <w:rPr>
           <w:rFonts w:ascii="Times New Roman" w:eastAsia="Times New Roman" w:hAnsi="Times New Roman" w:cs="Times New Roman"/>
-          <w:color w:val="2D3B45"/>
           <w:sz w:val="24"/>
           <w:szCs w:val="24"/>
           <w:lang w:eastAsia="en-IN"/>
@@ -22657,7 +23579,6 @@
       <w:r>
         <w:rPr>
           <w:rFonts w:ascii="Times New Roman" w:eastAsia="Times New Roman" w:hAnsi="Times New Roman" w:cs="Times New Roman"/>
-          <w:color w:val="2D3B45"/>
           <w:sz w:val="24"/>
           <w:szCs w:val="24"/>
           <w:lang w:eastAsia="en-IN"/>
@@ -22667,7 +23588,6 @@
       <w:r>
         <w:rPr>
           <w:rFonts w:ascii="Times New Roman" w:eastAsia="Times New Roman" w:hAnsi="Times New Roman" w:cs="Times New Roman"/>
-          <w:color w:val="2D3B45"/>
           <w:sz w:val="24"/>
           <w:szCs w:val="24"/>
           <w:lang w:eastAsia="en-IN"/>
@@ -22677,7 +23597,6 @@
       <w:r>
         <w:rPr>
           <w:rFonts w:ascii="Times New Roman" w:eastAsia="Times New Roman" w:hAnsi="Times New Roman" w:cs="Times New Roman"/>
-          <w:color w:val="2D3B45"/>
           <w:sz w:val="24"/>
           <w:szCs w:val="24"/>
           <w:lang w:eastAsia="en-IN"/>
@@ -22687,7 +23606,6 @@
       <w:r>
         <w:rPr>
           <w:rFonts w:ascii="Times New Roman" w:eastAsia="Times New Roman" w:hAnsi="Times New Roman" w:cs="Times New Roman"/>
-          <w:color w:val="2D3B45"/>
           <w:sz w:val="24"/>
           <w:szCs w:val="24"/>
           <w:lang w:eastAsia="en-IN"/>
@@ -22697,7 +23615,6 @@
       <w:r>
         <w:rPr>
           <w:rFonts w:ascii="Times New Roman" w:eastAsia="Times New Roman" w:hAnsi="Times New Roman" w:cs="Times New Roman"/>
-          <w:color w:val="2D3B45"/>
           <w:sz w:val="24"/>
           <w:szCs w:val="24"/>
           <w:lang w:eastAsia="en-IN"/>
@@ -22707,7 +23624,6 @@
       <w:r>
         <w:rPr>
           <w:rFonts w:ascii="Times New Roman" w:eastAsia="Times New Roman" w:hAnsi="Times New Roman" w:cs="Times New Roman"/>
-          <w:color w:val="2D3B45"/>
           <w:sz w:val="24"/>
           <w:szCs w:val="24"/>
           <w:lang w:eastAsia="en-IN"/>
@@ -22717,7 +23633,6 @@
       <w:r>
         <w:rPr>
           <w:rFonts w:ascii="Times New Roman" w:eastAsia="Times New Roman" w:hAnsi="Times New Roman" w:cs="Times New Roman"/>
-          <w:color w:val="2D3B45"/>
           <w:sz w:val="24"/>
           <w:szCs w:val="24"/>
           <w:lang w:eastAsia="en-IN"/>
@@ -22728,7 +23643,6 @@
       <w:r>
         <w:rPr>
           <w:rFonts w:ascii="Times New Roman" w:eastAsia="Times New Roman" w:hAnsi="Times New Roman" w:cs="Times New Roman"/>
-          <w:color w:val="2D3B45"/>
           <w:sz w:val="24"/>
           <w:szCs w:val="24"/>
           <w:lang w:eastAsia="en-IN"/>
@@ -22738,7 +23652,6 @@
       <w:r>
         <w:rPr>
           <w:rFonts w:ascii="Times New Roman" w:eastAsia="Times New Roman" w:hAnsi="Times New Roman" w:cs="Times New Roman"/>
-          <w:color w:val="2D3B45"/>
           <w:sz w:val="24"/>
           <w:szCs w:val="24"/>
           <w:lang w:eastAsia="en-IN"/>
@@ -22748,7 +23661,6 @@
       <w:r>
         <w:rPr>
           <w:rFonts w:ascii="Times New Roman" w:eastAsia="Times New Roman" w:hAnsi="Times New Roman" w:cs="Times New Roman"/>
-          <w:color w:val="2D3B45"/>
           <w:sz w:val="24"/>
           <w:szCs w:val="24"/>
           <w:lang w:eastAsia="en-IN"/>
@@ -22758,7 +23670,6 @@
       <w:r>
         <w:rPr>
           <w:rFonts w:ascii="Times New Roman" w:eastAsia="Times New Roman" w:hAnsi="Times New Roman" w:cs="Times New Roman"/>
-          <w:color w:val="2D3B45"/>
           <w:sz w:val="24"/>
           <w:szCs w:val="24"/>
           <w:lang w:eastAsia="en-IN"/>
@@ -22768,7 +23679,6 @@
       <w:r>
         <w:rPr>
           <w:rFonts w:ascii="Times New Roman" w:eastAsia="Times New Roman" w:hAnsi="Times New Roman" w:cs="Times New Roman"/>
-          <w:color w:val="2D3B45"/>
           <w:sz w:val="24"/>
           <w:szCs w:val="24"/>
           <w:lang w:eastAsia="en-IN"/>
@@ -22778,7 +23688,6 @@
       <w:r>
         <w:rPr>
           <w:rFonts w:ascii="Times New Roman" w:eastAsia="Times New Roman" w:hAnsi="Times New Roman" w:cs="Times New Roman"/>
-          <w:color w:val="2D3B45"/>
           <w:sz w:val="24"/>
           <w:szCs w:val="24"/>
           <w:lang w:eastAsia="en-IN"/>
@@ -22793,7 +23702,6 @@
         <w:jc w:val="both"/>
         <w:rPr>
           <w:rFonts w:ascii="Times New Roman" w:eastAsia="Times New Roman" w:hAnsi="Times New Roman" w:cs="Times New Roman"/>
-          <w:color w:val="2D3B45"/>
           <w:sz w:val="24"/>
           <w:szCs w:val="24"/>
           <w:lang w:eastAsia="en-IN"/>
@@ -22802,7 +23710,6 @@
       <w:r>
         <w:rPr>
           <w:rFonts w:ascii="Times New Roman" w:eastAsia="Times New Roman" w:hAnsi="Times New Roman" w:cs="Times New Roman"/>
-          <w:color w:val="2D3B45"/>
           <w:sz w:val="24"/>
           <w:szCs w:val="24"/>
           <w:lang w:eastAsia="en-IN"/>
@@ -22812,7 +23719,6 @@
       <w:r>
         <w:rPr>
           <w:rFonts w:ascii="Times New Roman" w:eastAsia="Times New Roman" w:hAnsi="Times New Roman" w:cs="Times New Roman"/>
-          <w:color w:val="2D3B45"/>
           <w:sz w:val="24"/>
           <w:szCs w:val="24"/>
           <w:lang w:eastAsia="en-IN"/>
@@ -22822,7 +23728,6 @@
       <w:r>
         <w:rPr>
           <w:rFonts w:ascii="Times New Roman" w:eastAsia="Times New Roman" w:hAnsi="Times New Roman" w:cs="Times New Roman"/>
-          <w:color w:val="2D3B45"/>
           <w:sz w:val="24"/>
           <w:szCs w:val="24"/>
           <w:lang w:eastAsia="en-IN"/>
@@ -22832,7 +23737,6 @@
       <w:r>
         <w:rPr>
           <w:rFonts w:ascii="Times New Roman" w:eastAsia="Times New Roman" w:hAnsi="Times New Roman" w:cs="Times New Roman"/>
-          <w:color w:val="2D3B45"/>
           <w:sz w:val="24"/>
           <w:szCs w:val="24"/>
           <w:lang w:eastAsia="en-IN"/>
@@ -22842,7 +23746,6 @@
       <w:r>
         <w:rPr>
           <w:rFonts w:ascii="Times New Roman" w:eastAsia="Times New Roman" w:hAnsi="Times New Roman" w:cs="Times New Roman"/>
-          <w:color w:val="2D3B45"/>
           <w:sz w:val="24"/>
           <w:szCs w:val="24"/>
           <w:lang w:eastAsia="en-IN"/>
@@ -22852,7 +23755,6 @@
       <w:r>
         <w:rPr>
           <w:rFonts w:ascii="Times New Roman" w:eastAsia="Times New Roman" w:hAnsi="Times New Roman" w:cs="Times New Roman"/>
-          <w:color w:val="2D3B45"/>
           <w:sz w:val="24"/>
           <w:szCs w:val="24"/>
           <w:lang w:eastAsia="en-IN"/>
@@ -22862,7 +23764,6 @@
       <w:r>
         <w:rPr>
           <w:rFonts w:ascii="Times New Roman" w:eastAsia="Times New Roman" w:hAnsi="Times New Roman" w:cs="Times New Roman"/>
-          <w:color w:val="2D3B45"/>
           <w:sz w:val="24"/>
           <w:szCs w:val="24"/>
           <w:lang w:eastAsia="en-IN"/>
@@ -22872,7 +23773,6 @@
       <w:r>
         <w:rPr>
           <w:rFonts w:ascii="Times New Roman" w:eastAsia="Times New Roman" w:hAnsi="Times New Roman" w:cs="Times New Roman"/>
-          <w:color w:val="2D3B45"/>
           <w:sz w:val="24"/>
           <w:szCs w:val="24"/>
           <w:lang w:eastAsia="en-IN"/>
@@ -22882,27 +23782,44 @@
       <w:r>
         <w:rPr>
           <w:rFonts w:ascii="Times New Roman" w:eastAsia="Times New Roman" w:hAnsi="Times New Roman" w:cs="Times New Roman"/>
-          <w:color w:val="2D3B45"/>
           <w:sz w:val="24"/>
           <w:szCs w:val="24"/>
           <w:lang w:eastAsia="en-IN"/>
         </w:rPr>
-        <w:t xml:space="preserve">) in order to nowcast the values. The comparative study </w:t>
-      </w:r>
+        <w:t xml:space="preserve">) </w:t>
+      </w:r>
+      <w:proofErr w:type="gramStart"/>
       <w:r>
         <w:rPr>
           <w:rFonts w:ascii="Times New Roman" w:eastAsia="Times New Roman" w:hAnsi="Times New Roman" w:cs="Times New Roman"/>
-          <w:color w:val="2D3B45"/>
           <w:sz w:val="24"/>
           <w:szCs w:val="24"/>
           <w:lang w:eastAsia="en-IN"/>
         </w:rPr>
+        <w:t>in order to</w:t>
+      </w:r>
+      <w:proofErr w:type="gramEnd"/>
+      <w:r>
+        <w:rPr>
+          <w:rFonts w:ascii="Times New Roman" w:eastAsia="Times New Roman" w:hAnsi="Times New Roman" w:cs="Times New Roman"/>
+          <w:sz w:val="24"/>
+          <w:szCs w:val="24"/>
+          <w:lang w:eastAsia="en-IN"/>
+        </w:rPr>
+        <w:t xml:space="preserve"> nowcast the values. The comparative study </w:t>
+      </w:r>
+      <w:r>
+        <w:rPr>
+          <w:rFonts w:ascii="Times New Roman" w:eastAsia="Times New Roman" w:hAnsi="Times New Roman" w:cs="Times New Roman"/>
+          <w:sz w:val="24"/>
+          <w:szCs w:val="24"/>
+          <w:lang w:eastAsia="en-IN"/>
+        </w:rPr>
         <w:t>of different models helped us to</w:t>
       </w:r>
       <w:r>
         <w:rPr>
           <w:rFonts w:ascii="Times New Roman" w:eastAsia="Times New Roman" w:hAnsi="Times New Roman" w:cs="Times New Roman"/>
-          <w:color w:val="2D3B45"/>
           <w:sz w:val="24"/>
           <w:szCs w:val="24"/>
           <w:lang w:eastAsia="en-IN"/>
@@ -22912,7 +23829,6 @@
       <w:r>
         <w:rPr>
           <w:rFonts w:ascii="Times New Roman" w:eastAsia="Times New Roman" w:hAnsi="Times New Roman" w:cs="Times New Roman"/>
-          <w:color w:val="2D3B45"/>
           <w:sz w:val="24"/>
           <w:szCs w:val="24"/>
           <w:lang w:eastAsia="en-IN"/>
@@ -22927,7 +23843,6 @@
         <w:jc w:val="both"/>
         <w:rPr>
           <w:rFonts w:ascii="Times New Roman" w:eastAsia="Times New Roman" w:hAnsi="Times New Roman" w:cs="Times New Roman"/>
-          <w:color w:val="2D3B45"/>
           <w:sz w:val="24"/>
           <w:szCs w:val="24"/>
           <w:lang w:eastAsia="en-IN"/>
@@ -22936,7 +23851,6 @@
       <w:r>
         <w:rPr>
           <w:rFonts w:ascii="Times New Roman" w:eastAsia="Times New Roman" w:hAnsi="Times New Roman" w:cs="Times New Roman"/>
-          <w:color w:val="2D3B45"/>
           <w:sz w:val="24"/>
           <w:szCs w:val="24"/>
           <w:lang w:eastAsia="en-IN"/>
@@ -22946,7 +23860,6 @@
       <w:r>
         <w:rPr>
           <w:rFonts w:ascii="Times New Roman" w:eastAsia="Times New Roman" w:hAnsi="Times New Roman" w:cs="Times New Roman"/>
-          <w:color w:val="2D3B45"/>
           <w:sz w:val="24"/>
           <w:szCs w:val="24"/>
           <w:lang w:eastAsia="en-IN"/>
@@ -22956,7 +23869,6 @@
       <w:r>
         <w:rPr>
           <w:rFonts w:ascii="Times New Roman" w:eastAsia="Times New Roman" w:hAnsi="Times New Roman" w:cs="Times New Roman"/>
-          <w:color w:val="2D3B45"/>
           <w:sz w:val="24"/>
           <w:szCs w:val="24"/>
           <w:lang w:eastAsia="en-IN"/>
@@ -22966,7 +23878,6 @@
       <w:r>
         <w:rPr>
           <w:rFonts w:ascii="Times New Roman" w:eastAsia="Times New Roman" w:hAnsi="Times New Roman" w:cs="Times New Roman"/>
-          <w:color w:val="2D3B45"/>
           <w:sz w:val="24"/>
           <w:szCs w:val="24"/>
           <w:lang w:eastAsia="en-IN"/>
@@ -22976,7 +23887,6 @@
       <w:r>
         <w:rPr>
           <w:rFonts w:ascii="Times New Roman" w:eastAsia="Times New Roman" w:hAnsi="Times New Roman" w:cs="Times New Roman"/>
-          <w:color w:val="2D3B45"/>
           <w:sz w:val="24"/>
           <w:szCs w:val="24"/>
           <w:lang w:eastAsia="en-IN"/>
@@ -22997,7 +23907,6 @@
         <w:jc w:val="both"/>
         <w:rPr>
           <w:rFonts w:ascii="Times New Roman" w:eastAsia="Times New Roman" w:hAnsi="Times New Roman" w:cs="Times New Roman"/>
-          <w:color w:val="2D3B45"/>
           <w:sz w:val="24"/>
           <w:szCs w:val="24"/>
           <w:lang w:eastAsia="en-IN"/>
@@ -23006,7 +23915,6 @@
       <w:r>
         <w:rPr>
           <w:rFonts w:ascii="Times New Roman" w:eastAsia="Times New Roman" w:hAnsi="Times New Roman" w:cs="Times New Roman"/>
-          <w:color w:val="2D3B45"/>
           <w:sz w:val="24"/>
           <w:szCs w:val="24"/>
           <w:lang w:eastAsia="en-IN"/>
@@ -23016,7 +23924,6 @@
       <w:r>
         <w:rPr>
           <w:rFonts w:ascii="Times New Roman" w:eastAsia="Times New Roman" w:hAnsi="Times New Roman" w:cs="Times New Roman"/>
-          <w:color w:val="2D3B45"/>
           <w:sz w:val="24"/>
           <w:szCs w:val="24"/>
           <w:lang w:eastAsia="en-IN"/>
@@ -23026,7 +23933,6 @@
       <w:r>
         <w:rPr>
           <w:rFonts w:ascii="Times New Roman" w:eastAsia="Times New Roman" w:hAnsi="Times New Roman" w:cs="Times New Roman"/>
-          <w:color w:val="2D3B45"/>
           <w:sz w:val="24"/>
           <w:szCs w:val="24"/>
           <w:lang w:eastAsia="en-IN"/>
@@ -23036,7 +23942,6 @@
       <w:r>
         <w:rPr>
           <w:rFonts w:ascii="Times New Roman" w:eastAsia="Times New Roman" w:hAnsi="Times New Roman" w:cs="Times New Roman"/>
-          <w:color w:val="2D3B45"/>
           <w:sz w:val="24"/>
           <w:szCs w:val="24"/>
           <w:lang w:eastAsia="en-IN"/>
@@ -23046,7 +23951,6 @@
       <w:r>
         <w:rPr>
           <w:rFonts w:ascii="Times New Roman" w:eastAsia="Times New Roman" w:hAnsi="Times New Roman" w:cs="Times New Roman"/>
-          <w:color w:val="2D3B45"/>
           <w:sz w:val="24"/>
           <w:szCs w:val="24"/>
           <w:lang w:eastAsia="en-IN"/>
@@ -23056,7 +23960,6 @@
       <w:r>
         <w:rPr>
           <w:rFonts w:ascii="Times New Roman" w:eastAsia="Times New Roman" w:hAnsi="Times New Roman" w:cs="Times New Roman"/>
-          <w:color w:val="2D3B45"/>
           <w:sz w:val="24"/>
           <w:szCs w:val="24"/>
           <w:lang w:eastAsia="en-IN"/>
@@ -23077,7 +23980,6 @@
         <w:jc w:val="both"/>
         <w:rPr>
           <w:rFonts w:ascii="Times New Roman" w:eastAsia="Times New Roman" w:hAnsi="Times New Roman" w:cs="Times New Roman"/>
-          <w:color w:val="2D3B45"/>
           <w:sz w:val="24"/>
           <w:szCs w:val="24"/>
           <w:lang w:eastAsia="en-IN"/>
@@ -23086,12 +23988,29 @@
       <w:r>
         <w:rPr>
           <w:rFonts w:ascii="Times New Roman" w:eastAsia="Times New Roman" w:hAnsi="Times New Roman" w:cs="Times New Roman"/>
-          <w:color w:val="2D3B45"/>
           <w:sz w:val="24"/>
           <w:szCs w:val="24"/>
           <w:lang w:eastAsia="en-IN"/>
         </w:rPr>
-        <w:t xml:space="preserve">The bootstrap samples for Retail Trade Sales do not vary much, so the obtained prediction band in narrow. There is scope to apply some technique to select the more appropriate block size for bootstrap samples. We explored some block sizes like 5, 7 and 9 but all produced almost similar prediction band.   </w:t>
+        <w:t>The bootstrap samples for Retail Trade Sales do not vary much, so the obtained prediction band i</w:t>
+      </w:r>
+      <w:r>
+        <w:rPr>
+          <w:rFonts w:ascii="Times New Roman" w:eastAsia="Times New Roman" w:hAnsi="Times New Roman" w:cs="Times New Roman"/>
+          <w:sz w:val="24"/>
+          <w:szCs w:val="24"/>
+          <w:lang w:eastAsia="en-IN"/>
+        </w:rPr>
+        <w:t>s</w:t>
+      </w:r>
+      <w:r>
+        <w:rPr>
+          <w:rFonts w:ascii="Times New Roman" w:eastAsia="Times New Roman" w:hAnsi="Times New Roman" w:cs="Times New Roman"/>
+          <w:sz w:val="24"/>
+          <w:szCs w:val="24"/>
+          <w:lang w:eastAsia="en-IN"/>
+        </w:rPr>
+        <w:t xml:space="preserve"> narrow. There is scope to apply some technique to select the more appropriate block size for bootstrap samples. We explored some block sizes like 5, 7 and 9 but all produced almost similar prediction band.   </w:t>
       </w:r>
     </w:p>
     <w:p>
@@ -23107,7 +24026,6 @@
         <w:jc w:val="both"/>
         <w:rPr>
           <w:rFonts w:ascii="Times New Roman" w:eastAsia="Times New Roman" w:hAnsi="Times New Roman" w:cs="Times New Roman"/>
-          <w:color w:val="2D3B45"/>
           <w:sz w:val="24"/>
           <w:szCs w:val="24"/>
           <w:lang w:eastAsia="en-IN"/>
@@ -23116,7 +24034,6 @@
       <w:r>
         <w:rPr>
           <w:rFonts w:ascii="Times New Roman" w:eastAsia="Times New Roman" w:hAnsi="Times New Roman" w:cs="Times New Roman"/>
-          <w:color w:val="2D3B45"/>
           <w:sz w:val="24"/>
           <w:szCs w:val="24"/>
           <w:lang w:eastAsia="en-IN"/>
@@ -23126,7 +24043,6 @@
       <w:r>
         <w:rPr>
           <w:rFonts w:ascii="Times New Roman" w:eastAsia="Times New Roman" w:hAnsi="Times New Roman" w:cs="Times New Roman"/>
-          <w:color w:val="2D3B45"/>
           <w:sz w:val="24"/>
           <w:szCs w:val="24"/>
           <w:lang w:eastAsia="en-IN"/>
@@ -23136,7 +24052,6 @@
       <w:r>
         <w:rPr>
           <w:rFonts w:ascii="Times New Roman" w:eastAsia="Times New Roman" w:hAnsi="Times New Roman" w:cs="Times New Roman"/>
-          <w:color w:val="2D3B45"/>
           <w:sz w:val="24"/>
           <w:szCs w:val="24"/>
           <w:lang w:eastAsia="en-IN"/>
@@ -23146,7 +24061,6 @@
       <w:r>
         <w:rPr>
           <w:rFonts w:ascii="Times New Roman" w:eastAsia="Times New Roman" w:hAnsi="Times New Roman" w:cs="Times New Roman"/>
-          <w:color w:val="2D3B45"/>
           <w:sz w:val="24"/>
           <w:szCs w:val="24"/>
           <w:lang w:eastAsia="en-IN"/>
@@ -23156,7 +24070,6 @@
       <w:r>
         <w:rPr>
           <w:rFonts w:ascii="Times New Roman" w:eastAsia="Times New Roman" w:hAnsi="Times New Roman" w:cs="Times New Roman"/>
-          <w:color w:val="2D3B45"/>
           <w:sz w:val="24"/>
           <w:szCs w:val="24"/>
           <w:lang w:eastAsia="en-IN"/>
@@ -23166,7 +24079,6 @@
       <w:r>
         <w:rPr>
           <w:rFonts w:ascii="Times New Roman" w:eastAsia="Times New Roman" w:hAnsi="Times New Roman" w:cs="Times New Roman"/>
-          <w:color w:val="2D3B45"/>
           <w:sz w:val="24"/>
           <w:szCs w:val="24"/>
           <w:lang w:eastAsia="en-IN"/>
@@ -23176,7 +24088,6 @@
       <w:r>
         <w:rPr>
           <w:rFonts w:ascii="Times New Roman" w:eastAsia="Times New Roman" w:hAnsi="Times New Roman" w:cs="Times New Roman"/>
-          <w:color w:val="2D3B45"/>
           <w:sz w:val="24"/>
           <w:szCs w:val="24"/>
           <w:lang w:eastAsia="en-IN"/>
@@ -23186,7 +24097,6 @@
       <w:r>
         <w:rPr>
           <w:rFonts w:ascii="Times New Roman" w:eastAsia="Times New Roman" w:hAnsi="Times New Roman" w:cs="Times New Roman"/>
-          <w:color w:val="2D3B45"/>
           <w:sz w:val="24"/>
           <w:szCs w:val="24"/>
           <w:lang w:eastAsia="en-IN"/>
@@ -23208,7 +24118,6 @@
         <w:jc w:val="both"/>
         <w:rPr>
           <w:rFonts w:ascii="Times New Roman" w:eastAsia="Times New Roman" w:hAnsi="Times New Roman" w:cs="Times New Roman"/>
-          <w:color w:val="2D3B45"/>
           <w:sz w:val="24"/>
           <w:szCs w:val="24"/>
           <w:lang w:eastAsia="en-IN"/>
@@ -23217,7 +24126,6 @@
       <w:r>
         <w:rPr>
           <w:rFonts w:ascii="Times New Roman" w:eastAsia="Times New Roman" w:hAnsi="Times New Roman" w:cs="Times New Roman"/>
-          <w:color w:val="2D3B45"/>
           <w:sz w:val="24"/>
           <w:szCs w:val="24"/>
           <w:lang w:eastAsia="en-IN"/>
@@ -23227,7 +24135,6 @@
       <w:r>
         <w:rPr>
           <w:rFonts w:ascii="Times New Roman" w:eastAsia="Times New Roman" w:hAnsi="Times New Roman" w:cs="Times New Roman"/>
-          <w:color w:val="2D3B45"/>
           <w:sz w:val="24"/>
           <w:szCs w:val="24"/>
           <w:lang w:eastAsia="en-IN"/>
@@ -23237,7 +24144,6 @@
       <w:r>
         <w:rPr>
           <w:rFonts w:ascii="Times New Roman" w:eastAsia="Times New Roman" w:hAnsi="Times New Roman" w:cs="Times New Roman"/>
-          <w:color w:val="2D3B45"/>
           <w:sz w:val="24"/>
           <w:szCs w:val="24"/>
           <w:lang w:eastAsia="en-IN"/>
@@ -23247,7 +24153,6 @@
       <w:r>
         <w:rPr>
           <w:rFonts w:ascii="Times New Roman" w:eastAsia="Times New Roman" w:hAnsi="Times New Roman" w:cs="Times New Roman"/>
-          <w:color w:val="2D3B45"/>
           <w:sz w:val="24"/>
           <w:szCs w:val="24"/>
           <w:lang w:eastAsia="en-IN"/>
@@ -23257,7 +24162,6 @@
       <w:r>
         <w:rPr>
           <w:rFonts w:ascii="Times New Roman" w:eastAsia="Times New Roman" w:hAnsi="Times New Roman" w:cs="Times New Roman"/>
-          <w:color w:val="2D3B45"/>
           <w:sz w:val="24"/>
           <w:szCs w:val="24"/>
           <w:lang w:eastAsia="en-IN"/>
@@ -23267,7 +24171,6 @@
       <w:r>
         <w:rPr>
           <w:rFonts w:ascii="Times New Roman" w:eastAsia="Times New Roman" w:hAnsi="Times New Roman" w:cs="Times New Roman"/>
-          <w:color w:val="2D3B45"/>
           <w:sz w:val="24"/>
           <w:szCs w:val="24"/>
           <w:lang w:eastAsia="en-IN"/>
@@ -23277,7 +24180,6 @@
       <w:r>
         <w:rPr>
           <w:rFonts w:ascii="Times New Roman" w:eastAsia="Times New Roman" w:hAnsi="Times New Roman" w:cs="Times New Roman"/>
-          <w:color w:val="2D3B45"/>
           <w:sz w:val="24"/>
           <w:szCs w:val="24"/>
           <w:lang w:eastAsia="en-IN"/>
@@ -23287,7 +24189,6 @@
       <w:r>
         <w:rPr>
           <w:rFonts w:ascii="Times New Roman" w:eastAsia="Times New Roman" w:hAnsi="Times New Roman" w:cs="Times New Roman"/>
-          <w:color w:val="2D3B45"/>
           <w:sz w:val="24"/>
           <w:szCs w:val="24"/>
           <w:lang w:eastAsia="en-IN"/>
@@ -23297,7 +24198,6 @@
       <w:r>
         <w:rPr>
           <w:rFonts w:ascii="Times New Roman" w:eastAsia="Times New Roman" w:hAnsi="Times New Roman" w:cs="Times New Roman"/>
-          <w:color w:val="2D3B45"/>
           <w:sz w:val="24"/>
           <w:szCs w:val="24"/>
           <w:lang w:eastAsia="en-IN"/>
@@ -23307,7 +24207,6 @@
       <w:r>
         <w:rPr>
           <w:rFonts w:ascii="Times New Roman" w:eastAsia="Times New Roman" w:hAnsi="Times New Roman" w:cs="Times New Roman"/>
-          <w:color w:val="2D3B45"/>
           <w:sz w:val="24"/>
           <w:szCs w:val="24"/>
           <w:lang w:eastAsia="en-IN"/>
@@ -23317,17 +24216,35 @@
       <w:r>
         <w:rPr>
           <w:rFonts w:ascii="Times New Roman" w:eastAsia="Times New Roman" w:hAnsi="Times New Roman" w:cs="Times New Roman"/>
-          <w:color w:val="2D3B45"/>
           <w:sz w:val="24"/>
           <w:szCs w:val="24"/>
           <w:lang w:eastAsia="en-IN"/>
         </w:rPr>
-        <w:t xml:space="preserve">Moreover, a dropdown can be provided to select any model among the DFM+ARIMA, LASSO, Random Forest and XGBoost to make predictions.  </w:t>
-      </w:r>
+        <w:t xml:space="preserve">Moreover, a dropdown can be provided to select any model among the DFM+ARIMA, LASSO, Random Forest and </w:t>
+      </w:r>
+      <w:proofErr w:type="spellStart"/>
       <w:r>
         <w:rPr>
           <w:rFonts w:ascii="Times New Roman" w:eastAsia="Times New Roman" w:hAnsi="Times New Roman" w:cs="Times New Roman"/>
-          <w:color w:val="2D3B45"/>
+          <w:sz w:val="24"/>
+          <w:szCs w:val="24"/>
+          <w:lang w:eastAsia="en-IN"/>
+        </w:rPr>
+        <w:t>XGBoost</w:t>
+      </w:r>
+      <w:proofErr w:type="spellEnd"/>
+      <w:r>
+        <w:rPr>
+          <w:rFonts w:ascii="Times New Roman" w:eastAsia="Times New Roman" w:hAnsi="Times New Roman" w:cs="Times New Roman"/>
+          <w:sz w:val="24"/>
+          <w:szCs w:val="24"/>
+          <w:lang w:eastAsia="en-IN"/>
+        </w:rPr>
+        <w:t xml:space="preserve"> to make predictions.  </w:t>
+      </w:r>
+      <w:r>
+        <w:rPr>
+          <w:rFonts w:ascii="Times New Roman" w:eastAsia="Times New Roman" w:hAnsi="Times New Roman" w:cs="Times New Roman"/>
           <w:sz w:val="24"/>
           <w:szCs w:val="24"/>
           <w:lang w:eastAsia="en-IN"/>
@@ -23348,7 +24265,6 @@
         <w:jc w:val="both"/>
         <w:rPr>
           <w:rFonts w:ascii="Times New Roman" w:eastAsia="Times New Roman" w:hAnsi="Times New Roman" w:cs="Times New Roman"/>
-          <w:color w:val="2D3B45"/>
           <w:sz w:val="24"/>
           <w:szCs w:val="24"/>
           <w:lang w:eastAsia="en-IN"/>
@@ -23357,7 +24273,6 @@
       <w:r>
         <w:rPr>
           <w:rFonts w:ascii="Times New Roman" w:eastAsia="Times New Roman" w:hAnsi="Times New Roman" w:cs="Times New Roman"/>
-          <w:color w:val="2D3B45"/>
           <w:sz w:val="24"/>
           <w:szCs w:val="24"/>
           <w:lang w:eastAsia="en-IN"/>
@@ -23383,7 +24298,6 @@
       <w:r>
         <w:rPr>
           <w:rFonts w:ascii="Times New Roman" w:eastAsia="Times New Roman" w:hAnsi="Times New Roman" w:cs="Times New Roman"/>
-          <w:color w:val="2D3B45"/>
           <w:sz w:val="24"/>
           <w:szCs w:val="24"/>
           <w:lang w:eastAsia="en-IN"/>
@@ -23393,7 +24307,6 @@
       <w:r>
         <w:rPr>
           <w:rFonts w:ascii="Times New Roman" w:eastAsia="Times New Roman" w:hAnsi="Times New Roman" w:cs="Times New Roman"/>
-          <w:color w:val="2D3B45"/>
           <w:sz w:val="24"/>
           <w:szCs w:val="24"/>
           <w:lang w:eastAsia="en-IN"/>
@@ -23403,7 +24316,6 @@
       <w:r>
         <w:rPr>
           <w:rFonts w:ascii="Times New Roman" w:eastAsia="Times New Roman" w:hAnsi="Times New Roman" w:cs="Times New Roman"/>
-          <w:color w:val="2D3B45"/>
           <w:sz w:val="24"/>
           <w:szCs w:val="24"/>
           <w:lang w:eastAsia="en-IN"/>
@@ -23413,7 +24325,6 @@
       <w:r>
         <w:rPr>
           <w:rFonts w:ascii="Times New Roman" w:eastAsia="Times New Roman" w:hAnsi="Times New Roman" w:cs="Times New Roman"/>
-          <w:color w:val="2D3B45"/>
           <w:sz w:val="24"/>
           <w:szCs w:val="24"/>
           <w:lang w:eastAsia="en-IN"/>
@@ -23442,7 +24353,7 @@
           <w:bCs/>
         </w:rPr>
       </w:pPr>
-      <w:bookmarkStart w:id="30" w:name="_Toc106319528"/>
+      <w:bookmarkStart w:id="30" w:name="_Toc106616607"/>
       <w:r>
         <w:rPr>
           <w:rFonts w:ascii="Times New Roman" w:eastAsiaTheme="minorEastAsia" w:hAnsi="Times New Roman" w:cs="Times New Roman"/>
@@ -23557,7 +24468,21 @@
         <w:rPr>
           <w:rFonts w:ascii="Times New Roman" w:hAnsi="Times New Roman" w:cs="Times New Roman"/>
         </w:rPr>
-        <w:t>[3] Woloszko, N. (2020). Tracking activity in real time with Google Trends, OECD Economics Department Working Papers, No. 1634, OECD Publishing, Paris.</w:t>
+        <w:t xml:space="preserve">[3] </w:t>
+      </w:r>
+      <w:proofErr w:type="spellStart"/>
+      <w:r>
+        <w:rPr>
+          <w:rFonts w:ascii="Times New Roman" w:hAnsi="Times New Roman" w:cs="Times New Roman"/>
+        </w:rPr>
+        <w:t>Woloszko</w:t>
+      </w:r>
+      <w:proofErr w:type="spellEnd"/>
+      <w:r>
+        <w:rPr>
+          <w:rFonts w:ascii="Times New Roman" w:hAnsi="Times New Roman" w:cs="Times New Roman"/>
+        </w:rPr>
+        <w:t>, N. (2020). Tracking activity in real time with Google Trends, OECD Economics Department Working Papers, No. 1634, OECD Publishing, Paris.</w:t>
       </w:r>
     </w:p>
     <w:p>
@@ -23582,7 +24507,61 @@
           <w:color w:val="222222"/>
           <w:shd w:val="clear" w:color="auto" w:fill="FFFFFF"/>
         </w:rPr>
-        <w:t>Dauphin, M.J.F., Dybczak, M.K., Maneely, M., Sanjani, M.T., Suphaphiphat, M.N., Wang, Y. and Zhang, H., 2022. </w:t>
+        <w:t xml:space="preserve">Dauphin, M.J.F., </w:t>
+      </w:r>
+      <w:proofErr w:type="spellStart"/>
+      <w:r>
+        <w:rPr>
+          <w:rFonts w:ascii="Times New Roman" w:hAnsi="Times New Roman" w:cs="Times New Roman"/>
+          <w:color w:val="222222"/>
+          <w:shd w:val="clear" w:color="auto" w:fill="FFFFFF"/>
+        </w:rPr>
+        <w:t>Dybczak</w:t>
+      </w:r>
+      <w:proofErr w:type="spellEnd"/>
+      <w:r>
+        <w:rPr>
+          <w:rFonts w:ascii="Times New Roman" w:hAnsi="Times New Roman" w:cs="Times New Roman"/>
+          <w:color w:val="222222"/>
+          <w:shd w:val="clear" w:color="auto" w:fill="FFFFFF"/>
+        </w:rPr>
+        <w:t xml:space="preserve">, M.K., Maneely, M., </w:t>
+      </w:r>
+      <w:proofErr w:type="spellStart"/>
+      <w:r>
+        <w:rPr>
+          <w:rFonts w:ascii="Times New Roman" w:hAnsi="Times New Roman" w:cs="Times New Roman"/>
+          <w:color w:val="222222"/>
+          <w:shd w:val="clear" w:color="auto" w:fill="FFFFFF"/>
+        </w:rPr>
+        <w:t>Sanjani</w:t>
+      </w:r>
+      <w:proofErr w:type="spellEnd"/>
+      <w:r>
+        <w:rPr>
+          <w:rFonts w:ascii="Times New Roman" w:hAnsi="Times New Roman" w:cs="Times New Roman"/>
+          <w:color w:val="222222"/>
+          <w:shd w:val="clear" w:color="auto" w:fill="FFFFFF"/>
+        </w:rPr>
+        <w:t xml:space="preserve">, M.T., </w:t>
+      </w:r>
+      <w:proofErr w:type="spellStart"/>
+      <w:r>
+        <w:rPr>
+          <w:rFonts w:ascii="Times New Roman" w:hAnsi="Times New Roman" w:cs="Times New Roman"/>
+          <w:color w:val="222222"/>
+          <w:shd w:val="clear" w:color="auto" w:fill="FFFFFF"/>
+        </w:rPr>
+        <w:t>Suphaphiphat</w:t>
+      </w:r>
+      <w:proofErr w:type="spellEnd"/>
+      <w:r>
+        <w:rPr>
+          <w:rFonts w:ascii="Times New Roman" w:hAnsi="Times New Roman" w:cs="Times New Roman"/>
+          <w:color w:val="222222"/>
+          <w:shd w:val="clear" w:color="auto" w:fill="FFFFFF"/>
+        </w:rPr>
+        <w:t>, M.N., Wang, Y. and Zhang, H., 2022. </w:t>
       </w:r>
       <w:r>
         <w:rPr>
@@ -23619,7 +24598,43 @@
           <w:color w:val="222222"/>
           <w:shd w:val="clear" w:color="auto" w:fill="FFFFFF"/>
         </w:rPr>
-        <w:t>[5] Richardson, A., van Florenstein Mulder, T. and Vehbi, T., 2021. Nowcasting GDP using machine-learning algorithms: A real-time assessment. </w:t>
+        <w:t xml:space="preserve">[5] Richardson, A., van </w:t>
+      </w:r>
+      <w:proofErr w:type="spellStart"/>
+      <w:r>
+        <w:rPr>
+          <w:rFonts w:ascii="Times New Roman" w:hAnsi="Times New Roman" w:cs="Times New Roman"/>
+          <w:color w:val="222222"/>
+          <w:shd w:val="clear" w:color="auto" w:fill="FFFFFF"/>
+        </w:rPr>
+        <w:t>Florenstein</w:t>
+      </w:r>
+      <w:proofErr w:type="spellEnd"/>
+      <w:r>
+        <w:rPr>
+          <w:rFonts w:ascii="Times New Roman" w:hAnsi="Times New Roman" w:cs="Times New Roman"/>
+          <w:color w:val="222222"/>
+          <w:shd w:val="clear" w:color="auto" w:fill="FFFFFF"/>
+        </w:rPr>
+        <w:t xml:space="preserve"> Mulder, T. and </w:t>
+      </w:r>
+      <w:proofErr w:type="spellStart"/>
+      <w:r>
+        <w:rPr>
+          <w:rFonts w:ascii="Times New Roman" w:hAnsi="Times New Roman" w:cs="Times New Roman"/>
+          <w:color w:val="222222"/>
+          <w:shd w:val="clear" w:color="auto" w:fill="FFFFFF"/>
+        </w:rPr>
+        <w:t>Vehbi</w:t>
+      </w:r>
+      <w:proofErr w:type="spellEnd"/>
+      <w:r>
+        <w:rPr>
+          <w:rFonts w:ascii="Times New Roman" w:hAnsi="Times New Roman" w:cs="Times New Roman"/>
+          <w:color w:val="222222"/>
+          <w:shd w:val="clear" w:color="auto" w:fill="FFFFFF"/>
+        </w:rPr>
+        <w:t>, T., 2021. Nowcasting GDP using machine-learning algorithms: A real-time assessment. </w:t>
       </w:r>
       <w:r>
         <w:rPr>
@@ -23668,7 +24683,7 @@
           <w:shd w:val="clear" w:color="auto" w:fill="FFFFFF"/>
         </w:rPr>
       </w:pPr>
-      <w:bookmarkStart w:id="31" w:name="_Toc106319529"/>
+      <w:bookmarkStart w:id="31" w:name="_Toc106616608"/>
       <w:r>
         <w:rPr>
           <w:rFonts w:ascii="Times New Roman" w:hAnsi="Times New Roman" w:cs="Times New Roman"/>
@@ -24000,7 +25015,29 @@
           <w:szCs w:val="24"/>
           <w:shd w:val="clear" w:color="auto" w:fill="FFFFFF"/>
         </w:rPr>
-        <w:t>Python library ‘Pytrends’ is used to access the Google Trends data.</w:t>
+        <w:t>Python library ‘</w:t>
+      </w:r>
+      <w:proofErr w:type="spellStart"/>
+      <w:r>
+        <w:rPr>
+          <w:rFonts w:ascii="Times New Roman" w:hAnsi="Times New Roman" w:cs="Times New Roman"/>
+          <w:color w:val="222222"/>
+          <w:sz w:val="24"/>
+          <w:szCs w:val="24"/>
+          <w:shd w:val="clear" w:color="auto" w:fill="FFFFFF"/>
+        </w:rPr>
+        <w:t>Pytrends</w:t>
+      </w:r>
+      <w:proofErr w:type="spellEnd"/>
+      <w:r>
+        <w:rPr>
+          <w:rFonts w:ascii="Times New Roman" w:hAnsi="Times New Roman" w:cs="Times New Roman"/>
+          <w:color w:val="222222"/>
+          <w:sz w:val="24"/>
+          <w:szCs w:val="24"/>
+          <w:shd w:val="clear" w:color="auto" w:fill="FFFFFF"/>
+        </w:rPr>
+        <w:t>’ is used to access the Google Trends data.</w:t>
       </w:r>
     </w:p>
     <w:p>
@@ -24042,7 +25079,29 @@
           <w:szCs w:val="24"/>
           <w:shd w:val="clear" w:color="auto" w:fill="FFFFFF"/>
         </w:rPr>
-        <w:t>Link to Github repository to get the North American Industry Classification System (</w:t>
+        <w:t xml:space="preserve">Link to </w:t>
+      </w:r>
+      <w:proofErr w:type="spellStart"/>
+      <w:r>
+        <w:rPr>
+          <w:rFonts w:ascii="Times New Roman" w:hAnsi="Times New Roman" w:cs="Times New Roman"/>
+          <w:color w:val="000000" w:themeColor="text1"/>
+          <w:sz w:val="24"/>
+          <w:szCs w:val="24"/>
+          <w:shd w:val="clear" w:color="auto" w:fill="FFFFFF"/>
+        </w:rPr>
+        <w:t>Github</w:t>
+      </w:r>
+      <w:proofErr w:type="spellEnd"/>
+      <w:r>
+        <w:rPr>
+          <w:rFonts w:ascii="Times New Roman" w:hAnsi="Times New Roman" w:cs="Times New Roman"/>
+          <w:color w:val="000000" w:themeColor="text1"/>
+          <w:sz w:val="24"/>
+          <w:szCs w:val="24"/>
+          <w:shd w:val="clear" w:color="auto" w:fill="FFFFFF"/>
+        </w:rPr>
+        <w:t xml:space="preserve"> repository to get the North American Industry Classification System (</w:t>
       </w:r>
       <w:r>
         <w:rPr>
@@ -24148,7 +25207,29 @@
           <w:szCs w:val="24"/>
           <w:shd w:val="clear" w:color="auto" w:fill="FFFFFF"/>
         </w:rPr>
-        <w:t xml:space="preserve">Link to our Github repository: </w:t>
+        <w:t xml:space="preserve">Link to our </w:t>
+      </w:r>
+      <w:proofErr w:type="spellStart"/>
+      <w:r>
+        <w:rPr>
+          <w:rFonts w:ascii="Times New Roman" w:hAnsi="Times New Roman" w:cs="Times New Roman"/>
+          <w:color w:val="000000" w:themeColor="text1"/>
+          <w:sz w:val="24"/>
+          <w:szCs w:val="24"/>
+          <w:shd w:val="clear" w:color="auto" w:fill="FFFFFF"/>
+        </w:rPr>
+        <w:t>Github</w:t>
+      </w:r>
+      <w:proofErr w:type="spellEnd"/>
+      <w:r>
+        <w:rPr>
+          <w:rFonts w:ascii="Times New Roman" w:hAnsi="Times New Roman" w:cs="Times New Roman"/>
+          <w:color w:val="000000" w:themeColor="text1"/>
+          <w:sz w:val="24"/>
+          <w:szCs w:val="24"/>
+          <w:shd w:val="clear" w:color="auto" w:fill="FFFFFF"/>
+        </w:rPr>
+        <w:t xml:space="preserve"> repository: </w:t>
       </w:r>
     </w:p>
     <w:p>
@@ -24219,7 +25300,29 @@
           <w:szCs w:val="24"/>
           <w:shd w:val="clear" w:color="auto" w:fill="FFFFFF"/>
         </w:rPr>
-        <w:t>Link to important scripts in our Github repository:</w:t>
+        <w:t xml:space="preserve">Link to important scripts in our </w:t>
+      </w:r>
+      <w:proofErr w:type="spellStart"/>
+      <w:r>
+        <w:rPr>
+          <w:rFonts w:ascii="Times New Roman" w:hAnsi="Times New Roman" w:cs="Times New Roman"/>
+          <w:color w:val="000000" w:themeColor="text1"/>
+          <w:sz w:val="24"/>
+          <w:szCs w:val="24"/>
+          <w:shd w:val="clear" w:color="auto" w:fill="FFFFFF"/>
+        </w:rPr>
+        <w:t>Github</w:t>
+      </w:r>
+      <w:proofErr w:type="spellEnd"/>
+      <w:r>
+        <w:rPr>
+          <w:rFonts w:ascii="Times New Roman" w:hAnsi="Times New Roman" w:cs="Times New Roman"/>
+          <w:color w:val="000000" w:themeColor="text1"/>
+          <w:sz w:val="24"/>
+          <w:szCs w:val="24"/>
+          <w:shd w:val="clear" w:color="auto" w:fill="FFFFFF"/>
+        </w:rPr>
+        <w:t xml:space="preserve"> repository:</w:t>
       </w:r>
     </w:p>
     <w:p>
@@ -24317,7 +25420,29 @@
           <w:szCs w:val="24"/>
           <w:shd w:val="clear" w:color="auto" w:fill="FFFFFF"/>
         </w:rPr>
-        <w:t xml:space="preserve"> and stores it in ‘/data/storeddata’ folder. </w:t>
+        <w:t xml:space="preserve"> and stores it in ‘/data/</w:t>
+      </w:r>
+      <w:proofErr w:type="spellStart"/>
+      <w:r>
+        <w:rPr>
+          <w:rFonts w:ascii="Times New Roman" w:hAnsi="Times New Roman" w:cs="Times New Roman"/>
+          <w:color w:val="000000" w:themeColor="text1"/>
+          <w:sz w:val="24"/>
+          <w:szCs w:val="24"/>
+          <w:shd w:val="clear" w:color="auto" w:fill="FFFFFF"/>
+        </w:rPr>
+        <w:t>storeddata</w:t>
+      </w:r>
+      <w:proofErr w:type="spellEnd"/>
+      <w:r>
+        <w:rPr>
+          <w:rFonts w:ascii="Times New Roman" w:hAnsi="Times New Roman" w:cs="Times New Roman"/>
+          <w:color w:val="000000" w:themeColor="text1"/>
+          <w:sz w:val="24"/>
+          <w:szCs w:val="24"/>
+          <w:shd w:val="clear" w:color="auto" w:fill="FFFFFF"/>
+        </w:rPr>
+        <w:t xml:space="preserve">’ folder. </w:t>
       </w:r>
     </w:p>
     <w:p>
@@ -24469,8 +25594,9 @@
           <w:szCs w:val="24"/>
           <w:shd w:val="clear" w:color="auto" w:fill="FFFFFF"/>
         </w:rPr>
-        <w:t>, makes prediction, implements bootstrap and calculates prediction interval for all the three indicators by using the predictors data stored by running script1_extractGoogleTrendsData.py</w:t>
-      </w:r>
+        <w:t xml:space="preserve">, makes prediction, implements </w:t>
+      </w:r>
+      <w:proofErr w:type="gramStart"/>
       <w:r>
         <w:rPr>
           <w:rFonts w:ascii="Times New Roman" w:hAnsi="Times New Roman" w:cs="Times New Roman"/>
@@ -24479,7 +25605,72 @@
           <w:szCs w:val="24"/>
           <w:shd w:val="clear" w:color="auto" w:fill="FFFFFF"/>
         </w:rPr>
-        <w:t>. After fitting models it stores the predicted and fitted data in ‘/data/storeddata’ folder</w:t>
+        <w:t>bootstrap</w:t>
+      </w:r>
+      <w:proofErr w:type="gramEnd"/>
+      <w:r>
+        <w:rPr>
+          <w:rFonts w:ascii="Times New Roman" w:hAnsi="Times New Roman" w:cs="Times New Roman"/>
+          <w:color w:val="000000" w:themeColor="text1"/>
+          <w:sz w:val="24"/>
+          <w:szCs w:val="24"/>
+          <w:shd w:val="clear" w:color="auto" w:fill="FFFFFF"/>
+        </w:rPr>
+        <w:t xml:space="preserve"> and calculates prediction interval for all the three indicators by using the predictors data stored by running script1_extractGoogleTrendsData.py</w:t>
+      </w:r>
+      <w:r>
+        <w:rPr>
+          <w:rFonts w:ascii="Times New Roman" w:hAnsi="Times New Roman" w:cs="Times New Roman"/>
+          <w:color w:val="000000" w:themeColor="text1"/>
+          <w:sz w:val="24"/>
+          <w:szCs w:val="24"/>
+          <w:shd w:val="clear" w:color="auto" w:fill="FFFFFF"/>
+        </w:rPr>
+        <w:t xml:space="preserve">. After fitting </w:t>
+      </w:r>
+      <w:proofErr w:type="gramStart"/>
+      <w:r>
+        <w:rPr>
+          <w:rFonts w:ascii="Times New Roman" w:hAnsi="Times New Roman" w:cs="Times New Roman"/>
+          <w:color w:val="000000" w:themeColor="text1"/>
+          <w:sz w:val="24"/>
+          <w:szCs w:val="24"/>
+          <w:shd w:val="clear" w:color="auto" w:fill="FFFFFF"/>
+        </w:rPr>
+        <w:t>models</w:t>
+      </w:r>
+      <w:proofErr w:type="gramEnd"/>
+      <w:r>
+        <w:rPr>
+          <w:rFonts w:ascii="Times New Roman" w:hAnsi="Times New Roman" w:cs="Times New Roman"/>
+          <w:color w:val="000000" w:themeColor="text1"/>
+          <w:sz w:val="24"/>
+          <w:szCs w:val="24"/>
+          <w:shd w:val="clear" w:color="auto" w:fill="FFFFFF"/>
+        </w:rPr>
+        <w:t xml:space="preserve"> it stores the predicted and fitted data in ‘/data/</w:t>
+      </w:r>
+      <w:proofErr w:type="spellStart"/>
+      <w:r>
+        <w:rPr>
+          <w:rFonts w:ascii="Times New Roman" w:hAnsi="Times New Roman" w:cs="Times New Roman"/>
+          <w:color w:val="000000" w:themeColor="text1"/>
+          <w:sz w:val="24"/>
+          <w:szCs w:val="24"/>
+          <w:shd w:val="clear" w:color="auto" w:fill="FFFFFF"/>
+        </w:rPr>
+        <w:t>storeddata</w:t>
+      </w:r>
+      <w:proofErr w:type="spellEnd"/>
+      <w:r>
+        <w:rPr>
+          <w:rFonts w:ascii="Times New Roman" w:hAnsi="Times New Roman" w:cs="Times New Roman"/>
+          <w:color w:val="000000" w:themeColor="text1"/>
+          <w:sz w:val="24"/>
+          <w:szCs w:val="24"/>
+          <w:shd w:val="clear" w:color="auto" w:fill="FFFFFF"/>
+        </w:rPr>
+        <w:t>’ folder</w:t>
       </w:r>
       <w:r>
         <w:rPr>
@@ -28033,7 +29224,6 @@
   <w:style w:type="character" w:default="1" w:styleId="DefaultParagraphFont">
     <w:name w:val="Default Paragraph Font"/>
     <w:uiPriority w:val="1"/>
-    <w:semiHidden/>
     <w:unhideWhenUsed/>
   </w:style>
   <w:style w:type="table" w:default="1" w:styleId="TableNormal">

--- a/docs/final-report/Capstone project report.docx
+++ b/docs/final-report/Capstone project report.docx
@@ -188,7 +188,7 @@
                                     <pic:cNvPicPr/>
                                   </pic:nvPicPr>
                                   <pic:blipFill>
-                                    <a:blip r:embed="rId10" cstate="print">
+                                    <a:blip r:embed="rId9" cstate="print">
                                       <a:extLst>
                                         <a:ext uri="{28A0092B-C50C-407E-A947-70E740481C1C}">
                                           <a14:useLocalDpi xmlns:a14="http://schemas.microsoft.com/office/drawing/2010/main" val="0"/>
@@ -248,7 +248,7 @@
                     <pic:cNvPicPr/>
                   </pic:nvPicPr>
                   <pic:blipFill>
-                    <a:blip r:embed="rId11" cstate="print">
+                    <a:blip r:embed="rId10" cstate="print">
                       <a:extLst>
                         <a:ext uri="{28A0092B-C50C-407E-A947-70E740481C1C}">
                           <a14:useLocalDpi xmlns:a14="http://schemas.microsoft.com/office/drawing/2010/main" val="0"/>
@@ -427,7 +427,7 @@
                                           <pic:cNvPicPr/>
                                         </pic:nvPicPr>
                                         <pic:blipFill>
-                                          <a:blip r:embed="rId12">
+                                          <a:blip r:embed="rId11">
                                             <a:extLst>
                                               <a:ext uri="{28A0092B-C50C-407E-A947-70E740481C1C}">
                                                 <a14:useLocalDpi xmlns:a14="http://schemas.microsoft.com/office/drawing/2010/main" val="0"/>
@@ -504,7 +504,7 @@
                                     <pic:cNvPicPr/>
                                   </pic:nvPicPr>
                                   <pic:blipFill>
-                                    <a:blip r:embed="rId13">
+                                    <a:blip r:embed="rId11">
                                       <a:extLst>
                                         <a:ext uri="{28A0092B-C50C-407E-A947-70E740481C1C}">
                                           <a14:useLocalDpi xmlns:a14="http://schemas.microsoft.com/office/drawing/2010/main" val="0"/>
@@ -1345,18 +1345,8 @@
                                 <w:sz w:val="24"/>
                                 <w:szCs w:val="24"/>
                               </w:rPr>
-                              <w:t xml:space="preserve">Marina </w:t>
+                              <w:t>Marina Smailes</w:t>
                             </w:r>
-                            <w:proofErr w:type="spellStart"/>
-                            <w:r>
-                              <w:rPr>
-                                <w:rFonts w:ascii="Times New Roman" w:eastAsiaTheme="minorEastAsia" w:hAnsi="Times New Roman" w:cs="Times New Roman"/>
-                                <w:sz w:val="24"/>
-                                <w:szCs w:val="24"/>
-                              </w:rPr>
-                              <w:t>Smailes</w:t>
-                            </w:r>
-                            <w:proofErr w:type="spellEnd"/>
                           </w:p>
                           <w:p>
                             <w:pPr>
@@ -1724,18 +1714,8 @@
                                 <w:sz w:val="24"/>
                                 <w:szCs w:val="24"/>
                               </w:rPr>
-                              <w:t xml:space="preserve">Irene </w:t>
+                              <w:t>Irene Vrbik</w:t>
                             </w:r>
-                            <w:proofErr w:type="spellStart"/>
-                            <w:r>
-                              <w:rPr>
-                                <w:rFonts w:ascii="Times New Roman" w:eastAsiaTheme="minorEastAsia" w:hAnsi="Times New Roman" w:cs="Times New Roman"/>
-                                <w:sz w:val="24"/>
-                                <w:szCs w:val="24"/>
-                              </w:rPr>
-                              <w:t>Vrbik</w:t>
-                            </w:r>
-                            <w:proofErr w:type="spellEnd"/>
                           </w:p>
                           <w:p>
                             <w:pPr>
@@ -1753,18 +1733,8 @@
                                 <w:sz w:val="24"/>
                                 <w:szCs w:val="24"/>
                               </w:rPr>
-                              <w:t xml:space="preserve">Firas </w:t>
+                              <w:t>Firas Moosvi</w:t>
                             </w:r>
-                            <w:proofErr w:type="spellStart"/>
-                            <w:r>
-                              <w:rPr>
-                                <w:rFonts w:ascii="Times New Roman" w:eastAsiaTheme="minorEastAsia" w:hAnsi="Times New Roman" w:cs="Times New Roman"/>
-                                <w:sz w:val="24"/>
-                                <w:szCs w:val="24"/>
-                              </w:rPr>
-                              <w:t>Moosvi</w:t>
-                            </w:r>
-                            <w:proofErr w:type="spellEnd"/>
                           </w:p>
                           <w:p>
                             <w:pPr>
@@ -1982,7 +1952,7 @@
         </w:rPr>
         <w:t xml:space="preserve">Image Sources: </w:t>
       </w:r>
-      <w:hyperlink r:id="rId14" w:history="1">
+      <w:hyperlink r:id="rId12" w:history="1">
         <w:r>
           <w:rPr>
             <w:rStyle w:val="Hyperlink"/>
@@ -2003,7 +1973,7 @@
         </w:rPr>
         <w:t xml:space="preserve">, </w:t>
       </w:r>
-      <w:hyperlink r:id="rId15" w:history="1">
+      <w:hyperlink r:id="rId13" w:history="1">
         <w:r>
           <w:rPr>
             <w:rStyle w:val="Hyperlink"/>
@@ -2024,7 +1994,7 @@
         </w:rPr>
         <w:t xml:space="preserve">, </w:t>
       </w:r>
-      <w:hyperlink r:id="rId16" w:history="1">
+      <w:hyperlink r:id="rId14" w:history="1">
         <w:r>
           <w:rPr>
             <w:rStyle w:val="Hyperlink"/>
@@ -4869,8 +4839,8 @@
         <w:p>
           <w:pPr>
             <w:sectPr>
-              <w:headerReference w:type="default" r:id="rId17"/>
-              <w:footerReference w:type="default" r:id="rId18"/>
+              <w:headerReference w:type="default" r:id="rId15"/>
+              <w:footerReference w:type="default" r:id="rId16"/>
               <w:pgSz w:w="11906" w:h="16838"/>
               <w:pgMar w:top="1440" w:right="1440" w:bottom="1440" w:left="1440" w:header="708" w:footer="708" w:gutter="0"/>
               <w:cols w:space="708"/>
@@ -5009,14 +4979,6 @@
           <w:sz w:val="24"/>
           <w:szCs w:val="24"/>
         </w:rPr>
-        <w:t xml:space="preserve"> </w:t>
-      </w:r>
-      <w:r>
-        <w:rPr>
-          <w:rFonts w:ascii="Times New Roman" w:eastAsiaTheme="minorEastAsia" w:hAnsi="Times New Roman" w:cs="Times New Roman"/>
-          <w:sz w:val="24"/>
-          <w:szCs w:val="24"/>
-        </w:rPr>
         <w:t>Thus</w:t>
       </w:r>
       <w:r>
@@ -5371,7 +5333,7 @@
         </w:rPr>
         <w:t xml:space="preserve">: </w:t>
       </w:r>
-      <w:hyperlink r:id="rId19" w:history="1">
+      <w:hyperlink r:id="rId17" w:history="1">
         <w:r>
           <w:rPr>
             <w:rStyle w:val="Hyperlink"/>
@@ -5647,23 +5609,7 @@
           <w:sz w:val="24"/>
           <w:szCs w:val="24"/>
         </w:rPr>
-        <w:t xml:space="preserve"> about </w:t>
-      </w:r>
-      <w:r>
-        <w:rPr>
-          <w:rFonts w:ascii="Times New Roman" w:hAnsi="Times New Roman" w:cs="Times New Roman"/>
-          <w:sz w:val="24"/>
-          <w:szCs w:val="24"/>
-        </w:rPr>
-        <w:t>investment</w:t>
-      </w:r>
-      <w:r>
-        <w:rPr>
-          <w:rFonts w:ascii="Times New Roman" w:hAnsi="Times New Roman" w:cs="Times New Roman"/>
-          <w:sz w:val="24"/>
-          <w:szCs w:val="24"/>
-        </w:rPr>
-        <w:t>s</w:t>
+        <w:t xml:space="preserve"> about investments</w:t>
       </w:r>
       <w:r>
         <w:rPr>
@@ -5822,18 +5768,8 @@
           <w:sz w:val="24"/>
           <w:szCs w:val="24"/>
         </w:rPr>
-        <w:t xml:space="preserve">Retail Trade </w:t>
-      </w:r>
-      <w:proofErr w:type="gramStart"/>
-      <w:r>
-        <w:rPr>
-          <w:rFonts w:ascii="Times New Roman" w:eastAsiaTheme="minorEastAsia" w:hAnsi="Times New Roman" w:cs="Times New Roman"/>
-          <w:sz w:val="24"/>
-          <w:szCs w:val="24"/>
-        </w:rPr>
-        <w:t>Sales</w:t>
-      </w:r>
-      <w:proofErr w:type="gramEnd"/>
+        <w:t>Retail Trade Sales</w:t>
+      </w:r>
       <w:r>
         <w:rPr>
           <w:rFonts w:ascii="Times New Roman" w:eastAsiaTheme="minorEastAsia" w:hAnsi="Times New Roman" w:cs="Times New Roman"/>
@@ -6121,25 +6057,7 @@
           <w:sz w:val="24"/>
           <w:szCs w:val="24"/>
         </w:rPr>
-        <w:t>To fulfil these objectives, two types of models are used (</w:t>
-      </w:r>
-      <w:proofErr w:type="spellStart"/>
-      <w:r>
-        <w:rPr>
-          <w:rFonts w:ascii="Times New Roman" w:eastAsiaTheme="minorEastAsia" w:hAnsi="Times New Roman" w:cs="Times New Roman"/>
-          <w:sz w:val="24"/>
-          <w:szCs w:val="24"/>
-        </w:rPr>
-        <w:t>i</w:t>
-      </w:r>
-      <w:proofErr w:type="spellEnd"/>
-      <w:r>
-        <w:rPr>
-          <w:rFonts w:ascii="Times New Roman" w:eastAsiaTheme="minorEastAsia" w:hAnsi="Times New Roman" w:cs="Times New Roman"/>
-          <w:sz w:val="24"/>
-          <w:szCs w:val="24"/>
-        </w:rPr>
-        <w:t>) Econometric Models which includes Dynamic Factor Model (DFM) and A</w:t>
+        <w:t>To fulfil these objectives, two types of models are used (i) Econometric Models which includes Dynamic Factor Model (DFM) and A</w:t>
       </w:r>
       <w:r>
         <w:rPr>
@@ -6247,29 +6165,7 @@
           <w:szCs w:val="24"/>
           <w:shd w:val="clear" w:color="auto" w:fill="FFFFFF"/>
         </w:rPr>
-        <w:t xml:space="preserve"> (LASSO), Random Forest and </w:t>
-      </w:r>
-      <w:proofErr w:type="spellStart"/>
-      <w:r>
-        <w:rPr>
-          <w:rFonts w:ascii="Times New Roman" w:hAnsi="Times New Roman" w:cs="Times New Roman"/>
-          <w:color w:val="202124"/>
-          <w:sz w:val="24"/>
-          <w:szCs w:val="24"/>
-          <w:shd w:val="clear" w:color="auto" w:fill="FFFFFF"/>
-        </w:rPr>
-        <w:t>XGBoost</w:t>
-      </w:r>
-      <w:proofErr w:type="spellEnd"/>
-      <w:r>
-        <w:rPr>
-          <w:rFonts w:ascii="Times New Roman" w:hAnsi="Times New Roman" w:cs="Times New Roman"/>
-          <w:color w:val="202124"/>
-          <w:sz w:val="24"/>
-          <w:szCs w:val="24"/>
-          <w:shd w:val="clear" w:color="auto" w:fill="FFFFFF"/>
-        </w:rPr>
-        <w:t xml:space="preserve"> in combination with Principal Component Analysis (PCA). </w:t>
+        <w:t xml:space="preserve"> (LASSO), Random Forest and XGBoost in combination with Principal Component Analysis (PCA). </w:t>
       </w:r>
       <w:r>
         <w:rPr>
@@ -6544,43 +6440,15 @@
           <w:sz w:val="24"/>
           <w:szCs w:val="24"/>
         </w:rPr>
-        <w:t xml:space="preserve">DFM) became the mainstream tool for nowcasting GDP growth over the time. </w:t>
-      </w:r>
-      <w:proofErr w:type="gramStart"/>
-      <w:r>
-        <w:rPr>
-          <w:rFonts w:ascii="Times New Roman" w:eastAsiaTheme="minorEastAsia" w:hAnsi="Times New Roman" w:cs="Times New Roman"/>
-          <w:sz w:val="24"/>
-          <w:szCs w:val="24"/>
-        </w:rPr>
-        <w:t>Later on</w:t>
-      </w:r>
-      <w:proofErr w:type="gramEnd"/>
-      <w:r>
-        <w:rPr>
-          <w:rFonts w:ascii="Times New Roman" w:eastAsiaTheme="minorEastAsia" w:hAnsi="Times New Roman" w:cs="Times New Roman"/>
-          <w:sz w:val="24"/>
-          <w:szCs w:val="24"/>
-        </w:rPr>
-        <w:t xml:space="preserve">, new techniques emerged, and researchers have started to use machine learning algorithms for nowcasting economic factors. </w:t>
-      </w:r>
-      <w:proofErr w:type="spellStart"/>
-      <w:r>
-        <w:rPr>
-          <w:rFonts w:ascii="Times New Roman" w:hAnsi="Times New Roman" w:cs="Times New Roman"/>
-          <w:sz w:val="24"/>
-          <w:szCs w:val="24"/>
-        </w:rPr>
-        <w:t>Woloszko</w:t>
-      </w:r>
-      <w:proofErr w:type="spellEnd"/>
-      <w:r>
-        <w:rPr>
-          <w:rFonts w:ascii="Times New Roman" w:hAnsi="Times New Roman" w:cs="Times New Roman"/>
-          <w:sz w:val="24"/>
-          <w:szCs w:val="24"/>
-        </w:rPr>
-        <w:t xml:space="preserve"> [3] proposed a weekly tracker to estimate GDP in 46 </w:t>
+        <w:t xml:space="preserve">DFM) became the mainstream tool for nowcasting GDP growth over the time. Later on, new techniques emerged, and researchers have started to use machine learning algorithms for nowcasting economic factors. </w:t>
+      </w:r>
+      <w:r>
+        <w:rPr>
+          <w:rFonts w:ascii="Times New Roman" w:hAnsi="Times New Roman" w:cs="Times New Roman"/>
+          <w:sz w:val="24"/>
+          <w:szCs w:val="24"/>
+        </w:rPr>
+        <w:t xml:space="preserve">Woloszko [3] proposed a weekly tracker to estimate GDP in 46 </w:t>
       </w:r>
       <w:r>
         <w:rPr>
@@ -6621,29 +6489,7 @@
           <w:szCs w:val="24"/>
           <w:shd w:val="clear" w:color="auto" w:fill="FFFFFF"/>
         </w:rPr>
-        <w:t xml:space="preserve">Dauphin et al. [4] have also used Google Trends data to estimate GDP growth, they provide comparative analysis of different nowcasting approaches such as Auto-Regressive (AR) models, DFM and some machine learning algorithms like Regularized Regression models, Random Forest, Support Vector Machine (SVM) and Neural Networks, and state that there is no one-size fits all model as different models are suitable for different datasets. Richardson et al. [5] used machine learning algorithms to nowcast GDP growth in New Zealand and their results show that machine learning algorithms boosted trees, SVM and neural networks outperformed the traditional AR models for their study. The </w:t>
-      </w:r>
-      <w:proofErr w:type="gramStart"/>
-      <w:r>
-        <w:rPr>
-          <w:rFonts w:ascii="Times New Roman" w:hAnsi="Times New Roman" w:cs="Times New Roman"/>
-          <w:color w:val="222222"/>
-          <w:sz w:val="24"/>
-          <w:szCs w:val="24"/>
-          <w:shd w:val="clear" w:color="auto" w:fill="FFFFFF"/>
-        </w:rPr>
-        <w:t>aforementioned studies</w:t>
-      </w:r>
-      <w:proofErr w:type="gramEnd"/>
-      <w:r>
-        <w:rPr>
-          <w:rFonts w:ascii="Times New Roman" w:hAnsi="Times New Roman" w:cs="Times New Roman"/>
-          <w:color w:val="222222"/>
-          <w:sz w:val="24"/>
-          <w:szCs w:val="24"/>
-          <w:shd w:val="clear" w:color="auto" w:fill="FFFFFF"/>
-        </w:rPr>
-        <w:t xml:space="preserve"> indicate that traditional econometrics models and machine learning models both can be used for the nowcasting economic factors, but the success and accuracy of the model may vary for different datasets. Therefore, a comparative study between traditional and modern machine learning algorithms may be more appropriate to fit a model on data in hand. </w:t>
+        <w:t xml:space="preserve">Dauphin et al. [4] have also used Google Trends data to estimate GDP growth, they provide comparative analysis of different nowcasting approaches such as Auto-Regressive (AR) models, DFM and some machine learning algorithms like Regularized Regression models, Random Forest, Support Vector Machine (SVM) and Neural Networks, and state that there is no one-size fits all model as different models are suitable for different datasets. Richardson et al. [5] used machine learning algorithms to nowcast GDP growth in New Zealand and their results show that machine learning algorithms boosted trees, SVM and neural networks outperformed the traditional AR models for their study. The aforementioned studies indicate that traditional econometrics models and machine learning models both can be used for the nowcasting economic factors, but the success and accuracy of the model may vary for different datasets. Therefore, a comparative study between traditional and modern machine learning algorithms may be more appropriate to fit a model on data in hand. </w:t>
       </w:r>
     </w:p>
     <w:p>
@@ -6687,25 +6533,7 @@
           <w:sz w:val="24"/>
           <w:szCs w:val="24"/>
         </w:rPr>
-        <w:t xml:space="preserve">As this project aims to nowcast the GDP, Retail Trade </w:t>
-      </w:r>
-      <w:proofErr w:type="gramStart"/>
-      <w:r>
-        <w:rPr>
-          <w:rFonts w:ascii="Times New Roman" w:eastAsiaTheme="minorEastAsia" w:hAnsi="Times New Roman" w:cs="Times New Roman"/>
-          <w:sz w:val="24"/>
-          <w:szCs w:val="24"/>
-        </w:rPr>
-        <w:t>Sales</w:t>
-      </w:r>
-      <w:proofErr w:type="gramEnd"/>
-      <w:r>
-        <w:rPr>
-          <w:rFonts w:ascii="Times New Roman" w:eastAsiaTheme="minorEastAsia" w:hAnsi="Times New Roman" w:cs="Times New Roman"/>
-          <w:sz w:val="24"/>
-          <w:szCs w:val="24"/>
-        </w:rPr>
-        <w:t xml:space="preserve"> and E-Commerce Sales for Canada, we use the data Statistics Canada for these three indicators. The </w:t>
+        <w:t xml:space="preserve">As this project aims to nowcast the GDP, Retail Trade Sales and E-Commerce Sales for Canada, we use the data Statistics Canada for these three indicators. The </w:t>
       </w:r>
       <w:r>
         <w:rPr>
@@ -6863,7 +6691,7 @@
         </w:rPr>
         <w:t xml:space="preserve">: </w:t>
       </w:r>
-      <w:hyperlink r:id="rId20" w:history="1">
+      <w:hyperlink r:id="rId18" w:history="1">
         <w:r>
           <w:rPr>
             <w:rStyle w:val="Hyperlink"/>
@@ -6934,7 +6762,7 @@
                           </pic:cNvPicPr>
                         </pic:nvPicPr>
                         <pic:blipFill>
-                          <a:blip r:embed="rId21">
+                          <a:blip r:embed="rId19">
                             <a:extLst>
                               <a:ext uri="{28A0092B-C50C-407E-A947-70E740481C1C}">
                                 <a14:useLocalDpi xmlns:a14="http://schemas.microsoft.com/office/drawing/2010/main" val="0"/>
@@ -7128,12 +6956,8 @@
                   <o:lock v:ext="edit" aspectratio="t"/>
                 </v:shapetype>
                 <v:shape id="Picture 5" o:spid="_x0000_s1032" type="#_x0000_t75" alt="Chart, line chart&#10;&#10;Description automatically generated" style="position:absolute;width:66630;height:22205;visibility:visible;mso-wrap-style:square" o:gfxdata="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">
-                  <v:imagedata r:id="rId22" o:title="Chart, line chart&#10;&#10;Description automatically generated"/>
+                  <v:imagedata r:id="rId20" o:title="Chart, line chart&#10;&#10;Description automatically generated"/>
                 </v:shape>
-                <v:shapetype id="_x0000_t202" coordsize="21600,21600" o:spt="202" path="m,l,21600r21600,l21600,xe">
-                  <v:stroke joinstyle="miter"/>
-                  <v:path gradientshapeok="t" o:connecttype="rect"/>
-                </v:shapetype>
                 <v:shape id="Text Box 12" o:spid="_x0000_s1033" type="#_x0000_t202" style="position:absolute;top:22796;width:66630;height:1461;visibility:visible;mso-wrap-style:square;v-text-anchor:top" o:gfxdata="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" stroked="f">
                   <v:textbox style="mso-fit-shape-to-text:t" inset="0,0,0,0">
                     <w:txbxContent>
@@ -7361,7 +7185,7 @@
         </w:rPr>
         <w:t xml:space="preserve">Data Source: </w:t>
       </w:r>
-      <w:hyperlink r:id="rId23" w:history="1">
+      <w:hyperlink r:id="rId21" w:history="1">
         <w:r>
           <w:rPr>
             <w:rStyle w:val="Hyperlink"/>
@@ -7668,7 +7492,7 @@
                     </pic:cNvPicPr>
                   </pic:nvPicPr>
                   <pic:blipFill>
-                    <a:blip r:embed="rId24" cstate="print">
+                    <a:blip r:embed="rId22" cstate="print">
                       <a:extLst>
                         <a:ext uri="{28A0092B-C50C-407E-A947-70E740481C1C}">
                           <a14:useLocalDpi xmlns:a14="http://schemas.microsoft.com/office/drawing/2010/main" val="0"/>
@@ -8104,7 +7928,7 @@
                     </pic:cNvPicPr>
                   </pic:nvPicPr>
                   <pic:blipFill>
-                    <a:blip r:embed="rId25">
+                    <a:blip r:embed="rId23">
                       <a:extLst>
                         <a:ext uri="{28A0092B-C50C-407E-A947-70E740481C1C}">
                           <a14:useLocalDpi xmlns:a14="http://schemas.microsoft.com/office/drawing/2010/main" val="0"/>
@@ -8149,7 +7973,7 @@
         </w:rPr>
         <w:t xml:space="preserve">Data Source: </w:t>
       </w:r>
-      <w:hyperlink r:id="rId26" w:history="1">
+      <w:hyperlink r:id="rId24" w:history="1">
         <w:r>
           <w:rPr>
             <w:rStyle w:val="Hyperlink"/>
@@ -8203,7 +8027,7 @@
                     </pic:cNvPicPr>
                   </pic:nvPicPr>
                   <pic:blipFill>
-                    <a:blip r:embed="rId27" cstate="print">
+                    <a:blip r:embed="rId25" cstate="print">
                       <a:extLst>
                         <a:ext uri="{28A0092B-C50C-407E-A947-70E740481C1C}">
                           <a14:useLocalDpi xmlns:a14="http://schemas.microsoft.com/office/drawing/2010/main" val="0"/>
@@ -8451,7 +8275,7 @@
                           </pic:cNvPicPr>
                         </pic:nvPicPr>
                         <pic:blipFill>
-                          <a:blip r:embed="rId28">
+                          <a:blip r:embed="rId26">
                             <a:extLst>
                               <a:ext uri="{28A0092B-C50C-407E-A947-70E740481C1C}">
                                 <a14:useLocalDpi xmlns:a14="http://schemas.microsoft.com/office/drawing/2010/main" val="0"/>
@@ -8610,7 +8434,7 @@
             <w:pict>
               <v:group w14:anchorId="0952AF31" id="Group 21" o:spid="_x0000_s1036" style="position:absolute;left:0;text-align:left;margin-left:-49.85pt;margin-top:49.95pt;width:555.65pt;height:211.15pt;z-index:251673600" coordsize="70567,26816" o:gfxdata="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">
                 <v:shape id="Picture 9" o:spid="_x0000_s1037" type="#_x0000_t75" alt="A picture containing chart&#10;&#10;Description automatically generated" style="position:absolute;width:70567;height:23520;visibility:visible;mso-wrap-style:square" o:gfxdata="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">
-                  <v:imagedata r:id="rId29" o:title="A picture containing chart&#10;&#10;Description automatically generated"/>
+                  <v:imagedata r:id="rId27" o:title="A picture containing chart&#10;&#10;Description automatically generated"/>
                 </v:shape>
                 <v:shape id="Text Box 20" o:spid="_x0000_s1038" type="#_x0000_t202" style="position:absolute;left:4044;top:24085;width:64179;height:2731;visibility:visible;mso-wrap-style:square;v-text-anchor:top" o:gfxdata="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" stroked="f">
                   <v:textbox style="mso-fit-shape-to-text:t" inset="0,0,0,0">
@@ -8726,7 +8550,6 @@
         </w:rPr>
         <w:t>We use python library “</w:t>
       </w:r>
-      <w:proofErr w:type="spellStart"/>
       <w:r>
         <w:rPr>
           <w:rFonts w:ascii="Times New Roman" w:eastAsiaTheme="minorEastAsia" w:hAnsi="Times New Roman" w:cs="Times New Roman"/>
@@ -8737,7 +8560,6 @@
         </w:rPr>
         <w:t>Pytrends</w:t>
       </w:r>
-      <w:proofErr w:type="spellEnd"/>
       <w:r>
         <w:rPr>
           <w:rFonts w:ascii="Times New Roman" w:eastAsiaTheme="minorEastAsia" w:hAnsi="Times New Roman" w:cs="Times New Roman"/>
@@ -10422,7 +10244,7 @@
         </w:rPr>
         <w:t xml:space="preserve">Data Source: </w:t>
       </w:r>
-      <w:hyperlink r:id="rId30" w:history="1">
+      <w:hyperlink r:id="rId28" w:history="1">
         <w:r>
           <w:rPr>
             <w:rStyle w:val="Hyperlink"/>
@@ -10483,31 +10305,7 @@
           <w:szCs w:val="24"/>
           <w:u w:val="none"/>
         </w:rPr>
-        <w:t xml:space="preserve">amount of data of GDP and Retail Tarde Sales for analysis but the data for E-Commerce is not that much as the timeline starts from 2016. Thus, we implement different methods </w:t>
-      </w:r>
-      <w:proofErr w:type="gramStart"/>
-      <w:r>
-        <w:rPr>
-          <w:rStyle w:val="Hyperlink"/>
-          <w:rFonts w:ascii="Times New Roman" w:eastAsiaTheme="minorEastAsia" w:hAnsi="Times New Roman" w:cs="Times New Roman"/>
-          <w:color w:val="auto"/>
-          <w:sz w:val="24"/>
-          <w:szCs w:val="24"/>
-          <w:u w:val="none"/>
-        </w:rPr>
-        <w:t>in order to</w:t>
-      </w:r>
-      <w:proofErr w:type="gramEnd"/>
-      <w:r>
-        <w:rPr>
-          <w:rStyle w:val="Hyperlink"/>
-          <w:rFonts w:ascii="Times New Roman" w:eastAsiaTheme="minorEastAsia" w:hAnsi="Times New Roman" w:cs="Times New Roman"/>
-          <w:color w:val="auto"/>
-          <w:sz w:val="24"/>
-          <w:szCs w:val="24"/>
-          <w:u w:val="none"/>
-        </w:rPr>
-        <w:t xml:space="preserve"> find the suitable one for all the three indicators. The adopted methods are discussed in the following section.</w:t>
+        <w:t>amount of data of GDP and Retail Tarde Sales for analysis but the data for E-Commerce is not that much as the timeline starts from 2016. Thus, we implement different methods in order to find the suitable one for all the three indicators. The adopted methods are discussed in the following section.</w:t>
       </w:r>
     </w:p>
     <w:p>
@@ -10641,7 +10439,7 @@
                     </pic:cNvPicPr>
                   </pic:nvPicPr>
                   <pic:blipFill>
-                    <a:blip r:embed="rId31">
+                    <a:blip r:embed="rId29">
                       <a:extLst>
                         <a:ext uri="{28A0092B-C50C-407E-A947-70E740481C1C}">
                           <a14:useLocalDpi xmlns:a14="http://schemas.microsoft.com/office/drawing/2010/main" val="0"/>
@@ -10883,25 +10681,7 @@
           <w:sz w:val="24"/>
           <w:szCs w:val="24"/>
         </w:rPr>
-        <w:t>Google trends data was extracted using the python library ‘</w:t>
-      </w:r>
-      <w:proofErr w:type="spellStart"/>
-      <w:r>
-        <w:rPr>
-          <w:rFonts w:ascii="Times New Roman" w:eastAsiaTheme="minorEastAsia" w:hAnsi="Times New Roman" w:cs="Times New Roman"/>
-          <w:sz w:val="24"/>
-          <w:szCs w:val="24"/>
-        </w:rPr>
-        <w:t>Pytrends</w:t>
-      </w:r>
-      <w:proofErr w:type="spellEnd"/>
-      <w:r>
-        <w:rPr>
-          <w:rFonts w:ascii="Times New Roman" w:eastAsiaTheme="minorEastAsia" w:hAnsi="Times New Roman" w:cs="Times New Roman"/>
-          <w:sz w:val="24"/>
-          <w:szCs w:val="24"/>
-        </w:rPr>
-        <w:t xml:space="preserve">’. The </w:t>
+        <w:t xml:space="preserve">Google trends data was extracted using the python library ‘Pytrends’. The </w:t>
       </w:r>
       <w:r>
         <w:rPr>
@@ -11476,7 +11256,7 @@
                           </pic:cNvPicPr>
                         </pic:nvPicPr>
                         <pic:blipFill>
-                          <a:blip r:embed="rId32">
+                          <a:blip r:embed="rId30">
                             <a:extLst>
                               <a:ext uri="{28A0092B-C50C-407E-A947-70E740481C1C}">
                                 <a14:useLocalDpi xmlns:a14="http://schemas.microsoft.com/office/drawing/2010/main" val="0"/>
@@ -11635,7 +11415,7 @@
             <w:pict>
               <v:group w14:anchorId="3C54FD8F" id="Group 25" o:spid="_x0000_s1039" style="position:absolute;left:0;text-align:left;margin-left:-33.7pt;margin-top:81.85pt;width:519.1pt;height:188.7pt;z-index:251677696" coordsize="65925,23964" o:gfxdata="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">
                 <v:shape id="Picture 23" o:spid="_x0000_s1040" type="#_x0000_t75" alt="A picture containing arrow&#10;&#10;Description automatically generated" style="position:absolute;width:65925;height:21977;visibility:visible;mso-wrap-style:square" o:gfxdata="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">
-                  <v:imagedata r:id="rId33" o:title="A picture containing arrow&#10;&#10;Description automatically generated"/>
+                  <v:imagedata r:id="rId31" o:title="A picture containing arrow&#10;&#10;Description automatically generated"/>
                 </v:shape>
                 <v:shape id="Text Box 24" o:spid="_x0000_s1041" type="#_x0000_t202" style="position:absolute;top:22504;width:65925;height:1460;visibility:visible;mso-wrap-style:square;v-text-anchor:top" o:gfxdata="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" stroked="f">
                   <v:textbox style="mso-fit-shape-to-text:t" inset="0,0,0,0">
@@ -11935,25 +11715,7 @@
           <w:sz w:val="24"/>
           <w:szCs w:val="24"/>
         </w:rPr>
-        <w:t xml:space="preserve">The GDP predictors are fetched form Google Trends have monthly frequency like the other predictors, but the GDP data is in quarterly frequency, so the GDP predictors require one more step of wrangling </w:t>
-      </w:r>
-      <w:proofErr w:type="gramStart"/>
-      <w:r>
-        <w:rPr>
-          <w:rFonts w:ascii="Times New Roman" w:eastAsiaTheme="minorEastAsia" w:hAnsi="Times New Roman" w:cs="Times New Roman"/>
-          <w:sz w:val="24"/>
-          <w:szCs w:val="24"/>
-        </w:rPr>
-        <w:t>in order to</w:t>
-      </w:r>
-      <w:proofErr w:type="gramEnd"/>
-      <w:r>
-        <w:rPr>
-          <w:rFonts w:ascii="Times New Roman" w:eastAsiaTheme="minorEastAsia" w:hAnsi="Times New Roman" w:cs="Times New Roman"/>
-          <w:sz w:val="24"/>
-          <w:szCs w:val="24"/>
-        </w:rPr>
-        <w:t xml:space="preserve"> match the frequency of response variable i.e., GDP growth rate. </w:t>
+        <w:t xml:space="preserve">The GDP predictors are fetched form Google Trends have monthly frequency like the other predictors, but the GDP data is in quarterly frequency, so the GDP predictors require one more step of wrangling in order to match the frequency of response variable i.e., GDP growth rate. </w:t>
       </w:r>
     </w:p>
     <w:p>
@@ -12051,16 +11813,14 @@
         </w:rPr>
         <w:t xml:space="preserve">Later on, we found that only the “Predictor 3” (highlighted in Table 4) of each category is helpful in making predictions, so we dropped the </w:t>
       </w:r>
-      <w:proofErr w:type="gramStart"/>
-      <w:r>
-        <w:rPr>
-          <w:rFonts w:ascii="Times New Roman" w:eastAsiaTheme="minorEastAsia" w:hAnsi="Times New Roman" w:cs="Times New Roman"/>
-          <w:sz w:val="24"/>
-          <w:szCs w:val="24"/>
-        </w:rPr>
-        <w:t>first and second months</w:t>
-      </w:r>
-      <w:proofErr w:type="gramEnd"/>
+      <w:r>
+        <w:rPr>
+          <w:rFonts w:ascii="Times New Roman" w:eastAsiaTheme="minorEastAsia" w:hAnsi="Times New Roman" w:cs="Times New Roman"/>
+          <w:sz w:val="24"/>
+          <w:szCs w:val="24"/>
+        </w:rPr>
+        <w:t>first- and second-months</w:t>
+      </w:r>
       <w:r>
         <w:rPr>
           <w:rFonts w:ascii="Times New Roman" w:eastAsiaTheme="minorEastAsia" w:hAnsi="Times New Roman" w:cs="Times New Roman"/>
@@ -12970,16 +12730,14 @@
         </w:rPr>
         <w:t xml:space="preserve"> As discussed in Section 2, econometric models have been widely used for nowcasting of economic </w:t>
       </w:r>
-      <w:proofErr w:type="gramStart"/>
-      <w:r>
-        <w:rPr>
-          <w:rFonts w:ascii="Times New Roman" w:eastAsiaTheme="minorEastAsia" w:hAnsi="Times New Roman" w:cs="Times New Roman"/>
-          <w:sz w:val="24"/>
-          <w:szCs w:val="24"/>
-        </w:rPr>
-        <w:t>indicators</w:t>
-      </w:r>
-      <w:proofErr w:type="gramEnd"/>
+      <w:r>
+        <w:rPr>
+          <w:rFonts w:ascii="Times New Roman" w:eastAsiaTheme="minorEastAsia" w:hAnsi="Times New Roman" w:cs="Times New Roman"/>
+          <w:sz w:val="24"/>
+          <w:szCs w:val="24"/>
+        </w:rPr>
+        <w:t>indicators,</w:t>
+      </w:r>
       <w:r>
         <w:rPr>
           <w:rFonts w:ascii="Times New Roman" w:eastAsiaTheme="minorEastAsia" w:hAnsi="Times New Roman" w:cs="Times New Roman"/>
@@ -13036,6 +12794,9 @@
         <w:jc w:val="both"/>
       </w:pPr>
       <w:r>
+        <w:rPr>
+          <w:noProof/>
+        </w:rPr>
         <w:drawing>
           <wp:inline distT="0" distB="0" distL="0" distR="0" wp14:anchorId="19627166" wp14:editId="64D2065A">
             <wp:extent cx="5731510" cy="2681605"/>
@@ -13052,7 +12813,7 @@
                     <pic:cNvPicPr/>
                   </pic:nvPicPr>
                   <pic:blipFill>
-                    <a:blip r:embed="rId34"/>
+                    <a:blip r:embed="rId32"/>
                     <a:stretch>
                       <a:fillRect/>
                     </a:stretch>
@@ -13295,25 +13056,7 @@
           <w:sz w:val="24"/>
           <w:szCs w:val="24"/>
         </w:rPr>
-        <w:t xml:space="preserve">Lastly, we consider </w:t>
-      </w:r>
-      <w:proofErr w:type="spellStart"/>
-      <w:r>
-        <w:rPr>
-          <w:rFonts w:ascii="Times New Roman" w:eastAsiaTheme="minorEastAsia" w:hAnsi="Times New Roman" w:cs="Times New Roman"/>
-          <w:sz w:val="24"/>
-          <w:szCs w:val="24"/>
-        </w:rPr>
-        <w:t>XGBoost</w:t>
-      </w:r>
-      <w:proofErr w:type="spellEnd"/>
-      <w:r>
-        <w:rPr>
-          <w:rFonts w:ascii="Times New Roman" w:eastAsiaTheme="minorEastAsia" w:hAnsi="Times New Roman" w:cs="Times New Roman"/>
-          <w:sz w:val="24"/>
-          <w:szCs w:val="24"/>
-        </w:rPr>
-        <w:t xml:space="preserve"> as it is well suited model to make predictions and provides the regularization feature as well. However, it can not be applied directly to dat</w:t>
+        <w:t>Lastly, we consider XGBoost as it is well suited model to make predictions and provides the regularization feature as well. However, it can not be applied directly to dat</w:t>
       </w:r>
       <w:r>
         <w:rPr>
@@ -13363,23 +13106,13 @@
         </w:rPr>
         <w:t xml:space="preserve"> so we use PCA first to reduce the dimension of data and </w:t>
       </w:r>
-      <w:proofErr w:type="spellStart"/>
-      <w:r>
-        <w:rPr>
-          <w:rFonts w:ascii="Times New Roman" w:eastAsiaTheme="minorEastAsia" w:hAnsi="Times New Roman" w:cs="Times New Roman"/>
-          <w:sz w:val="24"/>
-          <w:szCs w:val="24"/>
-        </w:rPr>
-        <w:t>XGBoost</w:t>
-      </w:r>
-      <w:proofErr w:type="spellEnd"/>
-      <w:r>
-        <w:rPr>
-          <w:rFonts w:ascii="Times New Roman" w:eastAsiaTheme="minorEastAsia" w:hAnsi="Times New Roman" w:cs="Times New Roman"/>
-          <w:sz w:val="24"/>
-          <w:szCs w:val="24"/>
-        </w:rPr>
-        <w:t xml:space="preserve"> is implemented on the obtained components. </w:t>
+      <w:r>
+        <w:rPr>
+          <w:rFonts w:ascii="Times New Roman" w:eastAsiaTheme="minorEastAsia" w:hAnsi="Times New Roman" w:cs="Times New Roman"/>
+          <w:sz w:val="24"/>
+          <w:szCs w:val="24"/>
+        </w:rPr>
+        <w:t xml:space="preserve">XGBoost is implemented on the obtained components. </w:t>
       </w:r>
     </w:p>
     <w:p>
@@ -13804,23 +13537,29 @@
         </w:rPr>
         <w:t xml:space="preserve"> While calculating the factors the order of factors is chosen to be one so that the resultant residuals </w:t>
       </w:r>
-      <w:proofErr w:type="gramStart"/>
-      <w:r>
-        <w:rPr>
-          <w:rFonts w:ascii="Times New Roman" w:hAnsi="Times New Roman" w:cs="Times New Roman"/>
-          <w:sz w:val="24"/>
-          <w:szCs w:val="24"/>
-        </w:rPr>
-        <w:t>has</w:t>
-      </w:r>
-      <w:proofErr w:type="gramEnd"/>
-      <w:r>
-        <w:rPr>
-          <w:rFonts w:ascii="Times New Roman" w:hAnsi="Times New Roman" w:cs="Times New Roman"/>
-          <w:sz w:val="24"/>
-          <w:szCs w:val="24"/>
-        </w:rPr>
-        <w:t xml:space="preserve"> no correlation</w:t>
+      <w:r>
+        <w:rPr>
+          <w:rFonts w:ascii="Times New Roman" w:hAnsi="Times New Roman" w:cs="Times New Roman"/>
+          <w:sz w:val="24"/>
+          <w:szCs w:val="24"/>
+        </w:rPr>
+        <w:t>have</w:t>
+      </w:r>
+      <w:r>
+        <w:rPr>
+          <w:rFonts w:ascii="Times New Roman" w:hAnsi="Times New Roman" w:cs="Times New Roman"/>
+          <w:sz w:val="24"/>
+          <w:szCs w:val="24"/>
+        </w:rPr>
+        <w:t xml:space="preserve"> no </w:t>
+      </w:r>
+      <w:r>
+        <w:rPr>
+          <w:rFonts w:ascii="Times New Roman" w:hAnsi="Times New Roman" w:cs="Times New Roman"/>
+          <w:sz w:val="24"/>
+          <w:szCs w:val="24"/>
+        </w:rPr>
+        <w:t>correlation,</w:t>
       </w:r>
       <w:r>
         <w:rPr>
@@ -13981,7 +13720,7 @@
                           </pic:cNvPicPr>
                         </pic:nvPicPr>
                         <pic:blipFill>
-                          <a:blip r:embed="rId35">
+                          <a:blip r:embed="rId33">
                             <a:extLst>
                               <a:ext uri="{28A0092B-C50C-407E-A947-70E740481C1C}">
                                 <a14:useLocalDpi xmlns:a14="http://schemas.microsoft.com/office/drawing/2010/main" val="0"/>
@@ -14140,7 +13879,7 @@
             <w:pict>
               <v:group w14:anchorId="718BB4E1" id="Group 194" o:spid="_x0000_s1042" style="position:absolute;left:0;text-align:left;margin-left:9.15pt;margin-top:130.3pt;width:451.3pt;height:171.65pt;z-index:251691008" coordsize="57315,21799" o:gfxdata="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">
                 <v:shape id="Picture 192" o:spid="_x0000_s1043" type="#_x0000_t75" alt="Chart, histogram, box and whisker chart&#10;&#10;Description automatically generated" style="position:absolute;width:57315;height:19970;visibility:visible;mso-wrap-style:square" o:gfxdata="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">
-                  <v:imagedata r:id="rId36" o:title="Chart, histogram, box and whisker chart&#10;&#10;Description automatically generated"/>
+                  <v:imagedata r:id="rId34" o:title="Chart, histogram, box and whisker chart&#10;&#10;Description automatically generated"/>
                 </v:shape>
                 <v:shape id="Text Box 193" o:spid="_x0000_s1044" type="#_x0000_t202" style="position:absolute;top:20339;width:57315;height:1460;visibility:visible;mso-wrap-style:square;v-text-anchor:top" o:gfxdata="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" stroked="f">
                   <v:textbox style="mso-fit-shape-to-text:t" inset="0,0,0,0">
@@ -14313,18 +14052,32 @@
           <w:szCs w:val="24"/>
         </w:rPr>
         <w:lastRenderedPageBreak/>
-        <w:t>which suggest the moving average (ma) order and autoregression (</w:t>
-      </w:r>
-      <w:proofErr w:type="spellStart"/>
-      <w:r>
-        <w:rPr>
-          <w:rFonts w:ascii="Times New Roman" w:hAnsi="Times New Roman" w:cs="Times New Roman"/>
-          <w:sz w:val="24"/>
-          <w:szCs w:val="24"/>
-        </w:rPr>
-        <w:t>ar</w:t>
-      </w:r>
-      <w:proofErr w:type="spellEnd"/>
+        <w:t>which suggest the moving average (</w:t>
+      </w:r>
+      <w:r>
+        <w:rPr>
+          <w:rFonts w:ascii="Times New Roman" w:hAnsi="Times New Roman" w:cs="Times New Roman"/>
+          <w:sz w:val="24"/>
+          <w:szCs w:val="24"/>
+        </w:rPr>
+        <w:t>MA</w:t>
+      </w:r>
+      <w:r>
+        <w:rPr>
+          <w:rFonts w:ascii="Times New Roman" w:hAnsi="Times New Roman" w:cs="Times New Roman"/>
+          <w:sz w:val="24"/>
+          <w:szCs w:val="24"/>
+        </w:rPr>
+        <w:t>) order and autoregression (</w:t>
+      </w:r>
+      <w:r>
+        <w:rPr>
+          <w:rFonts w:ascii="Times New Roman" w:hAnsi="Times New Roman" w:cs="Times New Roman"/>
+          <w:sz w:val="24"/>
+          <w:szCs w:val="24"/>
+        </w:rPr>
+        <w:t>AR</w:t>
+      </w:r>
       <w:r>
         <w:rPr>
           <w:rFonts w:ascii="Times New Roman" w:hAnsi="Times New Roman" w:cs="Times New Roman"/>
@@ -14384,23 +14137,37 @@
         </w:rPr>
         <w:t xml:space="preserve">Thus, we implement ARIMA model with parameters </w:t>
       </w:r>
-      <w:proofErr w:type="spellStart"/>
-      <w:r>
-        <w:rPr>
-          <w:rFonts w:ascii="Times New Roman" w:hAnsi="Times New Roman" w:cs="Times New Roman"/>
-          <w:sz w:val="24"/>
-          <w:szCs w:val="24"/>
-        </w:rPr>
-        <w:t>ar</w:t>
-      </w:r>
-      <w:proofErr w:type="spellEnd"/>
-      <w:r>
-        <w:rPr>
-          <w:rFonts w:ascii="Times New Roman" w:hAnsi="Times New Roman" w:cs="Times New Roman"/>
-          <w:sz w:val="24"/>
-          <w:szCs w:val="24"/>
-        </w:rPr>
-        <w:t xml:space="preserve"> = ma = 1 and seasonality parameter zero on the 13 factors. </w:t>
+      <w:r>
+        <w:rPr>
+          <w:rFonts w:ascii="Times New Roman" w:hAnsi="Times New Roman" w:cs="Times New Roman"/>
+          <w:sz w:val="24"/>
+          <w:szCs w:val="24"/>
+        </w:rPr>
+        <w:t>AR</w:t>
+      </w:r>
+      <w:r>
+        <w:rPr>
+          <w:rFonts w:ascii="Times New Roman" w:hAnsi="Times New Roman" w:cs="Times New Roman"/>
+          <w:sz w:val="24"/>
+          <w:szCs w:val="24"/>
+        </w:rPr>
+        <w:t xml:space="preserve"> = </w:t>
+      </w:r>
+      <w:r>
+        <w:rPr>
+          <w:rFonts w:ascii="Times New Roman" w:hAnsi="Times New Roman" w:cs="Times New Roman"/>
+          <w:sz w:val="24"/>
+          <w:szCs w:val="24"/>
+        </w:rPr>
+        <w:t>MA</w:t>
+      </w:r>
+      <w:r>
+        <w:rPr>
+          <w:rFonts w:ascii="Times New Roman" w:hAnsi="Times New Roman" w:cs="Times New Roman"/>
+          <w:sz w:val="24"/>
+          <w:szCs w:val="24"/>
+        </w:rPr>
+        <w:t xml:space="preserve"> = 1 and seasonality parameter zero on the 13 factors. </w:t>
       </w:r>
       <w:r>
         <w:rPr>
@@ -14544,25 +14311,7 @@
           <w:sz w:val="24"/>
           <w:szCs w:val="24"/>
         </w:rPr>
-        <w:t xml:space="preserve">and </w:t>
-      </w:r>
-      <w:proofErr w:type="gramStart"/>
-      <w:r>
-        <w:rPr>
-          <w:rFonts w:ascii="Times New Roman" w:hAnsi="Times New Roman" w:cs="Times New Roman"/>
-          <w:sz w:val="24"/>
-          <w:szCs w:val="24"/>
-        </w:rPr>
-        <w:t>on the basis of</w:t>
-      </w:r>
-      <w:proofErr w:type="gramEnd"/>
-      <w:r>
-        <w:rPr>
-          <w:rFonts w:ascii="Times New Roman" w:hAnsi="Times New Roman" w:cs="Times New Roman"/>
-          <w:sz w:val="24"/>
-          <w:szCs w:val="24"/>
-        </w:rPr>
-        <w:t xml:space="preserve"> prediction accuracy, we observe </w:t>
+        <w:t xml:space="preserve">and on the basis of prediction accuracy, we observe </w:t>
       </w:r>
       <w:r>
         <w:rPr>
@@ -14714,16 +14463,14 @@
         </w:rPr>
         <w:t xml:space="preserve">Similarly, we prepare a data frame of  all </w:t>
       </w:r>
-      <w:proofErr w:type="gramStart"/>
-      <w:r>
-        <w:rPr>
-          <w:rFonts w:ascii="Times New Roman" w:hAnsi="Times New Roman" w:cs="Times New Roman"/>
-          <w:sz w:val="24"/>
-          <w:szCs w:val="24"/>
-        </w:rPr>
-        <w:t>31 time</w:t>
-      </w:r>
-      <w:proofErr w:type="gramEnd"/>
+      <w:r>
+        <w:rPr>
+          <w:rFonts w:ascii="Times New Roman" w:hAnsi="Times New Roman" w:cs="Times New Roman"/>
+          <w:sz w:val="24"/>
+          <w:szCs w:val="24"/>
+        </w:rPr>
+        <w:t>31-time</w:t>
+      </w:r>
       <w:r>
         <w:rPr>
           <w:rFonts w:ascii="Times New Roman" w:hAnsi="Times New Roman" w:cs="Times New Roman"/>
@@ -14820,25 +14567,7 @@
           <w:sz w:val="24"/>
           <w:szCs w:val="24"/>
         </w:rPr>
-        <w:t xml:space="preserve">t machine learning cannot be applied to time series data directly as they can not capture the correlation between consecutive terms. So, to use machine learning models for time series, we need to add the lagged series of response variable to the predictors </w:t>
-      </w:r>
-      <w:proofErr w:type="gramStart"/>
-      <w:r>
-        <w:rPr>
-          <w:rFonts w:ascii="Times New Roman" w:hAnsi="Times New Roman" w:cs="Times New Roman"/>
-          <w:sz w:val="24"/>
-          <w:szCs w:val="24"/>
-        </w:rPr>
-        <w:t>in order to</w:t>
-      </w:r>
-      <w:proofErr w:type="gramEnd"/>
-      <w:r>
-        <w:rPr>
-          <w:rFonts w:ascii="Times New Roman" w:hAnsi="Times New Roman" w:cs="Times New Roman"/>
-          <w:sz w:val="24"/>
-          <w:szCs w:val="24"/>
-        </w:rPr>
-        <w:t xml:space="preserve"> capture the </w:t>
+        <w:t xml:space="preserve">t machine learning cannot be applied to time series data directly as they can not capture the correlation between consecutive terms. So, to use machine learning models for time series, we need to add the lagged series of response variable to the predictors in order to capture the </w:t>
       </w:r>
       <w:r>
         <w:rPr>
@@ -16763,25 +16492,7 @@
           <w:sz w:val="24"/>
           <w:szCs w:val="24"/>
         </w:rPr>
-        <w:t xml:space="preserve">The </w:t>
-      </w:r>
-      <w:proofErr w:type="gramStart"/>
-      <w:r>
-        <w:rPr>
-          <w:rFonts w:ascii="Times New Roman" w:hAnsi="Times New Roman" w:cs="Times New Roman"/>
-          <w:sz w:val="24"/>
-          <w:szCs w:val="24"/>
-        </w:rPr>
-        <w:t>aforementioned process</w:t>
-      </w:r>
-      <w:proofErr w:type="gramEnd"/>
-      <w:r>
-        <w:rPr>
-          <w:rFonts w:ascii="Times New Roman" w:hAnsi="Times New Roman" w:cs="Times New Roman"/>
-          <w:sz w:val="24"/>
-          <w:szCs w:val="24"/>
-        </w:rPr>
-        <w:t xml:space="preserve"> provides us the one path of prediction for </w:t>
+        <w:t xml:space="preserve">The aforementioned process provides us the one path of prediction for </w:t>
       </w:r>
       <w:r>
         <w:rPr>
@@ -17000,7 +16711,6 @@
         </w:rPr>
         <w:t>‘</w:t>
       </w:r>
-      <w:proofErr w:type="spellStart"/>
       <w:r>
         <w:rPr>
           <w:rFonts w:ascii="Times New Roman" w:hAnsi="Times New Roman" w:cs="Times New Roman"/>
@@ -17009,9 +16719,16 @@
           <w:sz w:val="24"/>
           <w:szCs w:val="24"/>
         </w:rPr>
-        <w:t>optimal_block_length</w:t>
-      </w:r>
-      <w:proofErr w:type="spellEnd"/>
+        <w:t>optimal_block_length()</w:t>
+      </w:r>
+      <w:r>
+        <w:rPr>
+          <w:rFonts w:ascii="Times New Roman" w:hAnsi="Times New Roman" w:cs="Times New Roman"/>
+          <w:sz w:val="24"/>
+          <w:szCs w:val="24"/>
+        </w:rPr>
+        <w:t>’ under package ‘</w:t>
+      </w:r>
       <w:r>
         <w:rPr>
           <w:rFonts w:ascii="Times New Roman" w:hAnsi="Times New Roman" w:cs="Times New Roman"/>
@@ -17020,28 +16737,8 @@
           <w:sz w:val="24"/>
           <w:szCs w:val="24"/>
         </w:rPr>
-        <w:t>()</w:t>
-      </w:r>
-      <w:r>
-        <w:rPr>
-          <w:rFonts w:ascii="Times New Roman" w:hAnsi="Times New Roman" w:cs="Times New Roman"/>
-          <w:sz w:val="24"/>
-          <w:szCs w:val="24"/>
-        </w:rPr>
-        <w:t>’ under package ‘</w:t>
-      </w:r>
-      <w:proofErr w:type="spellStart"/>
-      <w:r>
-        <w:rPr>
-          <w:rFonts w:ascii="Times New Roman" w:hAnsi="Times New Roman" w:cs="Times New Roman"/>
-          <w:b/>
-          <w:bCs/>
-          <w:sz w:val="24"/>
-          <w:szCs w:val="24"/>
-        </w:rPr>
         <w:t>arch.bootstrap</w:t>
       </w:r>
-      <w:proofErr w:type="spellEnd"/>
       <w:r>
         <w:rPr>
           <w:rFonts w:ascii="Times New Roman" w:hAnsi="Times New Roman" w:cs="Times New Roman"/>
@@ -17425,9 +17122,8 @@
           <w:szCs w:val="24"/>
           <w:lang w:eastAsia="en-IN"/>
         </w:rPr>
-        <w:t xml:space="preserve"> selected </w:t>
-      </w:r>
-      <w:proofErr w:type="gramStart"/>
+        <w:t xml:space="preserve"> selected on the basis of prediction errors obtained from these fitted models. The model selection criteria </w:t>
+      </w:r>
       <w:r>
         <w:rPr>
           <w:rFonts w:ascii="Times New Roman" w:eastAsia="Times New Roman" w:hAnsi="Times New Roman" w:cs="Times New Roman"/>
@@ -17436,31 +17132,8 @@
           <w:szCs w:val="24"/>
           <w:lang w:eastAsia="en-IN"/>
         </w:rPr>
-        <w:t>on the basis of</w:t>
-      </w:r>
-      <w:proofErr w:type="gramEnd"/>
-      <w:r>
-        <w:rPr>
-          <w:rFonts w:ascii="Times New Roman" w:eastAsia="Times New Roman" w:hAnsi="Times New Roman" w:cs="Times New Roman"/>
-          <w:color w:val="2D3B45"/>
-          <w:sz w:val="24"/>
-          <w:szCs w:val="24"/>
-          <w:lang w:eastAsia="en-IN"/>
-        </w:rPr>
-        <w:t xml:space="preserve"> prediction errors obtained from these fitted models. The model selection criteria </w:t>
-      </w:r>
-      <w:proofErr w:type="gramStart"/>
-      <w:r>
-        <w:rPr>
-          <w:rFonts w:ascii="Times New Roman" w:eastAsia="Times New Roman" w:hAnsi="Times New Roman" w:cs="Times New Roman"/>
-          <w:color w:val="2D3B45"/>
-          <w:sz w:val="24"/>
-          <w:szCs w:val="24"/>
-          <w:lang w:eastAsia="en-IN"/>
-        </w:rPr>
-        <w:t>is</w:t>
-      </w:r>
-      <w:proofErr w:type="gramEnd"/>
+        <w:t>are</w:t>
+      </w:r>
       <w:r>
         <w:rPr>
           <w:rFonts w:ascii="Times New Roman" w:eastAsia="Times New Roman" w:hAnsi="Times New Roman" w:cs="Times New Roman"/>
@@ -18398,19 +18071,8 @@
                 <w:szCs w:val="24"/>
                 <w:lang w:val="en-US" w:eastAsia="en-IN"/>
               </w:rPr>
-              <w:t xml:space="preserve">PCA + </w:t>
-            </w:r>
-            <w:proofErr w:type="spellStart"/>
-            <w:r>
-              <w:rPr>
-                <w:rFonts w:ascii="Times New Roman" w:hAnsi="Times New Roman" w:cs="Times New Roman"/>
-                <w:sz w:val="24"/>
-                <w:szCs w:val="24"/>
-                <w:lang w:val="en-US" w:eastAsia="en-IN"/>
-              </w:rPr>
-              <w:t>XGBoost</w:t>
-            </w:r>
-            <w:proofErr w:type="spellEnd"/>
+              <w:t>PCA + XGBoost</w:t>
+            </w:r>
           </w:p>
         </w:tc>
         <w:tc>
@@ -18583,7 +18245,7 @@
                     </pic:cNvPicPr>
                   </pic:nvPicPr>
                   <pic:blipFill>
-                    <a:blip r:embed="rId37">
+                    <a:blip r:embed="rId35">
                       <a:extLst>
                         <a:ext uri="{28A0092B-C50C-407E-A947-70E740481C1C}">
                           <a14:useLocalDpi xmlns:a14="http://schemas.microsoft.com/office/drawing/2010/main" val="0"/>
@@ -18861,29 +18523,7 @@
           <w:szCs w:val="24"/>
           <w:lang w:eastAsia="en-IN"/>
         </w:rPr>
-        <w:t xml:space="preserve">mean of prediction interval. The model is able to capture the dip in GDP growth rate around 2021 due to pandemic,  although this is not exactly same in magnitude but gives us the indication of </w:t>
-      </w:r>
-      <w:proofErr w:type="gramStart"/>
-      <w:r>
-        <w:rPr>
-          <w:rFonts w:ascii="Times New Roman" w:eastAsia="Times New Roman" w:hAnsi="Times New Roman" w:cs="Times New Roman"/>
-          <w:color w:val="000000" w:themeColor="text1"/>
-          <w:sz w:val="24"/>
-          <w:szCs w:val="24"/>
-          <w:lang w:eastAsia="en-IN"/>
-        </w:rPr>
-        <w:t>drop in</w:t>
-      </w:r>
-      <w:proofErr w:type="gramEnd"/>
-      <w:r>
-        <w:rPr>
-          <w:rFonts w:ascii="Times New Roman" w:eastAsia="Times New Roman" w:hAnsi="Times New Roman" w:cs="Times New Roman"/>
-          <w:color w:val="000000" w:themeColor="text1"/>
-          <w:sz w:val="24"/>
-          <w:szCs w:val="24"/>
-          <w:lang w:eastAsia="en-IN"/>
-        </w:rPr>
-        <w:t xml:space="preserve"> growth rate due to unseen reasons.</w:t>
+        <w:t>mean of prediction interval. The model is able to capture the dip in GDP growth rate around 2021 due to pandemic,  although this is not exactly same in magnitude but gives us the indication of drop in growth rate due to unseen reasons.</w:t>
       </w:r>
       <w:r>
         <w:rPr>
@@ -18945,7 +18585,7 @@
                           </pic:cNvPicPr>
                         </pic:nvPicPr>
                         <pic:blipFill>
-                          <a:blip r:embed="rId38">
+                          <a:blip r:embed="rId36">
                             <a:extLst>
                               <a:ext uri="{28A0092B-C50C-407E-A947-70E740481C1C}">
                                 <a14:useLocalDpi xmlns:a14="http://schemas.microsoft.com/office/drawing/2010/main" val="0"/>
@@ -19104,7 +18744,7 @@
             <w:pict>
               <v:group w14:anchorId="307CADAE" id="Group 197" o:spid="_x0000_s1045" style="position:absolute;left:0;text-align:left;margin-left:0;margin-top:64.55pt;width:431.55pt;height:207.75pt;z-index:251698176;mso-position-horizontal:center;mso-position-horizontal-relative:margin" coordsize="54806,26384" o:gfxdata="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">
                 <v:shape id="Picture 27" o:spid="_x0000_s1046" type="#_x0000_t75" alt="Chart&#10;&#10;Description automatically generated" style="position:absolute;width:54806;height:24358;visibility:visible;mso-wrap-style:square" o:gfxdata="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">
-                  <v:imagedata r:id="rId39" o:title="Chart&#10;&#10;Description automatically generated"/>
+                  <v:imagedata r:id="rId37" o:title="Chart&#10;&#10;Description automatically generated"/>
                 </v:shape>
                 <v:shape id="Text Box 196" o:spid="_x0000_s1047" type="#_x0000_t202" style="position:absolute;top:24923;width:54806;height:1461;visibility:visible;mso-wrap-style:square;v-text-anchor:top" o:gfxdata="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" stroked="f">
                   <v:textbox style="mso-fit-shape-to-text:t" inset="0,0,0,0">
@@ -20159,19 +19799,8 @@
                 <w:szCs w:val="24"/>
                 <w:lang w:val="en-US" w:eastAsia="en-IN"/>
               </w:rPr>
-              <w:t xml:space="preserve">PCA + </w:t>
-            </w:r>
-            <w:proofErr w:type="spellStart"/>
-            <w:r>
-              <w:rPr>
-                <w:rFonts w:ascii="Times New Roman" w:hAnsi="Times New Roman" w:cs="Times New Roman"/>
-                <w:sz w:val="24"/>
-                <w:szCs w:val="24"/>
-                <w:lang w:val="en-US" w:eastAsia="en-IN"/>
-              </w:rPr>
-              <w:t>XGBoost</w:t>
-            </w:r>
-            <w:proofErr w:type="spellEnd"/>
+              <w:t>PCA + XGBoost</w:t>
+            </w:r>
           </w:p>
         </w:tc>
         <w:tc>
@@ -20410,7 +20039,7 @@
                           </pic:cNvPicPr>
                         </pic:nvPicPr>
                         <pic:blipFill>
-                          <a:blip r:embed="rId40">
+                          <a:blip r:embed="rId38">
                             <a:extLst>
                               <a:ext uri="{28A0092B-C50C-407E-A947-70E740481C1C}">
                                 <a14:useLocalDpi xmlns:a14="http://schemas.microsoft.com/office/drawing/2010/main" val="0"/>
@@ -20575,7 +20204,7 @@
             <w:pict>
               <v:group w14:anchorId="4E9BF61B" id="Group 200" o:spid="_x0000_s1048" style="position:absolute;left:0;text-align:left;margin-left:0;margin-top:0;width:443.5pt;height:217.35pt;z-index:251702272;mso-position-horizontal:center;mso-position-horizontal-relative:margin;mso-width-relative:margin;mso-height-relative:margin" coordsize="55079,26492" o:gfxdata="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">
                 <v:shape id="Picture 198" o:spid="_x0000_s1049" type="#_x0000_t75" alt="Chart&#10;&#10;Description automatically generated" style="position:absolute;width:55079;height:24479;visibility:visible;mso-wrap-style:square" o:gfxdata="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">
-                  <v:imagedata r:id="rId41" o:title="Chart&#10;&#10;Description automatically generated"/>
+                  <v:imagedata r:id="rId39" o:title="Chart&#10;&#10;Description automatically generated"/>
                 </v:shape>
                 <v:shape id="Text Box 199" o:spid="_x0000_s1050" type="#_x0000_t202" style="position:absolute;top:25031;width:55079;height:1461;visibility:visible;mso-wrap-style:square;v-text-anchor:top" o:gfxdata="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" stroked="f">
                   <v:textbox inset="0,0,0,0">
@@ -20713,7 +20342,7 @@
                     </pic:cNvPicPr>
                   </pic:nvPicPr>
                   <pic:blipFill>
-                    <a:blip r:embed="rId42">
+                    <a:blip r:embed="rId40">
                       <a:extLst>
                         <a:ext uri="{28A0092B-C50C-407E-A947-70E740481C1C}">
                           <a14:useLocalDpi xmlns:a14="http://schemas.microsoft.com/office/drawing/2010/main" val="0"/>
@@ -20917,27 +20546,7 @@
           <w:szCs w:val="24"/>
           <w:lang w:eastAsia="en-IN"/>
         </w:rPr>
-        <w:t xml:space="preserve"> the prediction band is not much visible here as the prediction band is </w:t>
-      </w:r>
-      <w:proofErr w:type="gramStart"/>
-      <w:r>
-        <w:rPr>
-          <w:rFonts w:ascii="Times New Roman" w:hAnsi="Times New Roman" w:cs="Times New Roman"/>
-          <w:sz w:val="24"/>
-          <w:szCs w:val="24"/>
-          <w:lang w:eastAsia="en-IN"/>
-        </w:rPr>
-        <w:t>really narrow</w:t>
-      </w:r>
-      <w:proofErr w:type="gramEnd"/>
-      <w:r>
-        <w:rPr>
-          <w:rFonts w:ascii="Times New Roman" w:hAnsi="Times New Roman" w:cs="Times New Roman"/>
-          <w:sz w:val="24"/>
-          <w:szCs w:val="24"/>
-          <w:lang w:eastAsia="en-IN"/>
-        </w:rPr>
-        <w:t xml:space="preserve"> for </w:t>
+        <w:t xml:space="preserve"> the prediction band is not much visible here as the prediction band is really narrow for </w:t>
       </w:r>
       <w:r>
         <w:rPr>
@@ -21909,7 +21518,6 @@
                 <w:lang w:eastAsia="en-IN"/>
               </w:rPr>
             </w:pPr>
-            <w:proofErr w:type="spellStart"/>
             <w:r>
               <w:rPr>
                 <w:rFonts w:ascii="Times New Roman" w:hAnsi="Times New Roman" w:cs="Times New Roman"/>
@@ -21921,7 +21529,6 @@
               </w:rPr>
               <w:t>XGBoost</w:t>
             </w:r>
-            <w:proofErr w:type="spellEnd"/>
           </w:p>
         </w:tc>
         <w:tc>
@@ -22114,7 +21721,7 @@
                     </pic:cNvPicPr>
                   </pic:nvPicPr>
                   <pic:blipFill>
-                    <a:blip r:embed="rId43">
+                    <a:blip r:embed="rId41">
                       <a:extLst>
                         <a:ext uri="{28A0092B-C50C-407E-A947-70E740481C1C}">
                           <a14:useLocalDpi xmlns:a14="http://schemas.microsoft.com/office/drawing/2010/main" val="0"/>
@@ -22307,7 +21914,7 @@
                     </pic:cNvPicPr>
                   </pic:nvPicPr>
                   <pic:blipFill>
-                    <a:blip r:embed="rId44">
+                    <a:blip r:embed="rId42">
                       <a:extLst>
                         <a:ext uri="{28A0092B-C50C-407E-A947-70E740481C1C}">
                           <a14:useLocalDpi xmlns:a14="http://schemas.microsoft.com/office/drawing/2010/main" val="0"/>
@@ -22453,29 +22060,7 @@
           <w:lang w:eastAsia="en-IN"/>
         </w:rPr>
         <w:lastRenderedPageBreak/>
-        <w:t xml:space="preserve">The growth rate prediction follows the trends slightly but not completely as it is </w:t>
-      </w:r>
-      <w:proofErr w:type="gramStart"/>
-      <w:r>
-        <w:rPr>
-          <w:rFonts w:ascii="Times New Roman" w:eastAsia="Times New Roman" w:hAnsi="Times New Roman" w:cs="Times New Roman"/>
-          <w:bCs/>
-          <w:sz w:val="24"/>
-          <w:szCs w:val="24"/>
-          <w:lang w:eastAsia="en-IN"/>
-        </w:rPr>
-        <w:t>really hard</w:t>
-      </w:r>
-      <w:proofErr w:type="gramEnd"/>
-      <w:r>
-        <w:rPr>
-          <w:rFonts w:ascii="Times New Roman" w:eastAsia="Times New Roman" w:hAnsi="Times New Roman" w:cs="Times New Roman"/>
-          <w:bCs/>
-          <w:sz w:val="24"/>
-          <w:szCs w:val="24"/>
-          <w:lang w:eastAsia="en-IN"/>
-        </w:rPr>
-        <w:t xml:space="preserve"> to figure out the categories and keywords that may indicate the E-Commerce sales</w:t>
+        <w:t>The growth rate prediction follows the trends slightly but not completely as it is really hard to figure out the categories and keywords that may indicate the E-Commerce sales</w:t>
       </w:r>
       <w:r>
         <w:rPr>
@@ -22619,7 +22204,7 @@
                     </pic:cNvPicPr>
                   </pic:nvPicPr>
                   <pic:blipFill>
-                    <a:blip r:embed="rId45">
+                    <a:blip r:embed="rId43">
                       <a:extLst>
                         <a:ext uri="{28A0092B-C50C-407E-A947-70E740481C1C}">
                           <a14:useLocalDpi xmlns:a14="http://schemas.microsoft.com/office/drawing/2010/main" val="0"/>
@@ -22863,7 +22448,7 @@
                     </pic:cNvPicPr>
                   </pic:nvPicPr>
                   <pic:blipFill>
-                    <a:blip r:embed="rId46">
+                    <a:blip r:embed="rId44">
                       <a:extLst>
                         <a:ext uri="{28A0092B-C50C-407E-A947-70E740481C1C}">
                           <a14:useLocalDpi xmlns:a14="http://schemas.microsoft.com/office/drawing/2010/main" val="0"/>
@@ -22985,27 +22570,7 @@
           <w:lang w:eastAsia="en-IN"/>
         </w:rPr>
         <w:lastRenderedPageBreak/>
-        <w:t xml:space="preserve">We can see the model fit changes a lot if do not change Google Trends and we would not be comfortable to use model fit, shown in Figure 15, for making predictions. Moreover, we have increased train set here </w:t>
-      </w:r>
-      <w:proofErr w:type="gramStart"/>
-      <w:r>
-        <w:rPr>
-          <w:rFonts w:ascii="Times New Roman" w:hAnsi="Times New Roman" w:cs="Times New Roman"/>
-          <w:sz w:val="24"/>
-          <w:szCs w:val="24"/>
-          <w:lang w:eastAsia="en-IN"/>
-        </w:rPr>
-        <w:t>in order to</w:t>
-      </w:r>
-      <w:proofErr w:type="gramEnd"/>
-      <w:r>
-        <w:rPr>
-          <w:rFonts w:ascii="Times New Roman" w:hAnsi="Times New Roman" w:cs="Times New Roman"/>
-          <w:sz w:val="24"/>
-          <w:szCs w:val="24"/>
-          <w:lang w:eastAsia="en-IN"/>
-        </w:rPr>
-        <w:t xml:space="preserve"> include the pandemic period in the model fit which can give us the estimate how the model fit will change if the data sees sudden dip or surge in macro-economic indicators.</w:t>
+        <w:t>We can see the model fit changes a lot if do not change Google Trends and we would not be comfortable to use model fit, shown in Figure 15, for making predictions. Moreover, we have increased train set here in order to include the pandemic period in the model fit which can give us the estimate how the model fit will change if the data sees sudden dip or surge in macro-economic indicators.</w:t>
       </w:r>
       <w:r>
         <w:rPr>
@@ -23114,7 +22679,7 @@
                           </pic:cNvPicPr>
                         </pic:nvPicPr>
                         <pic:blipFill>
-                          <a:blip r:embed="rId47">
+                          <a:blip r:embed="rId45">
                             <a:extLst>
                               <a:ext uri="{28A0092B-C50C-407E-A947-70E740481C1C}">
                                 <a14:useLocalDpi xmlns:a14="http://schemas.microsoft.com/office/drawing/2010/main" val="0"/>
@@ -23267,7 +22832,7 @@
             <w:pict>
               <v:group w14:anchorId="3A073B7E" id="Group 209" o:spid="_x0000_s1051" style="position:absolute;left:0;text-align:left;margin-left:0;margin-top:108.15pt;width:525.3pt;height:191.05pt;z-index:251707392;mso-position-horizontal:center;mso-position-horizontal-relative:margin" coordsize="66713,24263" o:gfxdata="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">
                 <v:shape id="Picture 7" o:spid="_x0000_s1052" type="#_x0000_t75" alt="A picture containing background pattern&#10;&#10;Description automatically generated" style="position:absolute;width:66713;height:22237;visibility:visible;mso-wrap-style:square" o:gfxdata="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">
-                  <v:imagedata r:id="rId48" o:title="A picture containing background pattern&#10;&#10;Description automatically generated"/>
+                  <v:imagedata r:id="rId46" o:title="A picture containing background pattern&#10;&#10;Description automatically generated"/>
                 </v:shape>
                 <v:shape id="Text Box 208" o:spid="_x0000_s1053" type="#_x0000_t202" style="position:absolute;top:22802;width:66713;height:1461;visibility:visible;mso-wrap-style:square;v-text-anchor:top" o:gfxdata="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" stroked="f">
                   <v:textbox style="mso-fit-shape-to-text:t" inset="0,0,0,0">
@@ -23786,27 +23351,7 @@
           <w:szCs w:val="24"/>
           <w:lang w:eastAsia="en-IN"/>
         </w:rPr>
-        <w:t xml:space="preserve">) </w:t>
-      </w:r>
-      <w:proofErr w:type="gramStart"/>
-      <w:r>
-        <w:rPr>
-          <w:rFonts w:ascii="Times New Roman" w:eastAsia="Times New Roman" w:hAnsi="Times New Roman" w:cs="Times New Roman"/>
-          <w:sz w:val="24"/>
-          <w:szCs w:val="24"/>
-          <w:lang w:eastAsia="en-IN"/>
-        </w:rPr>
-        <w:t>in order to</w:t>
-      </w:r>
-      <w:proofErr w:type="gramEnd"/>
-      <w:r>
-        <w:rPr>
-          <w:rFonts w:ascii="Times New Roman" w:eastAsia="Times New Roman" w:hAnsi="Times New Roman" w:cs="Times New Roman"/>
-          <w:sz w:val="24"/>
-          <w:szCs w:val="24"/>
-          <w:lang w:eastAsia="en-IN"/>
-        </w:rPr>
-        <w:t xml:space="preserve"> nowcast the values. The comparative study </w:t>
+        <w:t xml:space="preserve">) in order to nowcast the values. The comparative study </w:t>
       </w:r>
       <w:r>
         <w:rPr>
@@ -24166,7 +23711,7 @@
           <w:szCs w:val="24"/>
           <w:lang w:eastAsia="en-IN"/>
         </w:rPr>
-        <w:t>One more tab can be created which can provide user the ability to train and test the model by using different predictors, that will take 2-3 hours to generate the results as the DFM model takes 10-15 minutes to run and bootstrap for three indicators ta</w:t>
+        <w:t xml:space="preserve">One more tab can be created which can provide user the ability to train and test the model by using different predictors, </w:t>
       </w:r>
       <w:r>
         <w:rPr>
@@ -24175,6 +23720,24 @@
           <w:szCs w:val="24"/>
           <w:lang w:eastAsia="en-IN"/>
         </w:rPr>
+        <w:t>which</w:t>
+      </w:r>
+      <w:r>
+        <w:rPr>
+          <w:rFonts w:ascii="Times New Roman" w:eastAsia="Times New Roman" w:hAnsi="Times New Roman" w:cs="Times New Roman"/>
+          <w:sz w:val="24"/>
+          <w:szCs w:val="24"/>
+          <w:lang w:eastAsia="en-IN"/>
+        </w:rPr>
+        <w:t xml:space="preserve"> will take 2-3 hours to generate the results as the DFM model takes 10-15 minutes to run and bootstrap for three indicators ta</w:t>
+      </w:r>
+      <w:r>
+        <w:rPr>
+          <w:rFonts w:ascii="Times New Roman" w:eastAsia="Times New Roman" w:hAnsi="Times New Roman" w:cs="Times New Roman"/>
+          <w:sz w:val="24"/>
+          <w:szCs w:val="24"/>
+          <w:lang w:eastAsia="en-IN"/>
+        </w:rPr>
         <w:t>k</w:t>
       </w:r>
       <w:r>
@@ -24220,27 +23783,7 @@
           <w:szCs w:val="24"/>
           <w:lang w:eastAsia="en-IN"/>
         </w:rPr>
-        <w:t xml:space="preserve">Moreover, a dropdown can be provided to select any model among the DFM+ARIMA, LASSO, Random Forest and </w:t>
-      </w:r>
-      <w:proofErr w:type="spellStart"/>
-      <w:r>
-        <w:rPr>
-          <w:rFonts w:ascii="Times New Roman" w:eastAsia="Times New Roman" w:hAnsi="Times New Roman" w:cs="Times New Roman"/>
-          <w:sz w:val="24"/>
-          <w:szCs w:val="24"/>
-          <w:lang w:eastAsia="en-IN"/>
-        </w:rPr>
-        <w:t>XGBoost</w:t>
-      </w:r>
-      <w:proofErr w:type="spellEnd"/>
-      <w:r>
-        <w:rPr>
-          <w:rFonts w:ascii="Times New Roman" w:eastAsia="Times New Roman" w:hAnsi="Times New Roman" w:cs="Times New Roman"/>
-          <w:sz w:val="24"/>
-          <w:szCs w:val="24"/>
-          <w:lang w:eastAsia="en-IN"/>
-        </w:rPr>
-        <w:t xml:space="preserve"> to make predictions.  </w:t>
+        <w:t xml:space="preserve">Moreover, a dropdown can be provided to select any model among the DFM+ARIMA, LASSO, Random Forest and XGBoost to make predictions.  </w:t>
       </w:r>
       <w:r>
         <w:rPr>
@@ -24468,21 +24011,7 @@
         <w:rPr>
           <w:rFonts w:ascii="Times New Roman" w:hAnsi="Times New Roman" w:cs="Times New Roman"/>
         </w:rPr>
-        <w:t xml:space="preserve">[3] </w:t>
-      </w:r>
-      <w:proofErr w:type="spellStart"/>
-      <w:r>
-        <w:rPr>
-          <w:rFonts w:ascii="Times New Roman" w:hAnsi="Times New Roman" w:cs="Times New Roman"/>
-        </w:rPr>
-        <w:t>Woloszko</w:t>
-      </w:r>
-      <w:proofErr w:type="spellEnd"/>
-      <w:r>
-        <w:rPr>
-          <w:rFonts w:ascii="Times New Roman" w:hAnsi="Times New Roman" w:cs="Times New Roman"/>
-        </w:rPr>
-        <w:t>, N. (2020). Tracking activity in real time with Google Trends, OECD Economics Department Working Papers, No. 1634, OECD Publishing, Paris.</w:t>
+        <w:t>[3] Woloszko, N. (2020). Tracking activity in real time with Google Trends, OECD Economics Department Working Papers, No. 1634, OECD Publishing, Paris.</w:t>
       </w:r>
     </w:p>
     <w:p>
@@ -24507,61 +24036,7 @@
           <w:color w:val="222222"/>
           <w:shd w:val="clear" w:color="auto" w:fill="FFFFFF"/>
         </w:rPr>
-        <w:t xml:space="preserve">Dauphin, M.J.F., </w:t>
-      </w:r>
-      <w:proofErr w:type="spellStart"/>
-      <w:r>
-        <w:rPr>
-          <w:rFonts w:ascii="Times New Roman" w:hAnsi="Times New Roman" w:cs="Times New Roman"/>
-          <w:color w:val="222222"/>
-          <w:shd w:val="clear" w:color="auto" w:fill="FFFFFF"/>
-        </w:rPr>
-        <w:t>Dybczak</w:t>
-      </w:r>
-      <w:proofErr w:type="spellEnd"/>
-      <w:r>
-        <w:rPr>
-          <w:rFonts w:ascii="Times New Roman" w:hAnsi="Times New Roman" w:cs="Times New Roman"/>
-          <w:color w:val="222222"/>
-          <w:shd w:val="clear" w:color="auto" w:fill="FFFFFF"/>
-        </w:rPr>
-        <w:t xml:space="preserve">, M.K., Maneely, M., </w:t>
-      </w:r>
-      <w:proofErr w:type="spellStart"/>
-      <w:r>
-        <w:rPr>
-          <w:rFonts w:ascii="Times New Roman" w:hAnsi="Times New Roman" w:cs="Times New Roman"/>
-          <w:color w:val="222222"/>
-          <w:shd w:val="clear" w:color="auto" w:fill="FFFFFF"/>
-        </w:rPr>
-        <w:t>Sanjani</w:t>
-      </w:r>
-      <w:proofErr w:type="spellEnd"/>
-      <w:r>
-        <w:rPr>
-          <w:rFonts w:ascii="Times New Roman" w:hAnsi="Times New Roman" w:cs="Times New Roman"/>
-          <w:color w:val="222222"/>
-          <w:shd w:val="clear" w:color="auto" w:fill="FFFFFF"/>
-        </w:rPr>
-        <w:t xml:space="preserve">, M.T., </w:t>
-      </w:r>
-      <w:proofErr w:type="spellStart"/>
-      <w:r>
-        <w:rPr>
-          <w:rFonts w:ascii="Times New Roman" w:hAnsi="Times New Roman" w:cs="Times New Roman"/>
-          <w:color w:val="222222"/>
-          <w:shd w:val="clear" w:color="auto" w:fill="FFFFFF"/>
-        </w:rPr>
-        <w:t>Suphaphiphat</w:t>
-      </w:r>
-      <w:proofErr w:type="spellEnd"/>
-      <w:r>
-        <w:rPr>
-          <w:rFonts w:ascii="Times New Roman" w:hAnsi="Times New Roman" w:cs="Times New Roman"/>
-          <w:color w:val="222222"/>
-          <w:shd w:val="clear" w:color="auto" w:fill="FFFFFF"/>
-        </w:rPr>
-        <w:t>, M.N., Wang, Y. and Zhang, H., 2022. </w:t>
+        <w:t>Dauphin, M.J.F., Dybczak, M.K., Maneely, M., Sanjani, M.T., Suphaphiphat, M.N., Wang, Y. and Zhang, H., 2022. </w:t>
       </w:r>
       <w:r>
         <w:rPr>
@@ -24598,43 +24073,7 @@
           <w:color w:val="222222"/>
           <w:shd w:val="clear" w:color="auto" w:fill="FFFFFF"/>
         </w:rPr>
-        <w:t xml:space="preserve">[5] Richardson, A., van </w:t>
-      </w:r>
-      <w:proofErr w:type="spellStart"/>
-      <w:r>
-        <w:rPr>
-          <w:rFonts w:ascii="Times New Roman" w:hAnsi="Times New Roman" w:cs="Times New Roman"/>
-          <w:color w:val="222222"/>
-          <w:shd w:val="clear" w:color="auto" w:fill="FFFFFF"/>
-        </w:rPr>
-        <w:t>Florenstein</w:t>
-      </w:r>
-      <w:proofErr w:type="spellEnd"/>
-      <w:r>
-        <w:rPr>
-          <w:rFonts w:ascii="Times New Roman" w:hAnsi="Times New Roman" w:cs="Times New Roman"/>
-          <w:color w:val="222222"/>
-          <w:shd w:val="clear" w:color="auto" w:fill="FFFFFF"/>
-        </w:rPr>
-        <w:t xml:space="preserve"> Mulder, T. and </w:t>
-      </w:r>
-      <w:proofErr w:type="spellStart"/>
-      <w:r>
-        <w:rPr>
-          <w:rFonts w:ascii="Times New Roman" w:hAnsi="Times New Roman" w:cs="Times New Roman"/>
-          <w:color w:val="222222"/>
-          <w:shd w:val="clear" w:color="auto" w:fill="FFFFFF"/>
-        </w:rPr>
-        <w:t>Vehbi</w:t>
-      </w:r>
-      <w:proofErr w:type="spellEnd"/>
-      <w:r>
-        <w:rPr>
-          <w:rFonts w:ascii="Times New Roman" w:hAnsi="Times New Roman" w:cs="Times New Roman"/>
-          <w:color w:val="222222"/>
-          <w:shd w:val="clear" w:color="auto" w:fill="FFFFFF"/>
-        </w:rPr>
-        <w:t>, T., 2021. Nowcasting GDP using machine-learning algorithms: A real-time assessment. </w:t>
+        <w:t>[5] Richardson, A., van Florenstein Mulder, T. and Vehbi, T., 2021. Nowcasting GDP using machine-learning algorithms: A real-time assessment. </w:t>
       </w:r>
       <w:r>
         <w:rPr>
@@ -24799,7 +24238,7 @@
         </w:rPr>
         <w:t xml:space="preserve">: </w:t>
       </w:r>
-      <w:hyperlink r:id="rId49" w:history="1">
+      <w:hyperlink r:id="rId47" w:history="1">
         <w:r>
           <w:rPr>
             <w:rStyle w:val="Hyperlink"/>
@@ -24851,7 +24290,7 @@
         </w:rPr>
         <w:t xml:space="preserve">: </w:t>
       </w:r>
-      <w:hyperlink r:id="rId50" w:history="1">
+      <w:hyperlink r:id="rId48" w:history="1">
         <w:r>
           <w:rPr>
             <w:rStyle w:val="Hyperlink"/>
@@ -24903,7 +24342,7 @@
         </w:rPr>
         <w:t xml:space="preserve">: </w:t>
       </w:r>
-      <w:hyperlink r:id="rId51" w:history="1">
+      <w:hyperlink r:id="rId49" w:history="1">
         <w:r>
           <w:rPr>
             <w:rStyle w:val="Hyperlink"/>
@@ -24980,7 +24419,7 @@
         </w:rPr>
         <w:t xml:space="preserve">: </w:t>
       </w:r>
-      <w:hyperlink r:id="rId52" w:history="1">
+      <w:hyperlink r:id="rId50" w:history="1">
         <w:r>
           <w:rPr>
             <w:rStyle w:val="Hyperlink"/>
@@ -25015,29 +24454,7 @@
           <w:szCs w:val="24"/>
           <w:shd w:val="clear" w:color="auto" w:fill="FFFFFF"/>
         </w:rPr>
-        <w:t>Python library ‘</w:t>
-      </w:r>
-      <w:proofErr w:type="spellStart"/>
-      <w:r>
-        <w:rPr>
-          <w:rFonts w:ascii="Times New Roman" w:hAnsi="Times New Roman" w:cs="Times New Roman"/>
-          <w:color w:val="222222"/>
-          <w:sz w:val="24"/>
-          <w:szCs w:val="24"/>
-          <w:shd w:val="clear" w:color="auto" w:fill="FFFFFF"/>
-        </w:rPr>
-        <w:t>Pytrends</w:t>
-      </w:r>
-      <w:proofErr w:type="spellEnd"/>
-      <w:r>
-        <w:rPr>
-          <w:rFonts w:ascii="Times New Roman" w:hAnsi="Times New Roman" w:cs="Times New Roman"/>
-          <w:color w:val="222222"/>
-          <w:sz w:val="24"/>
-          <w:szCs w:val="24"/>
-          <w:shd w:val="clear" w:color="auto" w:fill="FFFFFF"/>
-        </w:rPr>
-        <w:t>’ is used to access the Google Trends data.</w:t>
+        <w:t>Python library ‘Pytrends’ is used to access the Google Trends data.</w:t>
       </w:r>
     </w:p>
     <w:p>
@@ -25079,29 +24496,7 @@
           <w:szCs w:val="24"/>
           <w:shd w:val="clear" w:color="auto" w:fill="FFFFFF"/>
         </w:rPr>
-        <w:t xml:space="preserve">Link to </w:t>
-      </w:r>
-      <w:proofErr w:type="spellStart"/>
-      <w:r>
-        <w:rPr>
-          <w:rFonts w:ascii="Times New Roman" w:hAnsi="Times New Roman" w:cs="Times New Roman"/>
-          <w:color w:val="000000" w:themeColor="text1"/>
-          <w:sz w:val="24"/>
-          <w:szCs w:val="24"/>
-          <w:shd w:val="clear" w:color="auto" w:fill="FFFFFF"/>
-        </w:rPr>
-        <w:t>Github</w:t>
-      </w:r>
-      <w:proofErr w:type="spellEnd"/>
-      <w:r>
-        <w:rPr>
-          <w:rFonts w:ascii="Times New Roman" w:hAnsi="Times New Roman" w:cs="Times New Roman"/>
-          <w:color w:val="000000" w:themeColor="text1"/>
-          <w:sz w:val="24"/>
-          <w:szCs w:val="24"/>
-          <w:shd w:val="clear" w:color="auto" w:fill="FFFFFF"/>
-        </w:rPr>
-        <w:t xml:space="preserve"> repository to get the North American Industry Classification System (</w:t>
+        <w:t>Link to Github repository to get the North American Industry Classification System (</w:t>
       </w:r>
       <w:r>
         <w:rPr>
@@ -25153,7 +24548,7 @@
           <w:shd w:val="clear" w:color="auto" w:fill="FFFFFF"/>
         </w:rPr>
       </w:pPr>
-      <w:hyperlink r:id="rId53" w:history="1">
+      <w:hyperlink r:id="rId51" w:history="1">
         <w:r>
           <w:rPr>
             <w:rStyle w:val="Hyperlink"/>
@@ -25209,7 +24604,6 @@
         </w:rPr>
         <w:t xml:space="preserve">Link to our </w:t>
       </w:r>
-      <w:proofErr w:type="spellStart"/>
       <w:r>
         <w:rPr>
           <w:rFonts w:ascii="Times New Roman" w:hAnsi="Times New Roman" w:cs="Times New Roman"/>
@@ -25218,9 +24612,8 @@
           <w:szCs w:val="24"/>
           <w:shd w:val="clear" w:color="auto" w:fill="FFFFFF"/>
         </w:rPr>
-        <w:t>Github</w:t>
-      </w:r>
-      <w:proofErr w:type="spellEnd"/>
+        <w:t>GitHub</w:t>
+      </w:r>
       <w:r>
         <w:rPr>
           <w:rFonts w:ascii="Times New Roman" w:hAnsi="Times New Roman" w:cs="Times New Roman"/>
@@ -25246,7 +24639,7 @@
           <w:shd w:val="clear" w:color="auto" w:fill="FFFFFF"/>
         </w:rPr>
       </w:pPr>
-      <w:hyperlink r:id="rId54" w:history="1">
+      <w:hyperlink r:id="rId52" w:history="1">
         <w:r>
           <w:rPr>
             <w:rStyle w:val="Hyperlink"/>
@@ -25302,7 +24695,6 @@
         </w:rPr>
         <w:t xml:space="preserve">Link to important scripts in our </w:t>
       </w:r>
-      <w:proofErr w:type="spellStart"/>
       <w:r>
         <w:rPr>
           <w:rFonts w:ascii="Times New Roman" w:hAnsi="Times New Roman" w:cs="Times New Roman"/>
@@ -25311,9 +24703,8 @@
           <w:szCs w:val="24"/>
           <w:shd w:val="clear" w:color="auto" w:fill="FFFFFF"/>
         </w:rPr>
-        <w:t>Github</w:t>
-      </w:r>
-      <w:proofErr w:type="spellEnd"/>
+        <w:t>GitHub</w:t>
+      </w:r>
       <w:r>
         <w:rPr>
           <w:rFonts w:ascii="Times New Roman" w:hAnsi="Times New Roman" w:cs="Times New Roman"/>
@@ -25420,29 +24811,7 @@
           <w:szCs w:val="24"/>
           <w:shd w:val="clear" w:color="auto" w:fill="FFFFFF"/>
         </w:rPr>
-        <w:t xml:space="preserve"> and stores it in ‘/data/</w:t>
-      </w:r>
-      <w:proofErr w:type="spellStart"/>
-      <w:r>
-        <w:rPr>
-          <w:rFonts w:ascii="Times New Roman" w:hAnsi="Times New Roman" w:cs="Times New Roman"/>
-          <w:color w:val="000000" w:themeColor="text1"/>
-          <w:sz w:val="24"/>
-          <w:szCs w:val="24"/>
-          <w:shd w:val="clear" w:color="auto" w:fill="FFFFFF"/>
-        </w:rPr>
-        <w:t>storeddata</w:t>
-      </w:r>
-      <w:proofErr w:type="spellEnd"/>
-      <w:r>
-        <w:rPr>
-          <w:rFonts w:ascii="Times New Roman" w:hAnsi="Times New Roman" w:cs="Times New Roman"/>
-          <w:color w:val="000000" w:themeColor="text1"/>
-          <w:sz w:val="24"/>
-          <w:szCs w:val="24"/>
-          <w:shd w:val="clear" w:color="auto" w:fill="FFFFFF"/>
-        </w:rPr>
-        <w:t xml:space="preserve">’ folder. </w:t>
+        <w:t xml:space="preserve"> and stores it in ‘/data/storeddata’ folder. </w:t>
       </w:r>
     </w:p>
     <w:p>
@@ -25468,7 +24837,7 @@
         </w:rPr>
         <w:t xml:space="preserve">Link: </w:t>
       </w:r>
-      <w:hyperlink r:id="rId55" w:history="1">
+      <w:hyperlink r:id="rId53" w:history="1">
         <w:r>
           <w:rPr>
             <w:rStyle w:val="Hyperlink"/>
@@ -25594,9 +24963,8 @@
           <w:szCs w:val="24"/>
           <w:shd w:val="clear" w:color="auto" w:fill="FFFFFF"/>
         </w:rPr>
-        <w:t xml:space="preserve">, makes prediction, implements </w:t>
-      </w:r>
-      <w:proofErr w:type="gramStart"/>
+        <w:t>, makes prediction, implements bootstrap and calculates prediction interval for all the three indicators by using the predictors data stored by running script1_extractGoogleTrendsData.py</w:t>
+      </w:r>
       <w:r>
         <w:rPr>
           <w:rFonts w:ascii="Times New Roman" w:hAnsi="Times New Roman" w:cs="Times New Roman"/>
@@ -25605,9 +24973,8 @@
           <w:szCs w:val="24"/>
           <w:shd w:val="clear" w:color="auto" w:fill="FFFFFF"/>
         </w:rPr>
-        <w:t>bootstrap</w:t>
-      </w:r>
-      <w:proofErr w:type="gramEnd"/>
+        <w:t xml:space="preserve">. After fitting </w:t>
+      </w:r>
       <w:r>
         <w:rPr>
           <w:rFonts w:ascii="Times New Roman" w:hAnsi="Times New Roman" w:cs="Times New Roman"/>
@@ -25616,7 +24983,7 @@
           <w:szCs w:val="24"/>
           <w:shd w:val="clear" w:color="auto" w:fill="FFFFFF"/>
         </w:rPr>
-        <w:t xml:space="preserve"> and calculates prediction interval for all the three indicators by using the predictors data stored by running script1_extractGoogleTrendsData.py</w:t>
+        <w:t>models,</w:t>
       </w:r>
       <w:r>
         <w:rPr>
@@ -25626,51 +24993,7 @@
           <w:szCs w:val="24"/>
           <w:shd w:val="clear" w:color="auto" w:fill="FFFFFF"/>
         </w:rPr>
-        <w:t xml:space="preserve">. After fitting </w:t>
-      </w:r>
-      <w:proofErr w:type="gramStart"/>
-      <w:r>
-        <w:rPr>
-          <w:rFonts w:ascii="Times New Roman" w:hAnsi="Times New Roman" w:cs="Times New Roman"/>
-          <w:color w:val="000000" w:themeColor="text1"/>
-          <w:sz w:val="24"/>
-          <w:szCs w:val="24"/>
-          <w:shd w:val="clear" w:color="auto" w:fill="FFFFFF"/>
-        </w:rPr>
-        <w:t>models</w:t>
-      </w:r>
-      <w:proofErr w:type="gramEnd"/>
-      <w:r>
-        <w:rPr>
-          <w:rFonts w:ascii="Times New Roman" w:hAnsi="Times New Roman" w:cs="Times New Roman"/>
-          <w:color w:val="000000" w:themeColor="text1"/>
-          <w:sz w:val="24"/>
-          <w:szCs w:val="24"/>
-          <w:shd w:val="clear" w:color="auto" w:fill="FFFFFF"/>
-        </w:rPr>
-        <w:t xml:space="preserve"> it stores the predicted and fitted data in ‘/data/</w:t>
-      </w:r>
-      <w:proofErr w:type="spellStart"/>
-      <w:r>
-        <w:rPr>
-          <w:rFonts w:ascii="Times New Roman" w:hAnsi="Times New Roman" w:cs="Times New Roman"/>
-          <w:color w:val="000000" w:themeColor="text1"/>
-          <w:sz w:val="24"/>
-          <w:szCs w:val="24"/>
-          <w:shd w:val="clear" w:color="auto" w:fill="FFFFFF"/>
-        </w:rPr>
-        <w:t>storeddata</w:t>
-      </w:r>
-      <w:proofErr w:type="spellEnd"/>
-      <w:r>
-        <w:rPr>
-          <w:rFonts w:ascii="Times New Roman" w:hAnsi="Times New Roman" w:cs="Times New Roman"/>
-          <w:color w:val="000000" w:themeColor="text1"/>
-          <w:sz w:val="24"/>
-          <w:szCs w:val="24"/>
-          <w:shd w:val="clear" w:color="auto" w:fill="FFFFFF"/>
-        </w:rPr>
-        <w:t>’ folder</w:t>
+        <w:t xml:space="preserve"> it stores the predicted and fitted data in ‘/data/storeddata’ folder</w:t>
       </w:r>
       <w:r>
         <w:rPr>
@@ -25707,7 +25030,7 @@
         <w:lastRenderedPageBreak/>
         <w:t xml:space="preserve">Link: </w:t>
       </w:r>
-      <w:hyperlink r:id="rId56" w:history="1">
+      <w:hyperlink r:id="rId54" w:history="1">
         <w:r>
           <w:rPr>
             <w:rStyle w:val="Hyperlink"/>
@@ -25825,7 +25148,7 @@
         </w:rPr>
         <w:t xml:space="preserve">Link: </w:t>
       </w:r>
-      <w:hyperlink r:id="rId57" w:history="1">
+      <w:hyperlink r:id="rId55" w:history="1">
         <w:r>
           <w:rPr>
             <w:rStyle w:val="Hyperlink"/>
@@ -25931,7 +25254,7 @@
       </w:pPr>
     </w:p>
     <w:sectPr>
-      <w:footerReference w:type="default" r:id="rId58"/>
+      <w:footerReference w:type="default" r:id="rId56"/>
       <w:pgSz w:w="11906" w:h="16838"/>
       <w:pgMar w:top="1440" w:right="1440" w:bottom="1440" w:left="1440" w:header="708" w:footer="708" w:gutter="0"/>
       <w:pgNumType w:start="1"/>
@@ -29224,6 +28547,7 @@
   <w:style w:type="character" w:default="1" w:styleId="DefaultParagraphFont">
     <w:name w:val="Default Paragraph Font"/>
     <w:uiPriority w:val="1"/>
+    <w:semiHidden/>
     <w:unhideWhenUsed/>
   </w:style>
   <w:style w:type="table" w:default="1" w:styleId="TableNormal">
